--- a/Финальный проект по курсу SQL для аналитиков.docx
+++ b/Финальный проект по курсу SQL для аналитиков.docx
@@ -108,47 +108,7 @@
           <w:sz w:val="24"/>
           <w:szCs w:val="24"/>
         </w:rPr>
-        <w:t>(</w:t>
-      </w:r>
-      <w:r>
-        <w:rPr>
-          <w:rFonts w:ascii="Verdana" w:hAnsi="Verdana"/>
-          <w:b/>
-          <w:bCs/>
-          <w:sz w:val="24"/>
-          <w:szCs w:val="24"/>
-        </w:rPr>
-        <w:t>Международная школа профессий</w:t>
-      </w:r>
-      <w:r>
-        <w:rPr>
-          <w:rFonts w:ascii="Verdana" w:hAnsi="Verdana"/>
-          <w:b/>
-          <w:bCs/>
-          <w:sz w:val="24"/>
-          <w:szCs w:val="24"/>
-        </w:rPr>
-        <w:t xml:space="preserve">, преподаватель </w:t>
-      </w:r>
-      <w:r>
-        <w:rPr>
-          <w:rFonts w:ascii="Verdana" w:hAnsi="Verdana"/>
-          <w:b/>
-          <w:bCs/>
-          <w:sz w:val="24"/>
-          <w:szCs w:val="24"/>
-        </w:rPr>
-        <w:t>Павел Долганов</w:t>
-      </w:r>
-      <w:r>
-        <w:rPr>
-          <w:rFonts w:ascii="Verdana" w:hAnsi="Verdana"/>
-          <w:b/>
-          <w:bCs/>
-          <w:sz w:val="24"/>
-          <w:szCs w:val="24"/>
-        </w:rPr>
-        <w:t>).</w:t>
+        <w:t>(Международная школа профессий, преподаватель Павел Долганов).</w:t>
       </w:r>
     </w:p>
     <w:p>
@@ -366,8 +326,9 @@
           <w:sz w:val="28"/>
           <w:szCs w:val="28"/>
         </w:rPr>
-        <w:t>и прове</w:t>
-      </w:r>
+        <w:t xml:space="preserve">и провести </w:t>
+      </w:r>
+      <w:proofErr w:type="spellStart"/>
       <w:r>
         <w:rPr>
           <w:rFonts w:ascii="Times New Roman" w:hAnsi="Times New Roman" w:cs="Times New Roman"/>
@@ -376,8 +337,9 @@
           <w:sz w:val="28"/>
           <w:szCs w:val="28"/>
         </w:rPr>
-        <w:t>сти</w:t>
-      </w:r>
+        <w:t>когортный</w:t>
+      </w:r>
+      <w:proofErr w:type="spellEnd"/>
       <w:r>
         <w:rPr>
           <w:rFonts w:ascii="Times New Roman" w:hAnsi="Times New Roman" w:cs="Times New Roman"/>
@@ -386,49 +348,7 @@
           <w:sz w:val="28"/>
           <w:szCs w:val="28"/>
         </w:rPr>
-        <w:t xml:space="preserve"> </w:t>
-      </w:r>
-      <w:proofErr w:type="spellStart"/>
-      <w:r>
-        <w:rPr>
-          <w:rFonts w:ascii="Times New Roman" w:hAnsi="Times New Roman" w:cs="Times New Roman"/>
-          <w:i/>
-          <w:iCs/>
-          <w:sz w:val="28"/>
-          <w:szCs w:val="28"/>
-        </w:rPr>
-        <w:t>когортный</w:t>
-      </w:r>
-      <w:proofErr w:type="spellEnd"/>
-      <w:r>
-        <w:rPr>
-          <w:rFonts w:ascii="Times New Roman" w:hAnsi="Times New Roman" w:cs="Times New Roman"/>
-          <w:i/>
-          <w:iCs/>
-          <w:sz w:val="28"/>
-          <w:szCs w:val="28"/>
-        </w:rPr>
-        <w:t xml:space="preserve"> </w:t>
-      </w:r>
-      <w:r>
-        <w:rPr>
-          <w:rFonts w:ascii="Times New Roman" w:hAnsi="Times New Roman" w:cs="Times New Roman"/>
-          <w:i/>
-          <w:iCs/>
-          <w:sz w:val="28"/>
-          <w:szCs w:val="28"/>
-        </w:rPr>
-        <w:t>анализ</w:t>
-      </w:r>
-      <w:r>
-        <w:rPr>
-          <w:rFonts w:ascii="Times New Roman" w:hAnsi="Times New Roman" w:cs="Times New Roman"/>
-          <w:i/>
-          <w:iCs/>
-          <w:sz w:val="28"/>
-          <w:szCs w:val="28"/>
-        </w:rPr>
-        <w:t>.</w:t>
+        <w:t xml:space="preserve"> анализ.</w:t>
       </w:r>
     </w:p>
     <w:p>
@@ -868,17 +788,7 @@
           <w:sz w:val="32"/>
           <w:szCs w:val="32"/>
         </w:rPr>
-        <w:t>2</w:t>
-      </w:r>
-      <w:r>
-        <w:rPr>
-          <w:rFonts w:ascii="Times New Roman" w:hAnsi="Times New Roman" w:cs="Times New Roman"/>
-          <w:b/>
-          <w:bCs/>
-          <w:sz w:val="32"/>
-          <w:szCs w:val="32"/>
-        </w:rPr>
-        <w:t>.</w:t>
+        <w:t>2.</w:t>
       </w:r>
       <w:r>
         <w:t xml:space="preserve"> </w:t>
@@ -1029,21 +939,7 @@
             <w:rStyle w:val="a3"/>
             <w:lang w:val="en-US"/>
           </w:rPr>
-          <w:t>sc</w:t>
-        </w:r>
-        <w:r>
-          <w:rPr>
-            <w:rStyle w:val="a3"/>
-            <w:lang w:val="en-US"/>
-          </w:rPr>
-          <w:t>h</w:t>
-        </w:r>
-        <w:r>
-          <w:rPr>
-            <w:rStyle w:val="a3"/>
-            <w:lang w:val="en-US"/>
-          </w:rPr>
-          <w:t>ema</w:t>
+          <w:t>schema</w:t>
         </w:r>
         <w:r>
           <w:rPr>
@@ -1221,6 +1117,7 @@
         </w:rPr>
         <w:t xml:space="preserve"> </w:t>
       </w:r>
+      <w:proofErr w:type="spellStart"/>
       <w:r>
         <w:rPr>
           <w:rFonts w:ascii="Times New Roman" w:hAnsi="Times New Roman" w:cs="Times New Roman"/>
@@ -1230,6 +1127,7 @@
         </w:rPr>
         <w:t>dbdesigner</w:t>
       </w:r>
+      <w:proofErr w:type="spellEnd"/>
       <w:r>
         <w:rPr>
           <w:rFonts w:ascii="Times New Roman" w:hAnsi="Times New Roman" w:cs="Times New Roman"/>
@@ -2085,6 +1983,7 @@
         </w:rPr>
         <w:t xml:space="preserve"> </w:t>
       </w:r>
+      <w:proofErr w:type="gramStart"/>
       <w:r>
         <w:rPr>
           <w:rFonts w:ascii="Consolas" w:eastAsia="Times New Roman" w:hAnsi="Consolas" w:cs="Times New Roman"/>
@@ -2103,7 +2002,18 @@
           <w:szCs w:val="18"/>
           <w:lang w:val="en-US" w:eastAsia="ru-RU"/>
         </w:rPr>
-        <w:t xml:space="preserve"> :NEW.id </w:t>
+        <w:t xml:space="preserve"> :</w:t>
+      </w:r>
+      <w:proofErr w:type="gramEnd"/>
+      <w:r>
+        <w:rPr>
+          <w:rFonts w:ascii="Consolas" w:eastAsia="Times New Roman" w:hAnsi="Consolas" w:cs="Times New Roman"/>
+          <w:color w:val="000000"/>
+          <w:sz w:val="18"/>
+          <w:szCs w:val="18"/>
+          <w:lang w:val="en-US" w:eastAsia="ru-RU"/>
+        </w:rPr>
+        <w:t xml:space="preserve">NEW.id </w:t>
       </w:r>
       <w:r>
         <w:rPr>
@@ -2785,6 +2695,7 @@
         </w:rPr>
         <w:t xml:space="preserve"> </w:t>
       </w:r>
+      <w:proofErr w:type="gramStart"/>
       <w:r>
         <w:rPr>
           <w:rFonts w:ascii="Consolas" w:eastAsia="Times New Roman" w:hAnsi="Consolas" w:cs="Times New Roman"/>
@@ -2803,7 +2714,18 @@
           <w:szCs w:val="18"/>
           <w:lang w:val="en-US" w:eastAsia="ru-RU"/>
         </w:rPr>
-        <w:t xml:space="preserve"> :NEW.id </w:t>
+        <w:t xml:space="preserve"> :</w:t>
+      </w:r>
+      <w:proofErr w:type="gramEnd"/>
+      <w:r>
+        <w:rPr>
+          <w:rFonts w:ascii="Consolas" w:eastAsia="Times New Roman" w:hAnsi="Consolas" w:cs="Times New Roman"/>
+          <w:color w:val="000000"/>
+          <w:sz w:val="18"/>
+          <w:szCs w:val="18"/>
+          <w:lang w:val="en-US" w:eastAsia="ru-RU"/>
+        </w:rPr>
+        <w:t xml:space="preserve">NEW.id </w:t>
       </w:r>
       <w:r>
         <w:rPr>
@@ -3670,7 +3592,7 @@
           <w:color w:val="000000"/>
           <w:sz w:val="18"/>
           <w:szCs w:val="18"/>
-          <w:lang w:eastAsia="ru-RU"/>
+          <w:lang w:val="en-US" w:eastAsia="ru-RU"/>
         </w:rPr>
       </w:pPr>
       <w:r>
@@ -3683,62 +3605,36 @@
         </w:rPr>
         <w:t xml:space="preserve">  </w:t>
       </w:r>
-      <w:proofErr w:type="spellStart"/>
-      <w:r>
-        <w:rPr>
-          <w:rFonts w:ascii="Consolas" w:eastAsia="Times New Roman" w:hAnsi="Consolas" w:cs="Times New Roman"/>
-          <w:color w:val="0000FF"/>
-          <w:sz w:val="18"/>
-          <w:szCs w:val="18"/>
-          <w:lang w:eastAsia="ru-RU"/>
+      <w:r>
+        <w:rPr>
+          <w:rFonts w:ascii="Consolas" w:eastAsia="Times New Roman" w:hAnsi="Consolas" w:cs="Times New Roman"/>
+          <w:color w:val="0000FF"/>
+          <w:sz w:val="18"/>
+          <w:szCs w:val="18"/>
+          <w:lang w:val="en-US" w:eastAsia="ru-RU"/>
         </w:rPr>
         <w:t>for</w:t>
       </w:r>
-      <w:proofErr w:type="spellEnd"/>
-      <w:r>
-        <w:rPr>
-          <w:rFonts w:ascii="Consolas" w:eastAsia="Times New Roman" w:hAnsi="Consolas" w:cs="Times New Roman"/>
-          <w:color w:val="000000"/>
-          <w:sz w:val="18"/>
-          <w:szCs w:val="18"/>
-          <w:lang w:eastAsia="ru-RU"/>
-        </w:rPr>
-        <w:t xml:space="preserve"> </w:t>
-      </w:r>
-      <w:proofErr w:type="spellStart"/>
-      <w:r>
-        <w:rPr>
-          <w:rFonts w:ascii="Consolas" w:eastAsia="Times New Roman" w:hAnsi="Consolas" w:cs="Times New Roman"/>
-          <w:color w:val="000000"/>
-          <w:sz w:val="18"/>
-          <w:szCs w:val="18"/>
-          <w:lang w:eastAsia="ru-RU"/>
-        </w:rPr>
-        <w:t>each</w:t>
-      </w:r>
-      <w:proofErr w:type="spellEnd"/>
-      <w:r>
-        <w:rPr>
-          <w:rFonts w:ascii="Consolas" w:eastAsia="Times New Roman" w:hAnsi="Consolas" w:cs="Times New Roman"/>
-          <w:color w:val="000000"/>
-          <w:sz w:val="18"/>
-          <w:szCs w:val="18"/>
-          <w:lang w:eastAsia="ru-RU"/>
-        </w:rPr>
-        <w:t xml:space="preserve"> </w:t>
-      </w:r>
-      <w:proofErr w:type="spellStart"/>
-      <w:r>
-        <w:rPr>
-          <w:rFonts w:ascii="Consolas" w:eastAsia="Times New Roman" w:hAnsi="Consolas" w:cs="Times New Roman"/>
-          <w:color w:val="0000FF"/>
-          <w:sz w:val="18"/>
-          <w:szCs w:val="18"/>
-          <w:lang w:eastAsia="ru-RU"/>
+      <w:r>
+        <w:rPr>
+          <w:rFonts w:ascii="Consolas" w:eastAsia="Times New Roman" w:hAnsi="Consolas" w:cs="Times New Roman"/>
+          <w:color w:val="000000"/>
+          <w:sz w:val="18"/>
+          <w:szCs w:val="18"/>
+          <w:lang w:val="en-US" w:eastAsia="ru-RU"/>
+        </w:rPr>
+        <w:t xml:space="preserve"> each </w:t>
+      </w:r>
+      <w:r>
+        <w:rPr>
+          <w:rFonts w:ascii="Consolas" w:eastAsia="Times New Roman" w:hAnsi="Consolas" w:cs="Times New Roman"/>
+          <w:color w:val="0000FF"/>
+          <w:sz w:val="18"/>
+          <w:szCs w:val="18"/>
+          <w:lang w:val="en-US" w:eastAsia="ru-RU"/>
         </w:rPr>
         <w:t>row</w:t>
       </w:r>
-      <w:proofErr w:type="spellEnd"/>
     </w:p>
     <w:p>
       <w:pPr>
@@ -3829,6 +3725,7 @@
         </w:rPr>
         <w:t xml:space="preserve"> </w:t>
       </w:r>
+      <w:proofErr w:type="gramStart"/>
       <w:r>
         <w:rPr>
           <w:rFonts w:ascii="Consolas" w:eastAsia="Times New Roman" w:hAnsi="Consolas" w:cs="Times New Roman"/>
@@ -3847,7 +3744,18 @@
           <w:szCs w:val="18"/>
           <w:lang w:val="en-US" w:eastAsia="ru-RU"/>
         </w:rPr>
-        <w:t xml:space="preserve"> :NEW.id </w:t>
+        <w:t xml:space="preserve"> :</w:t>
+      </w:r>
+      <w:proofErr w:type="gramEnd"/>
+      <w:r>
+        <w:rPr>
+          <w:rFonts w:ascii="Consolas" w:eastAsia="Times New Roman" w:hAnsi="Consolas" w:cs="Times New Roman"/>
+          <w:color w:val="000000"/>
+          <w:sz w:val="18"/>
+          <w:szCs w:val="18"/>
+          <w:lang w:val="en-US" w:eastAsia="ru-RU"/>
+        </w:rPr>
+        <w:t xml:space="preserve">NEW.id </w:t>
       </w:r>
       <w:r>
         <w:rPr>
@@ -4704,6 +4612,7 @@
         </w:rPr>
         <w:t xml:space="preserve"> </w:t>
       </w:r>
+      <w:proofErr w:type="gramStart"/>
       <w:r>
         <w:rPr>
           <w:rFonts w:ascii="Consolas" w:eastAsia="Times New Roman" w:hAnsi="Consolas" w:cs="Times New Roman"/>
@@ -4722,7 +4631,18 @@
           <w:szCs w:val="18"/>
           <w:lang w:val="en-US" w:eastAsia="ru-RU"/>
         </w:rPr>
-        <w:t xml:space="preserve"> :NEW.id </w:t>
+        <w:t xml:space="preserve"> :</w:t>
+      </w:r>
+      <w:proofErr w:type="gramEnd"/>
+      <w:r>
+        <w:rPr>
+          <w:rFonts w:ascii="Consolas" w:eastAsia="Times New Roman" w:hAnsi="Consolas" w:cs="Times New Roman"/>
+          <w:color w:val="000000"/>
+          <w:sz w:val="18"/>
+          <w:szCs w:val="18"/>
+          <w:lang w:val="en-US" w:eastAsia="ru-RU"/>
+        </w:rPr>
+        <w:t xml:space="preserve">NEW.id </w:t>
       </w:r>
       <w:r>
         <w:rPr>
@@ -5303,7 +5223,10 @@
           <w:sz w:val="32"/>
           <w:szCs w:val="32"/>
         </w:rPr>
-        <w:t>4</w:t>
+        <w:t>4.</w:t>
+      </w:r>
+      <w:r>
+        <w:t xml:space="preserve"> </w:t>
       </w:r>
       <w:r>
         <w:rPr>
@@ -5313,12 +5236,2171 @@
           <w:sz w:val="32"/>
           <w:szCs w:val="32"/>
         </w:rPr>
-        <w:t>.</w:t>
-      </w:r>
-      <w:r>
-        <w:t xml:space="preserve"> </w:t>
-      </w:r>
-      <w:r>
+        <w:t>Заполнение БД значениями</w:t>
+      </w:r>
+    </w:p>
+    <w:p>
+      <w:pPr>
+        <w:shd w:val="clear" w:color="auto" w:fill="FFFFFF"/>
+        <w:spacing w:after="0" w:line="330" w:lineRule="atLeast"/>
+        <w:rPr>
+          <w:rFonts w:ascii="Times New Roman" w:hAnsi="Times New Roman" w:cs="Times New Roman"/>
+          <w:sz w:val="28"/>
+          <w:szCs w:val="28"/>
+        </w:rPr>
+      </w:pPr>
+      <w:r>
+        <w:rPr>
+          <w:rFonts w:ascii="Times New Roman" w:hAnsi="Times New Roman" w:cs="Times New Roman"/>
+          <w:sz w:val="28"/>
+          <w:szCs w:val="28"/>
+        </w:rPr>
+        <w:t xml:space="preserve">Для заполнения БД значениями был подготовлен файл </w:t>
+      </w:r>
+      <w:r>
+        <w:rPr>
+          <w:rFonts w:ascii="Times New Roman" w:hAnsi="Times New Roman" w:cs="Times New Roman"/>
+          <w:color w:val="C00000"/>
+          <w:sz w:val="28"/>
+          <w:szCs w:val="28"/>
+        </w:rPr>
+        <w:t>Опт-сувениры.</w:t>
+      </w:r>
+      <w:r>
+        <w:rPr>
+          <w:rFonts w:ascii="Times New Roman" w:hAnsi="Times New Roman" w:cs="Times New Roman"/>
+          <w:color w:val="C00000"/>
+          <w:sz w:val="28"/>
+          <w:szCs w:val="28"/>
+          <w:lang w:val="en-US"/>
+        </w:rPr>
+        <w:t>xlsx</w:t>
+      </w:r>
+      <w:r>
+        <w:rPr>
+          <w:rFonts w:ascii="Times New Roman" w:hAnsi="Times New Roman" w:cs="Times New Roman"/>
+          <w:sz w:val="28"/>
+          <w:szCs w:val="28"/>
+        </w:rPr>
+        <w:t>, для подготовки запросов использованы такие формулы:</w:t>
+      </w:r>
+    </w:p>
+    <w:p>
+      <w:pPr>
+        <w:shd w:val="clear" w:color="auto" w:fill="FFFFFF"/>
+        <w:spacing w:after="0" w:line="330" w:lineRule="atLeast"/>
+        <w:rPr>
+          <w:rFonts w:ascii="Times New Roman" w:hAnsi="Times New Roman" w:cs="Times New Roman"/>
+          <w:sz w:val="28"/>
+          <w:szCs w:val="28"/>
+          <w:lang w:val="en-US"/>
+        </w:rPr>
+      </w:pPr>
+      <w:r>
+        <w:rPr>
+          <w:rFonts w:ascii="Times New Roman" w:hAnsi="Times New Roman" w:cs="Times New Roman"/>
+          <w:sz w:val="28"/>
+          <w:szCs w:val="28"/>
+          <w:lang w:val="en-US"/>
+        </w:rPr>
+        <w:t xml:space="preserve">=insert into </w:t>
+      </w:r>
+      <w:proofErr w:type="spellStart"/>
+      <w:r>
+        <w:rPr>
+          <w:rFonts w:ascii="Times New Roman" w:hAnsi="Times New Roman" w:cs="Times New Roman"/>
+          <w:sz w:val="28"/>
+          <w:szCs w:val="28"/>
+          <w:lang w:val="en-US"/>
+        </w:rPr>
+        <w:t>payment_orders</w:t>
+      </w:r>
+      <w:proofErr w:type="spellEnd"/>
+      <w:r>
+        <w:rPr>
+          <w:rFonts w:ascii="Times New Roman" w:hAnsi="Times New Roman" w:cs="Times New Roman"/>
+          <w:sz w:val="28"/>
+          <w:szCs w:val="28"/>
+          <w:lang w:val="en-US"/>
+        </w:rPr>
+        <w:t xml:space="preserve"> (id, </w:t>
+      </w:r>
+      <w:proofErr w:type="spellStart"/>
+      <w:r>
+        <w:rPr>
+          <w:rFonts w:ascii="Times New Roman" w:hAnsi="Times New Roman" w:cs="Times New Roman"/>
+          <w:sz w:val="28"/>
+          <w:szCs w:val="28"/>
+          <w:lang w:val="en-US"/>
+        </w:rPr>
+        <w:t>order_type</w:t>
+      </w:r>
+      <w:proofErr w:type="spellEnd"/>
+      <w:r>
+        <w:rPr>
+          <w:rFonts w:ascii="Times New Roman" w:hAnsi="Times New Roman" w:cs="Times New Roman"/>
+          <w:sz w:val="28"/>
+          <w:szCs w:val="28"/>
+          <w:lang w:val="en-US"/>
+        </w:rPr>
+        <w:t>) values "&amp;D3&amp;";</w:t>
+      </w:r>
+    </w:p>
+    <w:p>
+      <w:pPr>
+        <w:shd w:val="clear" w:color="auto" w:fill="FFFFFF"/>
+        <w:spacing w:after="0" w:line="330" w:lineRule="atLeast"/>
+        <w:rPr>
+          <w:rFonts w:ascii="Times New Roman" w:hAnsi="Times New Roman" w:cs="Times New Roman"/>
+          <w:sz w:val="28"/>
+          <w:szCs w:val="28"/>
+          <w:lang w:val="en-US"/>
+        </w:rPr>
+      </w:pPr>
+      <w:r>
+        <w:rPr>
+          <w:rFonts w:ascii="Times New Roman" w:hAnsi="Times New Roman" w:cs="Times New Roman"/>
+          <w:sz w:val="28"/>
+          <w:szCs w:val="28"/>
+          <w:lang w:val="en-US"/>
+        </w:rPr>
+        <w:t>=insert into cities (id, city) values "&amp;D10&amp;";</w:t>
+      </w:r>
+    </w:p>
+    <w:p>
+      <w:pPr>
+        <w:shd w:val="clear" w:color="auto" w:fill="FFFFFF"/>
+        <w:spacing w:after="0" w:line="330" w:lineRule="atLeast"/>
+        <w:rPr>
+          <w:rFonts w:ascii="Times New Roman" w:hAnsi="Times New Roman" w:cs="Times New Roman"/>
+          <w:sz w:val="28"/>
+          <w:szCs w:val="28"/>
+          <w:lang w:val="en-US"/>
+        </w:rPr>
+      </w:pPr>
+      <w:r>
+        <w:rPr>
+          <w:rFonts w:ascii="Times New Roman" w:hAnsi="Times New Roman" w:cs="Times New Roman"/>
+          <w:sz w:val="28"/>
+          <w:szCs w:val="28"/>
+          <w:lang w:val="en-US"/>
+        </w:rPr>
+        <w:t xml:space="preserve">=insert into clients (id, title, city, phone, email, </w:t>
+      </w:r>
+      <w:proofErr w:type="spellStart"/>
+      <w:r>
+        <w:rPr>
+          <w:rFonts w:ascii="Times New Roman" w:hAnsi="Times New Roman" w:cs="Times New Roman"/>
+          <w:sz w:val="28"/>
+          <w:szCs w:val="28"/>
+          <w:lang w:val="en-US"/>
+        </w:rPr>
+        <w:t>payment_order</w:t>
+      </w:r>
+      <w:proofErr w:type="spellEnd"/>
+      <w:r>
+        <w:rPr>
+          <w:rFonts w:ascii="Times New Roman" w:hAnsi="Times New Roman" w:cs="Times New Roman"/>
+          <w:sz w:val="28"/>
+          <w:szCs w:val="28"/>
+          <w:lang w:val="en-US"/>
+        </w:rPr>
+        <w:t>) values ("&amp;G19&amp;");</w:t>
+      </w:r>
+    </w:p>
+    <w:p>
+      <w:pPr>
+        <w:shd w:val="clear" w:color="auto" w:fill="FFFFFF"/>
+        <w:spacing w:after="0" w:line="330" w:lineRule="atLeast"/>
+        <w:rPr>
+          <w:rFonts w:ascii="Times New Roman" w:hAnsi="Times New Roman" w:cs="Times New Roman"/>
+          <w:sz w:val="28"/>
+          <w:szCs w:val="28"/>
+          <w:lang w:val="en-US"/>
+        </w:rPr>
+      </w:pPr>
+      <w:proofErr w:type="gramStart"/>
+      <w:r>
+        <w:rPr>
+          <w:rFonts w:ascii="Times New Roman" w:hAnsi="Times New Roman" w:cs="Times New Roman"/>
+          <w:sz w:val="28"/>
+          <w:szCs w:val="28"/>
+          <w:lang w:val="en-US"/>
+        </w:rPr>
+        <w:t>=(</w:t>
+      </w:r>
+      <w:proofErr w:type="gramEnd"/>
+      <w:r>
+        <w:rPr>
+          <w:rFonts w:ascii="Times New Roman" w:hAnsi="Times New Roman" w:cs="Times New Roman"/>
+          <w:sz w:val="28"/>
+          <w:szCs w:val="28"/>
+          <w:lang w:val="en-US"/>
+        </w:rPr>
+        <w:t xml:space="preserve">"&amp;A3&amp;", </w:t>
+      </w:r>
+      <w:proofErr w:type="spellStart"/>
+      <w:r>
+        <w:rPr>
+          <w:rFonts w:ascii="Times New Roman" w:hAnsi="Times New Roman" w:cs="Times New Roman"/>
+          <w:sz w:val="28"/>
+          <w:szCs w:val="28"/>
+          <w:lang w:val="en-US"/>
+        </w:rPr>
+        <w:t>to_date</w:t>
+      </w:r>
+      <w:proofErr w:type="spellEnd"/>
+      <w:r>
+        <w:rPr>
+          <w:rFonts w:ascii="Times New Roman" w:hAnsi="Times New Roman" w:cs="Times New Roman"/>
+          <w:sz w:val="28"/>
+          <w:szCs w:val="28"/>
+          <w:lang w:val="en-US"/>
+        </w:rPr>
+        <w:t>('"&amp;C3&amp;"', '</w:t>
+      </w:r>
+      <w:proofErr w:type="spellStart"/>
+      <w:r>
+        <w:rPr>
+          <w:rFonts w:ascii="Times New Roman" w:hAnsi="Times New Roman" w:cs="Times New Roman"/>
+          <w:sz w:val="28"/>
+          <w:szCs w:val="28"/>
+          <w:lang w:val="en-US"/>
+        </w:rPr>
+        <w:t>yyyy</w:t>
+      </w:r>
+      <w:proofErr w:type="spellEnd"/>
+      <w:r>
+        <w:rPr>
+          <w:rFonts w:ascii="Times New Roman" w:hAnsi="Times New Roman" w:cs="Times New Roman"/>
+          <w:sz w:val="28"/>
+          <w:szCs w:val="28"/>
+          <w:lang w:val="en-US"/>
+        </w:rPr>
+        <w:t>-mm-dd'), "&amp;D3&amp;", "&amp;E3&amp;")</w:t>
+      </w:r>
+    </w:p>
+    <w:p>
+      <w:pPr>
+        <w:shd w:val="clear" w:color="auto" w:fill="FFFFFF"/>
+        <w:spacing w:after="0" w:line="330" w:lineRule="atLeast"/>
+        <w:rPr>
+          <w:rFonts w:ascii="Times New Roman" w:hAnsi="Times New Roman" w:cs="Times New Roman"/>
+          <w:sz w:val="28"/>
+          <w:szCs w:val="28"/>
+          <w:lang w:val="en-US"/>
+        </w:rPr>
+      </w:pPr>
+      <w:r>
+        <w:rPr>
+          <w:rFonts w:ascii="Times New Roman" w:hAnsi="Times New Roman" w:cs="Times New Roman"/>
+          <w:sz w:val="28"/>
+          <w:szCs w:val="28"/>
+          <w:lang w:val="en-US"/>
+        </w:rPr>
+        <w:t xml:space="preserve">=insert into invoices (id, </w:t>
+      </w:r>
+      <w:proofErr w:type="spellStart"/>
+      <w:r>
+        <w:rPr>
+          <w:rFonts w:ascii="Times New Roman" w:hAnsi="Times New Roman" w:cs="Times New Roman"/>
+          <w:sz w:val="28"/>
+          <w:szCs w:val="28"/>
+          <w:lang w:val="en-US"/>
+        </w:rPr>
+        <w:t>invoice_date</w:t>
+      </w:r>
+      <w:proofErr w:type="spellEnd"/>
+      <w:r>
+        <w:rPr>
+          <w:rFonts w:ascii="Times New Roman" w:hAnsi="Times New Roman" w:cs="Times New Roman"/>
+          <w:sz w:val="28"/>
+          <w:szCs w:val="28"/>
+          <w:lang w:val="en-US"/>
+        </w:rPr>
+        <w:t xml:space="preserve">, </w:t>
+      </w:r>
+      <w:proofErr w:type="spellStart"/>
+      <w:r>
+        <w:rPr>
+          <w:rFonts w:ascii="Times New Roman" w:hAnsi="Times New Roman" w:cs="Times New Roman"/>
+          <w:sz w:val="28"/>
+          <w:szCs w:val="28"/>
+          <w:lang w:val="en-US"/>
+        </w:rPr>
+        <w:t>client_id</w:t>
+      </w:r>
+      <w:proofErr w:type="spellEnd"/>
+      <w:r>
+        <w:rPr>
+          <w:rFonts w:ascii="Times New Roman" w:hAnsi="Times New Roman" w:cs="Times New Roman"/>
+          <w:sz w:val="28"/>
+          <w:szCs w:val="28"/>
+          <w:lang w:val="en-US"/>
+        </w:rPr>
+        <w:t xml:space="preserve">, </w:t>
+      </w:r>
+      <w:proofErr w:type="spellStart"/>
+      <w:r>
+        <w:rPr>
+          <w:rFonts w:ascii="Times New Roman" w:hAnsi="Times New Roman" w:cs="Times New Roman"/>
+          <w:sz w:val="28"/>
+          <w:szCs w:val="28"/>
+          <w:lang w:val="en-US"/>
+        </w:rPr>
+        <w:t>invoice_sum</w:t>
+      </w:r>
+      <w:proofErr w:type="spellEnd"/>
+      <w:r>
+        <w:rPr>
+          <w:rFonts w:ascii="Times New Roman" w:hAnsi="Times New Roman" w:cs="Times New Roman"/>
+          <w:sz w:val="28"/>
+          <w:szCs w:val="28"/>
+          <w:lang w:val="en-US"/>
+        </w:rPr>
+        <w:t>) values "&amp;G3&amp;";</w:t>
+      </w:r>
+    </w:p>
+    <w:p>
+      <w:pPr>
+        <w:shd w:val="clear" w:color="auto" w:fill="FFFFFF"/>
+        <w:spacing w:after="0" w:line="330" w:lineRule="atLeast"/>
+        <w:rPr>
+          <w:rFonts w:ascii="Times New Roman" w:hAnsi="Times New Roman" w:cs="Times New Roman"/>
+          <w:sz w:val="28"/>
+          <w:szCs w:val="28"/>
+        </w:rPr>
+      </w:pPr>
+      <w:r>
+        <w:rPr>
+          <w:rFonts w:ascii="Times New Roman" w:hAnsi="Times New Roman" w:cs="Times New Roman"/>
+          <w:sz w:val="28"/>
+          <w:szCs w:val="28"/>
+        </w:rPr>
+        <w:t>и</w:t>
+      </w:r>
+      <w:r>
+        <w:rPr>
+          <w:rFonts w:ascii="Times New Roman" w:hAnsi="Times New Roman" w:cs="Times New Roman"/>
+          <w:sz w:val="28"/>
+          <w:szCs w:val="28"/>
+        </w:rPr>
+        <w:t xml:space="preserve"> в результате</w:t>
+      </w:r>
+      <w:r>
+        <w:rPr>
+          <w:rFonts w:ascii="Times New Roman" w:hAnsi="Times New Roman" w:cs="Times New Roman"/>
+          <w:sz w:val="28"/>
+          <w:szCs w:val="28"/>
+        </w:rPr>
+        <w:t xml:space="preserve"> созданы следующие запросы (привожу частично, см. файл </w:t>
+      </w:r>
+      <w:proofErr w:type="spellStart"/>
+      <w:r>
+        <w:rPr>
+          <w:rFonts w:ascii="Times New Roman" w:hAnsi="Times New Roman" w:cs="Times New Roman"/>
+          <w:color w:val="C00000"/>
+          <w:sz w:val="28"/>
+          <w:szCs w:val="28"/>
+          <w:lang w:val="en-US"/>
+        </w:rPr>
+        <w:t>i</w:t>
+      </w:r>
+      <w:r>
+        <w:rPr>
+          <w:rFonts w:ascii="Times New Roman" w:hAnsi="Times New Roman" w:cs="Times New Roman"/>
+          <w:color w:val="C00000"/>
+          <w:sz w:val="28"/>
+          <w:szCs w:val="28"/>
+        </w:rPr>
+        <w:t>nserting.sql</w:t>
+      </w:r>
+      <w:proofErr w:type="spellEnd"/>
+      <w:r>
+        <w:rPr>
+          <w:rFonts w:ascii="Times New Roman" w:hAnsi="Times New Roman" w:cs="Times New Roman"/>
+          <w:sz w:val="28"/>
+          <w:szCs w:val="28"/>
+        </w:rPr>
+        <w:t>)</w:t>
+      </w:r>
+      <w:r>
+        <w:rPr>
+          <w:rFonts w:ascii="Times New Roman" w:hAnsi="Times New Roman" w:cs="Times New Roman"/>
+          <w:sz w:val="28"/>
+          <w:szCs w:val="28"/>
+        </w:rPr>
+        <w:t>:</w:t>
+      </w:r>
+    </w:p>
+    <w:p>
+      <w:pPr>
+        <w:shd w:val="clear" w:color="auto" w:fill="FFFFFF"/>
+        <w:spacing w:after="0" w:line="330" w:lineRule="atLeast"/>
+        <w:rPr>
+          <w:rFonts w:ascii="Times New Roman" w:hAnsi="Times New Roman" w:cs="Times New Roman"/>
+          <w:sz w:val="28"/>
+          <w:szCs w:val="28"/>
+        </w:rPr>
+      </w:pPr>
+    </w:p>
+    <w:p>
+      <w:pPr>
+        <w:shd w:val="clear" w:color="auto" w:fill="FFFFFF"/>
+        <w:spacing w:after="0" w:line="330" w:lineRule="atLeast"/>
+        <w:rPr>
+          <w:rFonts w:ascii="Consolas" w:eastAsia="Times New Roman" w:hAnsi="Consolas" w:cs="Times New Roman"/>
+          <w:color w:val="000000"/>
+          <w:sz w:val="24"/>
+          <w:szCs w:val="24"/>
+          <w:lang w:val="en-US" w:eastAsia="ru-RU"/>
+        </w:rPr>
+      </w:pPr>
+      <w:r>
+        <w:rPr>
+          <w:rFonts w:ascii="Consolas" w:eastAsia="Times New Roman" w:hAnsi="Consolas" w:cs="Times New Roman"/>
+          <w:color w:val="0000FF"/>
+          <w:sz w:val="24"/>
+          <w:szCs w:val="24"/>
+          <w:lang w:val="en-US" w:eastAsia="ru-RU"/>
+        </w:rPr>
+        <w:t>insert into</w:t>
+      </w:r>
+      <w:r>
+        <w:rPr>
+          <w:rFonts w:ascii="Consolas" w:eastAsia="Times New Roman" w:hAnsi="Consolas" w:cs="Times New Roman"/>
+          <w:color w:val="000000"/>
+          <w:sz w:val="24"/>
+          <w:szCs w:val="24"/>
+          <w:lang w:val="en-US" w:eastAsia="ru-RU"/>
+        </w:rPr>
+        <w:t xml:space="preserve"> cities (id, city) </w:t>
+      </w:r>
+      <w:r>
+        <w:rPr>
+          <w:rFonts w:ascii="Consolas" w:eastAsia="Times New Roman" w:hAnsi="Consolas" w:cs="Times New Roman"/>
+          <w:color w:val="0000FF"/>
+          <w:sz w:val="24"/>
+          <w:szCs w:val="24"/>
+          <w:lang w:val="en-US" w:eastAsia="ru-RU"/>
+        </w:rPr>
+        <w:t>values</w:t>
+      </w:r>
+      <w:r>
+        <w:rPr>
+          <w:rFonts w:ascii="Consolas" w:eastAsia="Times New Roman" w:hAnsi="Consolas" w:cs="Times New Roman"/>
+          <w:color w:val="000000"/>
+          <w:sz w:val="24"/>
+          <w:szCs w:val="24"/>
+          <w:lang w:val="en-US" w:eastAsia="ru-RU"/>
+        </w:rPr>
+        <w:t xml:space="preserve"> (</w:t>
+      </w:r>
+      <w:r>
+        <w:rPr>
+          <w:rFonts w:ascii="Consolas" w:eastAsia="Times New Roman" w:hAnsi="Consolas" w:cs="Times New Roman"/>
+          <w:color w:val="098658"/>
+          <w:sz w:val="24"/>
+          <w:szCs w:val="24"/>
+          <w:lang w:val="en-US" w:eastAsia="ru-RU"/>
+        </w:rPr>
+        <w:t>1</w:t>
+      </w:r>
+      <w:r>
+        <w:rPr>
+          <w:rFonts w:ascii="Consolas" w:eastAsia="Times New Roman" w:hAnsi="Consolas" w:cs="Times New Roman"/>
+          <w:color w:val="000000"/>
+          <w:sz w:val="24"/>
+          <w:szCs w:val="24"/>
+          <w:lang w:val="en-US" w:eastAsia="ru-RU"/>
+        </w:rPr>
+        <w:t xml:space="preserve">, </w:t>
+      </w:r>
+      <w:r>
+        <w:rPr>
+          <w:rFonts w:ascii="Consolas" w:eastAsia="Times New Roman" w:hAnsi="Consolas" w:cs="Times New Roman"/>
+          <w:color w:val="A31515"/>
+          <w:sz w:val="24"/>
+          <w:szCs w:val="24"/>
+          <w:lang w:val="en-US" w:eastAsia="ru-RU"/>
+        </w:rPr>
+        <w:t>'</w:t>
+      </w:r>
+      <w:r>
+        <w:rPr>
+          <w:rFonts w:ascii="Consolas" w:eastAsia="Times New Roman" w:hAnsi="Consolas" w:cs="Times New Roman"/>
+          <w:color w:val="A31515"/>
+          <w:sz w:val="24"/>
+          <w:szCs w:val="24"/>
+          <w:lang w:eastAsia="ru-RU"/>
+        </w:rPr>
+        <w:t>Минск</w:t>
+      </w:r>
+      <w:r>
+        <w:rPr>
+          <w:rFonts w:ascii="Consolas" w:eastAsia="Times New Roman" w:hAnsi="Consolas" w:cs="Times New Roman"/>
+          <w:color w:val="A31515"/>
+          <w:sz w:val="24"/>
+          <w:szCs w:val="24"/>
+          <w:lang w:val="en-US" w:eastAsia="ru-RU"/>
+        </w:rPr>
+        <w:t>'</w:t>
+      </w:r>
+      <w:r>
+        <w:rPr>
+          <w:rFonts w:ascii="Consolas" w:eastAsia="Times New Roman" w:hAnsi="Consolas" w:cs="Times New Roman"/>
+          <w:color w:val="000000"/>
+          <w:sz w:val="24"/>
+          <w:szCs w:val="24"/>
+          <w:lang w:val="en-US" w:eastAsia="ru-RU"/>
+        </w:rPr>
+        <w:t>);</w:t>
+      </w:r>
+    </w:p>
+    <w:p>
+      <w:pPr>
+        <w:shd w:val="clear" w:color="auto" w:fill="FFFFFF"/>
+        <w:spacing w:after="0" w:line="330" w:lineRule="atLeast"/>
+        <w:rPr>
+          <w:rFonts w:ascii="Consolas" w:eastAsia="Times New Roman" w:hAnsi="Consolas" w:cs="Times New Roman"/>
+          <w:color w:val="000000"/>
+          <w:sz w:val="24"/>
+          <w:szCs w:val="24"/>
+          <w:lang w:val="en-US" w:eastAsia="ru-RU"/>
+        </w:rPr>
+      </w:pPr>
+      <w:r>
+        <w:rPr>
+          <w:rFonts w:ascii="Consolas" w:eastAsia="Times New Roman" w:hAnsi="Consolas" w:cs="Times New Roman"/>
+          <w:color w:val="0000FF"/>
+          <w:sz w:val="24"/>
+          <w:szCs w:val="24"/>
+          <w:lang w:val="en-US" w:eastAsia="ru-RU"/>
+        </w:rPr>
+        <w:t>insert into</w:t>
+      </w:r>
+      <w:r>
+        <w:rPr>
+          <w:rFonts w:ascii="Consolas" w:eastAsia="Times New Roman" w:hAnsi="Consolas" w:cs="Times New Roman"/>
+          <w:color w:val="000000"/>
+          <w:sz w:val="24"/>
+          <w:szCs w:val="24"/>
+          <w:lang w:val="en-US" w:eastAsia="ru-RU"/>
+        </w:rPr>
+        <w:t xml:space="preserve"> cities (id, city) </w:t>
+      </w:r>
+      <w:r>
+        <w:rPr>
+          <w:rFonts w:ascii="Consolas" w:eastAsia="Times New Roman" w:hAnsi="Consolas" w:cs="Times New Roman"/>
+          <w:color w:val="0000FF"/>
+          <w:sz w:val="24"/>
+          <w:szCs w:val="24"/>
+          <w:lang w:val="en-US" w:eastAsia="ru-RU"/>
+        </w:rPr>
+        <w:t>values</w:t>
+      </w:r>
+      <w:r>
+        <w:rPr>
+          <w:rFonts w:ascii="Consolas" w:eastAsia="Times New Roman" w:hAnsi="Consolas" w:cs="Times New Roman"/>
+          <w:color w:val="000000"/>
+          <w:sz w:val="24"/>
+          <w:szCs w:val="24"/>
+          <w:lang w:val="en-US" w:eastAsia="ru-RU"/>
+        </w:rPr>
+        <w:t xml:space="preserve"> (</w:t>
+      </w:r>
+      <w:r>
+        <w:rPr>
+          <w:rFonts w:ascii="Consolas" w:eastAsia="Times New Roman" w:hAnsi="Consolas" w:cs="Times New Roman"/>
+          <w:color w:val="098658"/>
+          <w:sz w:val="24"/>
+          <w:szCs w:val="24"/>
+          <w:lang w:val="en-US" w:eastAsia="ru-RU"/>
+        </w:rPr>
+        <w:t>2</w:t>
+      </w:r>
+      <w:r>
+        <w:rPr>
+          <w:rFonts w:ascii="Consolas" w:eastAsia="Times New Roman" w:hAnsi="Consolas" w:cs="Times New Roman"/>
+          <w:color w:val="000000"/>
+          <w:sz w:val="24"/>
+          <w:szCs w:val="24"/>
+          <w:lang w:val="en-US" w:eastAsia="ru-RU"/>
+        </w:rPr>
+        <w:t xml:space="preserve">, </w:t>
+      </w:r>
+      <w:r>
+        <w:rPr>
+          <w:rFonts w:ascii="Consolas" w:eastAsia="Times New Roman" w:hAnsi="Consolas" w:cs="Times New Roman"/>
+          <w:color w:val="A31515"/>
+          <w:sz w:val="24"/>
+          <w:szCs w:val="24"/>
+          <w:lang w:val="en-US" w:eastAsia="ru-RU"/>
+        </w:rPr>
+        <w:t>'</w:t>
+      </w:r>
+      <w:r>
+        <w:rPr>
+          <w:rFonts w:ascii="Consolas" w:eastAsia="Times New Roman" w:hAnsi="Consolas" w:cs="Times New Roman"/>
+          <w:color w:val="A31515"/>
+          <w:sz w:val="24"/>
+          <w:szCs w:val="24"/>
+          <w:lang w:eastAsia="ru-RU"/>
+        </w:rPr>
+        <w:t>Брест</w:t>
+      </w:r>
+      <w:r>
+        <w:rPr>
+          <w:rFonts w:ascii="Consolas" w:eastAsia="Times New Roman" w:hAnsi="Consolas" w:cs="Times New Roman"/>
+          <w:color w:val="A31515"/>
+          <w:sz w:val="24"/>
+          <w:szCs w:val="24"/>
+          <w:lang w:val="en-US" w:eastAsia="ru-RU"/>
+        </w:rPr>
+        <w:t>'</w:t>
+      </w:r>
+      <w:r>
+        <w:rPr>
+          <w:rFonts w:ascii="Consolas" w:eastAsia="Times New Roman" w:hAnsi="Consolas" w:cs="Times New Roman"/>
+          <w:color w:val="000000"/>
+          <w:sz w:val="24"/>
+          <w:szCs w:val="24"/>
+          <w:lang w:val="en-US" w:eastAsia="ru-RU"/>
+        </w:rPr>
+        <w:t>);</w:t>
+      </w:r>
+    </w:p>
+    <w:p>
+      <w:pPr>
+        <w:shd w:val="clear" w:color="auto" w:fill="FFFFFF"/>
+        <w:spacing w:after="0" w:line="330" w:lineRule="atLeast"/>
+        <w:rPr>
+          <w:rFonts w:ascii="Times New Roman" w:hAnsi="Times New Roman" w:cs="Times New Roman"/>
+          <w:sz w:val="28"/>
+          <w:szCs w:val="28"/>
+          <w:lang w:val="en-US"/>
+        </w:rPr>
+      </w:pPr>
+      <w:r>
+        <w:rPr>
+          <w:rFonts w:ascii="Times New Roman" w:hAnsi="Times New Roman" w:cs="Times New Roman"/>
+          <w:sz w:val="28"/>
+          <w:szCs w:val="28"/>
+          <w:lang w:val="en-US"/>
+        </w:rPr>
+        <w:t>……</w:t>
+      </w:r>
+    </w:p>
+    <w:p>
+      <w:pPr>
+        <w:shd w:val="clear" w:color="auto" w:fill="FFFFFF"/>
+        <w:spacing w:after="0" w:line="330" w:lineRule="atLeast"/>
+        <w:rPr>
+          <w:rFonts w:ascii="Consolas" w:eastAsia="Times New Roman" w:hAnsi="Consolas" w:cs="Times New Roman"/>
+          <w:color w:val="000000"/>
+          <w:sz w:val="24"/>
+          <w:szCs w:val="24"/>
+          <w:lang w:val="en-US" w:eastAsia="ru-RU"/>
+        </w:rPr>
+      </w:pPr>
+      <w:r>
+        <w:rPr>
+          <w:rFonts w:ascii="Consolas" w:eastAsia="Times New Roman" w:hAnsi="Consolas" w:cs="Times New Roman"/>
+          <w:color w:val="0000FF"/>
+          <w:sz w:val="24"/>
+          <w:szCs w:val="24"/>
+          <w:lang w:val="en-US" w:eastAsia="ru-RU"/>
+        </w:rPr>
+        <w:t>insert into</w:t>
+      </w:r>
+      <w:r>
+        <w:rPr>
+          <w:rFonts w:ascii="Consolas" w:eastAsia="Times New Roman" w:hAnsi="Consolas" w:cs="Times New Roman"/>
+          <w:color w:val="000000"/>
+          <w:sz w:val="24"/>
+          <w:szCs w:val="24"/>
+          <w:lang w:val="en-US" w:eastAsia="ru-RU"/>
+        </w:rPr>
+        <w:t xml:space="preserve"> </w:t>
+      </w:r>
+      <w:proofErr w:type="spellStart"/>
+      <w:r>
+        <w:rPr>
+          <w:rFonts w:ascii="Consolas" w:eastAsia="Times New Roman" w:hAnsi="Consolas" w:cs="Times New Roman"/>
+          <w:color w:val="000000"/>
+          <w:sz w:val="24"/>
+          <w:szCs w:val="24"/>
+          <w:lang w:val="en-US" w:eastAsia="ru-RU"/>
+        </w:rPr>
+        <w:t>payment_orders</w:t>
+      </w:r>
+      <w:proofErr w:type="spellEnd"/>
+      <w:r>
+        <w:rPr>
+          <w:rFonts w:ascii="Consolas" w:eastAsia="Times New Roman" w:hAnsi="Consolas" w:cs="Times New Roman"/>
+          <w:color w:val="000000"/>
+          <w:sz w:val="24"/>
+          <w:szCs w:val="24"/>
+          <w:lang w:val="en-US" w:eastAsia="ru-RU"/>
+        </w:rPr>
+        <w:t xml:space="preserve"> (id, </w:t>
+      </w:r>
+      <w:proofErr w:type="spellStart"/>
+      <w:r>
+        <w:rPr>
+          <w:rFonts w:ascii="Consolas" w:eastAsia="Times New Roman" w:hAnsi="Consolas" w:cs="Times New Roman"/>
+          <w:color w:val="000000"/>
+          <w:sz w:val="24"/>
+          <w:szCs w:val="24"/>
+          <w:lang w:val="en-US" w:eastAsia="ru-RU"/>
+        </w:rPr>
+        <w:t>order_type</w:t>
+      </w:r>
+      <w:proofErr w:type="spellEnd"/>
+      <w:r>
+        <w:rPr>
+          <w:rFonts w:ascii="Consolas" w:eastAsia="Times New Roman" w:hAnsi="Consolas" w:cs="Times New Roman"/>
+          <w:color w:val="000000"/>
+          <w:sz w:val="24"/>
+          <w:szCs w:val="24"/>
+          <w:lang w:val="en-US" w:eastAsia="ru-RU"/>
+        </w:rPr>
+        <w:t xml:space="preserve">) </w:t>
+      </w:r>
+      <w:r>
+        <w:rPr>
+          <w:rFonts w:ascii="Consolas" w:eastAsia="Times New Roman" w:hAnsi="Consolas" w:cs="Times New Roman"/>
+          <w:color w:val="0000FF"/>
+          <w:sz w:val="24"/>
+          <w:szCs w:val="24"/>
+          <w:lang w:val="en-US" w:eastAsia="ru-RU"/>
+        </w:rPr>
+        <w:t>values</w:t>
+      </w:r>
+      <w:r>
+        <w:rPr>
+          <w:rFonts w:ascii="Consolas" w:eastAsia="Times New Roman" w:hAnsi="Consolas" w:cs="Times New Roman"/>
+          <w:color w:val="000000"/>
+          <w:sz w:val="24"/>
+          <w:szCs w:val="24"/>
+          <w:lang w:val="en-US" w:eastAsia="ru-RU"/>
+        </w:rPr>
+        <w:t xml:space="preserve"> (</w:t>
+      </w:r>
+      <w:r>
+        <w:rPr>
+          <w:rFonts w:ascii="Consolas" w:eastAsia="Times New Roman" w:hAnsi="Consolas" w:cs="Times New Roman"/>
+          <w:color w:val="098658"/>
+          <w:sz w:val="24"/>
+          <w:szCs w:val="24"/>
+          <w:lang w:val="en-US" w:eastAsia="ru-RU"/>
+        </w:rPr>
+        <w:t>1</w:t>
+      </w:r>
+      <w:r>
+        <w:rPr>
+          <w:rFonts w:ascii="Consolas" w:eastAsia="Times New Roman" w:hAnsi="Consolas" w:cs="Times New Roman"/>
+          <w:color w:val="000000"/>
+          <w:sz w:val="24"/>
+          <w:szCs w:val="24"/>
+          <w:lang w:val="en-US" w:eastAsia="ru-RU"/>
+        </w:rPr>
+        <w:t xml:space="preserve">, </w:t>
+      </w:r>
+      <w:r>
+        <w:rPr>
+          <w:rFonts w:ascii="Consolas" w:eastAsia="Times New Roman" w:hAnsi="Consolas" w:cs="Times New Roman"/>
+          <w:color w:val="A31515"/>
+          <w:sz w:val="24"/>
+          <w:szCs w:val="24"/>
+          <w:lang w:val="en-US" w:eastAsia="ru-RU"/>
+        </w:rPr>
+        <w:t>'</w:t>
+      </w:r>
+      <w:r>
+        <w:rPr>
+          <w:rFonts w:ascii="Consolas" w:eastAsia="Times New Roman" w:hAnsi="Consolas" w:cs="Times New Roman"/>
+          <w:color w:val="A31515"/>
+          <w:sz w:val="24"/>
+          <w:szCs w:val="24"/>
+          <w:lang w:eastAsia="ru-RU"/>
+        </w:rPr>
+        <w:t>Оплата</w:t>
+      </w:r>
+      <w:r>
+        <w:rPr>
+          <w:rFonts w:ascii="Consolas" w:eastAsia="Times New Roman" w:hAnsi="Consolas" w:cs="Times New Roman"/>
+          <w:color w:val="A31515"/>
+          <w:sz w:val="24"/>
+          <w:szCs w:val="24"/>
+          <w:lang w:val="en-US" w:eastAsia="ru-RU"/>
+        </w:rPr>
+        <w:t xml:space="preserve"> </w:t>
+      </w:r>
+      <w:r>
+        <w:rPr>
+          <w:rFonts w:ascii="Consolas" w:eastAsia="Times New Roman" w:hAnsi="Consolas" w:cs="Times New Roman"/>
+          <w:color w:val="A31515"/>
+          <w:sz w:val="24"/>
+          <w:szCs w:val="24"/>
+          <w:lang w:eastAsia="ru-RU"/>
+        </w:rPr>
+        <w:t>по</w:t>
+      </w:r>
+      <w:r>
+        <w:rPr>
+          <w:rFonts w:ascii="Consolas" w:eastAsia="Times New Roman" w:hAnsi="Consolas" w:cs="Times New Roman"/>
+          <w:color w:val="A31515"/>
+          <w:sz w:val="24"/>
+          <w:szCs w:val="24"/>
+          <w:lang w:val="en-US" w:eastAsia="ru-RU"/>
+        </w:rPr>
+        <w:t xml:space="preserve"> </w:t>
+      </w:r>
+      <w:r>
+        <w:rPr>
+          <w:rFonts w:ascii="Consolas" w:eastAsia="Times New Roman" w:hAnsi="Consolas" w:cs="Times New Roman"/>
+          <w:color w:val="A31515"/>
+          <w:sz w:val="24"/>
+          <w:szCs w:val="24"/>
+          <w:lang w:eastAsia="ru-RU"/>
+        </w:rPr>
+        <w:t>мере</w:t>
+      </w:r>
+      <w:r>
+        <w:rPr>
+          <w:rFonts w:ascii="Consolas" w:eastAsia="Times New Roman" w:hAnsi="Consolas" w:cs="Times New Roman"/>
+          <w:color w:val="A31515"/>
+          <w:sz w:val="24"/>
+          <w:szCs w:val="24"/>
+          <w:lang w:val="en-US" w:eastAsia="ru-RU"/>
+        </w:rPr>
+        <w:t xml:space="preserve"> </w:t>
+      </w:r>
+      <w:r>
+        <w:rPr>
+          <w:rFonts w:ascii="Consolas" w:eastAsia="Times New Roman" w:hAnsi="Consolas" w:cs="Times New Roman"/>
+          <w:color w:val="A31515"/>
+          <w:sz w:val="24"/>
+          <w:szCs w:val="24"/>
+          <w:lang w:eastAsia="ru-RU"/>
+        </w:rPr>
+        <w:t>реализации</w:t>
+      </w:r>
+      <w:r>
+        <w:rPr>
+          <w:rFonts w:ascii="Consolas" w:eastAsia="Times New Roman" w:hAnsi="Consolas" w:cs="Times New Roman"/>
+          <w:color w:val="A31515"/>
+          <w:sz w:val="24"/>
+          <w:szCs w:val="24"/>
+          <w:lang w:val="en-US" w:eastAsia="ru-RU"/>
+        </w:rPr>
+        <w:t>'</w:t>
+      </w:r>
+      <w:r>
+        <w:rPr>
+          <w:rFonts w:ascii="Consolas" w:eastAsia="Times New Roman" w:hAnsi="Consolas" w:cs="Times New Roman"/>
+          <w:color w:val="000000"/>
+          <w:sz w:val="24"/>
+          <w:szCs w:val="24"/>
+          <w:lang w:val="en-US" w:eastAsia="ru-RU"/>
+        </w:rPr>
+        <w:t>);</w:t>
+      </w:r>
+    </w:p>
+    <w:p>
+      <w:pPr>
+        <w:shd w:val="clear" w:color="auto" w:fill="FFFFFF"/>
+        <w:spacing w:after="0" w:line="330" w:lineRule="atLeast"/>
+        <w:rPr>
+          <w:rFonts w:ascii="Consolas" w:eastAsia="Times New Roman" w:hAnsi="Consolas" w:cs="Times New Roman"/>
+          <w:color w:val="000000"/>
+          <w:sz w:val="24"/>
+          <w:szCs w:val="24"/>
+          <w:lang w:val="en-US" w:eastAsia="ru-RU"/>
+        </w:rPr>
+      </w:pPr>
+      <w:r>
+        <w:rPr>
+          <w:rFonts w:ascii="Consolas" w:eastAsia="Times New Roman" w:hAnsi="Consolas" w:cs="Times New Roman"/>
+          <w:color w:val="0000FF"/>
+          <w:sz w:val="24"/>
+          <w:szCs w:val="24"/>
+          <w:lang w:val="en-US" w:eastAsia="ru-RU"/>
+        </w:rPr>
+        <w:t>insert into</w:t>
+      </w:r>
+      <w:r>
+        <w:rPr>
+          <w:rFonts w:ascii="Consolas" w:eastAsia="Times New Roman" w:hAnsi="Consolas" w:cs="Times New Roman"/>
+          <w:color w:val="000000"/>
+          <w:sz w:val="24"/>
+          <w:szCs w:val="24"/>
+          <w:lang w:val="en-US" w:eastAsia="ru-RU"/>
+        </w:rPr>
+        <w:t xml:space="preserve"> </w:t>
+      </w:r>
+      <w:proofErr w:type="spellStart"/>
+      <w:r>
+        <w:rPr>
+          <w:rFonts w:ascii="Consolas" w:eastAsia="Times New Roman" w:hAnsi="Consolas" w:cs="Times New Roman"/>
+          <w:color w:val="000000"/>
+          <w:sz w:val="24"/>
+          <w:szCs w:val="24"/>
+          <w:lang w:val="en-US" w:eastAsia="ru-RU"/>
+        </w:rPr>
+        <w:t>payment_orders</w:t>
+      </w:r>
+      <w:proofErr w:type="spellEnd"/>
+      <w:r>
+        <w:rPr>
+          <w:rFonts w:ascii="Consolas" w:eastAsia="Times New Roman" w:hAnsi="Consolas" w:cs="Times New Roman"/>
+          <w:color w:val="000000"/>
+          <w:sz w:val="24"/>
+          <w:szCs w:val="24"/>
+          <w:lang w:val="en-US" w:eastAsia="ru-RU"/>
+        </w:rPr>
+        <w:t xml:space="preserve"> (id, </w:t>
+      </w:r>
+      <w:proofErr w:type="spellStart"/>
+      <w:r>
+        <w:rPr>
+          <w:rFonts w:ascii="Consolas" w:eastAsia="Times New Roman" w:hAnsi="Consolas" w:cs="Times New Roman"/>
+          <w:color w:val="000000"/>
+          <w:sz w:val="24"/>
+          <w:szCs w:val="24"/>
+          <w:lang w:val="en-US" w:eastAsia="ru-RU"/>
+        </w:rPr>
+        <w:t>order_type</w:t>
+      </w:r>
+      <w:proofErr w:type="spellEnd"/>
+      <w:r>
+        <w:rPr>
+          <w:rFonts w:ascii="Consolas" w:eastAsia="Times New Roman" w:hAnsi="Consolas" w:cs="Times New Roman"/>
+          <w:color w:val="000000"/>
+          <w:sz w:val="24"/>
+          <w:szCs w:val="24"/>
+          <w:lang w:val="en-US" w:eastAsia="ru-RU"/>
+        </w:rPr>
+        <w:t xml:space="preserve">) </w:t>
+      </w:r>
+      <w:r>
+        <w:rPr>
+          <w:rFonts w:ascii="Consolas" w:eastAsia="Times New Roman" w:hAnsi="Consolas" w:cs="Times New Roman"/>
+          <w:color w:val="0000FF"/>
+          <w:sz w:val="24"/>
+          <w:szCs w:val="24"/>
+          <w:lang w:val="en-US" w:eastAsia="ru-RU"/>
+        </w:rPr>
+        <w:t>values</w:t>
+      </w:r>
+      <w:r>
+        <w:rPr>
+          <w:rFonts w:ascii="Consolas" w:eastAsia="Times New Roman" w:hAnsi="Consolas" w:cs="Times New Roman"/>
+          <w:color w:val="000000"/>
+          <w:sz w:val="24"/>
+          <w:szCs w:val="24"/>
+          <w:lang w:val="en-US" w:eastAsia="ru-RU"/>
+        </w:rPr>
+        <w:t xml:space="preserve"> (</w:t>
+      </w:r>
+      <w:r>
+        <w:rPr>
+          <w:rFonts w:ascii="Consolas" w:eastAsia="Times New Roman" w:hAnsi="Consolas" w:cs="Times New Roman"/>
+          <w:color w:val="098658"/>
+          <w:sz w:val="24"/>
+          <w:szCs w:val="24"/>
+          <w:lang w:val="en-US" w:eastAsia="ru-RU"/>
+        </w:rPr>
+        <w:t>2</w:t>
+      </w:r>
+      <w:r>
+        <w:rPr>
+          <w:rFonts w:ascii="Consolas" w:eastAsia="Times New Roman" w:hAnsi="Consolas" w:cs="Times New Roman"/>
+          <w:color w:val="000000"/>
+          <w:sz w:val="24"/>
+          <w:szCs w:val="24"/>
+          <w:lang w:val="en-US" w:eastAsia="ru-RU"/>
+        </w:rPr>
+        <w:t xml:space="preserve">, </w:t>
+      </w:r>
+      <w:r>
+        <w:rPr>
+          <w:rFonts w:ascii="Consolas" w:eastAsia="Times New Roman" w:hAnsi="Consolas" w:cs="Times New Roman"/>
+          <w:color w:val="A31515"/>
+          <w:sz w:val="24"/>
+          <w:szCs w:val="24"/>
+          <w:lang w:val="en-US" w:eastAsia="ru-RU"/>
+        </w:rPr>
+        <w:t>'</w:t>
+      </w:r>
+      <w:r>
+        <w:rPr>
+          <w:rFonts w:ascii="Consolas" w:eastAsia="Times New Roman" w:hAnsi="Consolas" w:cs="Times New Roman"/>
+          <w:color w:val="A31515"/>
+          <w:sz w:val="24"/>
+          <w:szCs w:val="24"/>
+          <w:lang w:eastAsia="ru-RU"/>
+        </w:rPr>
+        <w:t>Срок</w:t>
+      </w:r>
+      <w:r>
+        <w:rPr>
+          <w:rFonts w:ascii="Consolas" w:eastAsia="Times New Roman" w:hAnsi="Consolas" w:cs="Times New Roman"/>
+          <w:color w:val="A31515"/>
+          <w:sz w:val="24"/>
+          <w:szCs w:val="24"/>
+          <w:lang w:val="en-US" w:eastAsia="ru-RU"/>
+        </w:rPr>
+        <w:t xml:space="preserve"> </w:t>
+      </w:r>
+      <w:r>
+        <w:rPr>
+          <w:rFonts w:ascii="Consolas" w:eastAsia="Times New Roman" w:hAnsi="Consolas" w:cs="Times New Roman"/>
+          <w:color w:val="A31515"/>
+          <w:sz w:val="24"/>
+          <w:szCs w:val="24"/>
+          <w:lang w:eastAsia="ru-RU"/>
+        </w:rPr>
+        <w:t>оплаты</w:t>
+      </w:r>
+      <w:r>
+        <w:rPr>
+          <w:rFonts w:ascii="Consolas" w:eastAsia="Times New Roman" w:hAnsi="Consolas" w:cs="Times New Roman"/>
+          <w:color w:val="A31515"/>
+          <w:sz w:val="24"/>
+          <w:szCs w:val="24"/>
+          <w:lang w:val="en-US" w:eastAsia="ru-RU"/>
+        </w:rPr>
+        <w:t xml:space="preserve"> 30 </w:t>
+      </w:r>
+      <w:r>
+        <w:rPr>
+          <w:rFonts w:ascii="Consolas" w:eastAsia="Times New Roman" w:hAnsi="Consolas" w:cs="Times New Roman"/>
+          <w:color w:val="A31515"/>
+          <w:sz w:val="24"/>
+          <w:szCs w:val="24"/>
+          <w:lang w:eastAsia="ru-RU"/>
+        </w:rPr>
+        <w:t>дней</w:t>
+      </w:r>
+      <w:r>
+        <w:rPr>
+          <w:rFonts w:ascii="Consolas" w:eastAsia="Times New Roman" w:hAnsi="Consolas" w:cs="Times New Roman"/>
+          <w:color w:val="A31515"/>
+          <w:sz w:val="24"/>
+          <w:szCs w:val="24"/>
+          <w:lang w:val="en-US" w:eastAsia="ru-RU"/>
+        </w:rPr>
+        <w:t>'</w:t>
+      </w:r>
+      <w:r>
+        <w:rPr>
+          <w:rFonts w:ascii="Consolas" w:eastAsia="Times New Roman" w:hAnsi="Consolas" w:cs="Times New Roman"/>
+          <w:color w:val="000000"/>
+          <w:sz w:val="24"/>
+          <w:szCs w:val="24"/>
+          <w:lang w:val="en-US" w:eastAsia="ru-RU"/>
+        </w:rPr>
+        <w:t>);</w:t>
+      </w:r>
+    </w:p>
+    <w:p>
+      <w:pPr>
+        <w:shd w:val="clear" w:color="auto" w:fill="FFFFFF"/>
+        <w:spacing w:after="0" w:line="330" w:lineRule="atLeast"/>
+        <w:rPr>
+          <w:rFonts w:ascii="Consolas" w:eastAsia="Times New Roman" w:hAnsi="Consolas" w:cs="Times New Roman"/>
+          <w:color w:val="000000"/>
+          <w:sz w:val="24"/>
+          <w:szCs w:val="24"/>
+          <w:lang w:val="en-US" w:eastAsia="ru-RU"/>
+        </w:rPr>
+      </w:pPr>
+      <w:r>
+        <w:rPr>
+          <w:rFonts w:ascii="Times New Roman" w:hAnsi="Times New Roman" w:cs="Times New Roman"/>
+          <w:sz w:val="28"/>
+          <w:szCs w:val="28"/>
+          <w:lang w:val="en-US"/>
+        </w:rPr>
+        <w:t>…….</w:t>
+      </w:r>
+      <w:r>
+        <w:rPr>
+          <w:rFonts w:ascii="Times New Roman" w:hAnsi="Times New Roman" w:cs="Times New Roman"/>
+          <w:sz w:val="28"/>
+          <w:szCs w:val="28"/>
+          <w:lang w:val="en-US"/>
+        </w:rPr>
+        <w:br/>
+      </w:r>
+      <w:r>
+        <w:rPr>
+          <w:rFonts w:ascii="Consolas" w:eastAsia="Times New Roman" w:hAnsi="Consolas" w:cs="Times New Roman"/>
+          <w:color w:val="0000FF"/>
+          <w:sz w:val="24"/>
+          <w:szCs w:val="24"/>
+          <w:lang w:val="en-US" w:eastAsia="ru-RU"/>
+        </w:rPr>
+        <w:t>insert into</w:t>
+      </w:r>
+      <w:r>
+        <w:rPr>
+          <w:rFonts w:ascii="Consolas" w:eastAsia="Times New Roman" w:hAnsi="Consolas" w:cs="Times New Roman"/>
+          <w:color w:val="000000"/>
+          <w:sz w:val="24"/>
+          <w:szCs w:val="24"/>
+          <w:lang w:val="en-US" w:eastAsia="ru-RU"/>
+        </w:rPr>
+        <w:t xml:space="preserve"> clients (id, title, city, phone, email, </w:t>
+      </w:r>
+      <w:proofErr w:type="spellStart"/>
+      <w:r>
+        <w:rPr>
+          <w:rFonts w:ascii="Consolas" w:eastAsia="Times New Roman" w:hAnsi="Consolas" w:cs="Times New Roman"/>
+          <w:color w:val="000000"/>
+          <w:sz w:val="24"/>
+          <w:szCs w:val="24"/>
+          <w:lang w:val="en-US" w:eastAsia="ru-RU"/>
+        </w:rPr>
+        <w:t>payment_order</w:t>
+      </w:r>
+      <w:proofErr w:type="spellEnd"/>
+      <w:r>
+        <w:rPr>
+          <w:rFonts w:ascii="Consolas" w:eastAsia="Times New Roman" w:hAnsi="Consolas" w:cs="Times New Roman"/>
+          <w:color w:val="000000"/>
+          <w:sz w:val="24"/>
+          <w:szCs w:val="24"/>
+          <w:lang w:val="en-US" w:eastAsia="ru-RU"/>
+        </w:rPr>
+        <w:t xml:space="preserve">) </w:t>
+      </w:r>
+      <w:r>
+        <w:rPr>
+          <w:rFonts w:ascii="Consolas" w:eastAsia="Times New Roman" w:hAnsi="Consolas" w:cs="Times New Roman"/>
+          <w:color w:val="0000FF"/>
+          <w:sz w:val="24"/>
+          <w:szCs w:val="24"/>
+          <w:lang w:val="en-US" w:eastAsia="ru-RU"/>
+        </w:rPr>
+        <w:t>values</w:t>
+      </w:r>
+      <w:r>
+        <w:rPr>
+          <w:rFonts w:ascii="Consolas" w:eastAsia="Times New Roman" w:hAnsi="Consolas" w:cs="Times New Roman"/>
+          <w:color w:val="000000"/>
+          <w:sz w:val="24"/>
+          <w:szCs w:val="24"/>
+          <w:lang w:val="en-US" w:eastAsia="ru-RU"/>
+        </w:rPr>
+        <w:t xml:space="preserve"> (</w:t>
+      </w:r>
+      <w:r>
+        <w:rPr>
+          <w:rFonts w:ascii="Consolas" w:eastAsia="Times New Roman" w:hAnsi="Consolas" w:cs="Times New Roman"/>
+          <w:color w:val="098658"/>
+          <w:sz w:val="24"/>
+          <w:szCs w:val="24"/>
+          <w:lang w:val="en-US" w:eastAsia="ru-RU"/>
+        </w:rPr>
+        <w:t>1</w:t>
+      </w:r>
+      <w:r>
+        <w:rPr>
+          <w:rFonts w:ascii="Consolas" w:eastAsia="Times New Roman" w:hAnsi="Consolas" w:cs="Times New Roman"/>
+          <w:color w:val="000000"/>
+          <w:sz w:val="24"/>
+          <w:szCs w:val="24"/>
+          <w:lang w:val="en-US" w:eastAsia="ru-RU"/>
+        </w:rPr>
+        <w:t xml:space="preserve">, </w:t>
+      </w:r>
+      <w:r>
+        <w:rPr>
+          <w:rFonts w:ascii="Consolas" w:eastAsia="Times New Roman" w:hAnsi="Consolas" w:cs="Times New Roman"/>
+          <w:color w:val="A31515"/>
+          <w:sz w:val="24"/>
+          <w:szCs w:val="24"/>
+          <w:lang w:val="en-US" w:eastAsia="ru-RU"/>
+        </w:rPr>
+        <w:t>'</w:t>
+      </w:r>
+      <w:r>
+        <w:rPr>
+          <w:rFonts w:ascii="Consolas" w:eastAsia="Times New Roman" w:hAnsi="Consolas" w:cs="Times New Roman"/>
+          <w:color w:val="A31515"/>
+          <w:sz w:val="24"/>
+          <w:szCs w:val="24"/>
+          <w:lang w:eastAsia="ru-RU"/>
+        </w:rPr>
+        <w:t>Брестский</w:t>
+      </w:r>
+      <w:r>
+        <w:rPr>
+          <w:rFonts w:ascii="Consolas" w:eastAsia="Times New Roman" w:hAnsi="Consolas" w:cs="Times New Roman"/>
+          <w:color w:val="A31515"/>
+          <w:sz w:val="24"/>
+          <w:szCs w:val="24"/>
+          <w:lang w:val="en-US" w:eastAsia="ru-RU"/>
+        </w:rPr>
+        <w:t xml:space="preserve"> </w:t>
+      </w:r>
+      <w:r>
+        <w:rPr>
+          <w:rFonts w:ascii="Consolas" w:eastAsia="Times New Roman" w:hAnsi="Consolas" w:cs="Times New Roman"/>
+          <w:color w:val="A31515"/>
+          <w:sz w:val="24"/>
+          <w:szCs w:val="24"/>
+          <w:lang w:eastAsia="ru-RU"/>
+        </w:rPr>
+        <w:t>универмаг</w:t>
+      </w:r>
+      <w:r>
+        <w:rPr>
+          <w:rFonts w:ascii="Consolas" w:eastAsia="Times New Roman" w:hAnsi="Consolas" w:cs="Times New Roman"/>
+          <w:color w:val="A31515"/>
+          <w:sz w:val="24"/>
+          <w:szCs w:val="24"/>
+          <w:lang w:val="en-US" w:eastAsia="ru-RU"/>
+        </w:rPr>
+        <w:t>'</w:t>
+      </w:r>
+      <w:r>
+        <w:rPr>
+          <w:rFonts w:ascii="Consolas" w:eastAsia="Times New Roman" w:hAnsi="Consolas" w:cs="Times New Roman"/>
+          <w:color w:val="000000"/>
+          <w:sz w:val="24"/>
+          <w:szCs w:val="24"/>
+          <w:lang w:val="en-US" w:eastAsia="ru-RU"/>
+        </w:rPr>
+        <w:t xml:space="preserve">, </w:t>
+      </w:r>
+      <w:r>
+        <w:rPr>
+          <w:rFonts w:ascii="Consolas" w:eastAsia="Times New Roman" w:hAnsi="Consolas" w:cs="Times New Roman"/>
+          <w:color w:val="098658"/>
+          <w:sz w:val="24"/>
+          <w:szCs w:val="24"/>
+          <w:lang w:val="en-US" w:eastAsia="ru-RU"/>
+        </w:rPr>
+        <w:t>2</w:t>
+      </w:r>
+      <w:r>
+        <w:rPr>
+          <w:rFonts w:ascii="Consolas" w:eastAsia="Times New Roman" w:hAnsi="Consolas" w:cs="Times New Roman"/>
+          <w:color w:val="000000"/>
+          <w:sz w:val="24"/>
+          <w:szCs w:val="24"/>
+          <w:lang w:val="en-US" w:eastAsia="ru-RU"/>
+        </w:rPr>
+        <w:t xml:space="preserve">, </w:t>
+      </w:r>
+      <w:r>
+        <w:rPr>
+          <w:rFonts w:ascii="Consolas" w:eastAsia="Times New Roman" w:hAnsi="Consolas" w:cs="Times New Roman"/>
+          <w:color w:val="A31515"/>
+          <w:sz w:val="24"/>
+          <w:szCs w:val="24"/>
+          <w:lang w:val="en-US" w:eastAsia="ru-RU"/>
+        </w:rPr>
+        <w:t>'+375xxxxxxxx1'</w:t>
+      </w:r>
+      <w:r>
+        <w:rPr>
+          <w:rFonts w:ascii="Consolas" w:eastAsia="Times New Roman" w:hAnsi="Consolas" w:cs="Times New Roman"/>
+          <w:color w:val="000000"/>
+          <w:sz w:val="24"/>
+          <w:szCs w:val="24"/>
+          <w:lang w:val="en-US" w:eastAsia="ru-RU"/>
+        </w:rPr>
+        <w:t xml:space="preserve">, </w:t>
+      </w:r>
+      <w:r>
+        <w:rPr>
+          <w:rFonts w:ascii="Consolas" w:eastAsia="Times New Roman" w:hAnsi="Consolas" w:cs="Times New Roman"/>
+          <w:color w:val="A31515"/>
+          <w:sz w:val="24"/>
+          <w:szCs w:val="24"/>
+          <w:lang w:val="en-US" w:eastAsia="ru-RU"/>
+        </w:rPr>
+        <w:t>'1xxx@gmail.com'</w:t>
+      </w:r>
+      <w:r>
+        <w:rPr>
+          <w:rFonts w:ascii="Consolas" w:eastAsia="Times New Roman" w:hAnsi="Consolas" w:cs="Times New Roman"/>
+          <w:color w:val="000000"/>
+          <w:sz w:val="24"/>
+          <w:szCs w:val="24"/>
+          <w:lang w:val="en-US" w:eastAsia="ru-RU"/>
+        </w:rPr>
+        <w:t xml:space="preserve">, </w:t>
+      </w:r>
+      <w:r>
+        <w:rPr>
+          <w:rFonts w:ascii="Consolas" w:eastAsia="Times New Roman" w:hAnsi="Consolas" w:cs="Times New Roman"/>
+          <w:color w:val="098658"/>
+          <w:sz w:val="24"/>
+          <w:szCs w:val="24"/>
+          <w:lang w:val="en-US" w:eastAsia="ru-RU"/>
+        </w:rPr>
+        <w:t>1</w:t>
+      </w:r>
+      <w:r>
+        <w:rPr>
+          <w:rFonts w:ascii="Consolas" w:eastAsia="Times New Roman" w:hAnsi="Consolas" w:cs="Times New Roman"/>
+          <w:color w:val="000000"/>
+          <w:sz w:val="24"/>
+          <w:szCs w:val="24"/>
+          <w:lang w:val="en-US" w:eastAsia="ru-RU"/>
+        </w:rPr>
+        <w:t>);</w:t>
+      </w:r>
+    </w:p>
+    <w:p>
+      <w:pPr>
+        <w:shd w:val="clear" w:color="auto" w:fill="FFFFFF"/>
+        <w:spacing w:after="0" w:line="330" w:lineRule="atLeast"/>
+        <w:rPr>
+          <w:rFonts w:ascii="Consolas" w:eastAsia="Times New Roman" w:hAnsi="Consolas" w:cs="Times New Roman"/>
+          <w:color w:val="000000"/>
+          <w:sz w:val="24"/>
+          <w:szCs w:val="24"/>
+          <w:lang w:val="en-US" w:eastAsia="ru-RU"/>
+        </w:rPr>
+      </w:pPr>
+      <w:r>
+        <w:rPr>
+          <w:rFonts w:ascii="Consolas" w:eastAsia="Times New Roman" w:hAnsi="Consolas" w:cs="Times New Roman"/>
+          <w:color w:val="0000FF"/>
+          <w:sz w:val="24"/>
+          <w:szCs w:val="24"/>
+          <w:lang w:val="en-US" w:eastAsia="ru-RU"/>
+        </w:rPr>
+        <w:t>insert into</w:t>
+      </w:r>
+      <w:r>
+        <w:rPr>
+          <w:rFonts w:ascii="Consolas" w:eastAsia="Times New Roman" w:hAnsi="Consolas" w:cs="Times New Roman"/>
+          <w:color w:val="000000"/>
+          <w:sz w:val="24"/>
+          <w:szCs w:val="24"/>
+          <w:lang w:val="en-US" w:eastAsia="ru-RU"/>
+        </w:rPr>
+        <w:t xml:space="preserve"> clients (id, title, city, phone, email, </w:t>
+      </w:r>
+      <w:proofErr w:type="spellStart"/>
+      <w:r>
+        <w:rPr>
+          <w:rFonts w:ascii="Consolas" w:eastAsia="Times New Roman" w:hAnsi="Consolas" w:cs="Times New Roman"/>
+          <w:color w:val="000000"/>
+          <w:sz w:val="24"/>
+          <w:szCs w:val="24"/>
+          <w:lang w:val="en-US" w:eastAsia="ru-RU"/>
+        </w:rPr>
+        <w:t>payment_order</w:t>
+      </w:r>
+      <w:proofErr w:type="spellEnd"/>
+      <w:r>
+        <w:rPr>
+          <w:rFonts w:ascii="Consolas" w:eastAsia="Times New Roman" w:hAnsi="Consolas" w:cs="Times New Roman"/>
+          <w:color w:val="000000"/>
+          <w:sz w:val="24"/>
+          <w:szCs w:val="24"/>
+          <w:lang w:val="en-US" w:eastAsia="ru-RU"/>
+        </w:rPr>
+        <w:t xml:space="preserve">) </w:t>
+      </w:r>
+      <w:r>
+        <w:rPr>
+          <w:rFonts w:ascii="Consolas" w:eastAsia="Times New Roman" w:hAnsi="Consolas" w:cs="Times New Roman"/>
+          <w:color w:val="0000FF"/>
+          <w:sz w:val="24"/>
+          <w:szCs w:val="24"/>
+          <w:lang w:val="en-US" w:eastAsia="ru-RU"/>
+        </w:rPr>
+        <w:t>values</w:t>
+      </w:r>
+      <w:r>
+        <w:rPr>
+          <w:rFonts w:ascii="Consolas" w:eastAsia="Times New Roman" w:hAnsi="Consolas" w:cs="Times New Roman"/>
+          <w:color w:val="000000"/>
+          <w:sz w:val="24"/>
+          <w:szCs w:val="24"/>
+          <w:lang w:val="en-US" w:eastAsia="ru-RU"/>
+        </w:rPr>
+        <w:t xml:space="preserve"> (</w:t>
+      </w:r>
+      <w:r>
+        <w:rPr>
+          <w:rFonts w:ascii="Consolas" w:eastAsia="Times New Roman" w:hAnsi="Consolas" w:cs="Times New Roman"/>
+          <w:color w:val="098658"/>
+          <w:sz w:val="24"/>
+          <w:szCs w:val="24"/>
+          <w:lang w:val="en-US" w:eastAsia="ru-RU"/>
+        </w:rPr>
+        <w:t>2</w:t>
+      </w:r>
+      <w:r>
+        <w:rPr>
+          <w:rFonts w:ascii="Consolas" w:eastAsia="Times New Roman" w:hAnsi="Consolas" w:cs="Times New Roman"/>
+          <w:color w:val="000000"/>
+          <w:sz w:val="24"/>
+          <w:szCs w:val="24"/>
+          <w:lang w:val="en-US" w:eastAsia="ru-RU"/>
+        </w:rPr>
+        <w:t xml:space="preserve">, </w:t>
+      </w:r>
+      <w:r>
+        <w:rPr>
+          <w:rFonts w:ascii="Consolas" w:eastAsia="Times New Roman" w:hAnsi="Consolas" w:cs="Times New Roman"/>
+          <w:color w:val="A31515"/>
+          <w:sz w:val="24"/>
+          <w:szCs w:val="24"/>
+          <w:lang w:val="en-US" w:eastAsia="ru-RU"/>
+        </w:rPr>
+        <w:t>'</w:t>
+      </w:r>
+      <w:r>
+        <w:rPr>
+          <w:rFonts w:ascii="Consolas" w:eastAsia="Times New Roman" w:hAnsi="Consolas" w:cs="Times New Roman"/>
+          <w:color w:val="A31515"/>
+          <w:sz w:val="24"/>
+          <w:szCs w:val="24"/>
+          <w:lang w:eastAsia="ru-RU"/>
+        </w:rPr>
+        <w:t>Брестская</w:t>
+      </w:r>
+      <w:r>
+        <w:rPr>
+          <w:rFonts w:ascii="Consolas" w:eastAsia="Times New Roman" w:hAnsi="Consolas" w:cs="Times New Roman"/>
+          <w:color w:val="A31515"/>
+          <w:sz w:val="24"/>
+          <w:szCs w:val="24"/>
+          <w:lang w:val="en-US" w:eastAsia="ru-RU"/>
+        </w:rPr>
+        <w:t xml:space="preserve"> </w:t>
+      </w:r>
+      <w:proofErr w:type="spellStart"/>
+      <w:r>
+        <w:rPr>
+          <w:rFonts w:ascii="Consolas" w:eastAsia="Times New Roman" w:hAnsi="Consolas" w:cs="Times New Roman"/>
+          <w:color w:val="A31515"/>
+          <w:sz w:val="24"/>
+          <w:szCs w:val="24"/>
+          <w:lang w:eastAsia="ru-RU"/>
+        </w:rPr>
+        <w:t>союзпечать</w:t>
+      </w:r>
+      <w:proofErr w:type="spellEnd"/>
+      <w:r>
+        <w:rPr>
+          <w:rFonts w:ascii="Consolas" w:eastAsia="Times New Roman" w:hAnsi="Consolas" w:cs="Times New Roman"/>
+          <w:color w:val="A31515"/>
+          <w:sz w:val="24"/>
+          <w:szCs w:val="24"/>
+          <w:lang w:val="en-US" w:eastAsia="ru-RU"/>
+        </w:rPr>
+        <w:t>'</w:t>
+      </w:r>
+      <w:r>
+        <w:rPr>
+          <w:rFonts w:ascii="Consolas" w:eastAsia="Times New Roman" w:hAnsi="Consolas" w:cs="Times New Roman"/>
+          <w:color w:val="000000"/>
+          <w:sz w:val="24"/>
+          <w:szCs w:val="24"/>
+          <w:lang w:val="en-US" w:eastAsia="ru-RU"/>
+        </w:rPr>
+        <w:t xml:space="preserve">, </w:t>
+      </w:r>
+      <w:r>
+        <w:rPr>
+          <w:rFonts w:ascii="Consolas" w:eastAsia="Times New Roman" w:hAnsi="Consolas" w:cs="Times New Roman"/>
+          <w:color w:val="098658"/>
+          <w:sz w:val="24"/>
+          <w:szCs w:val="24"/>
+          <w:lang w:val="en-US" w:eastAsia="ru-RU"/>
+        </w:rPr>
+        <w:t>2</w:t>
+      </w:r>
+      <w:r>
+        <w:rPr>
+          <w:rFonts w:ascii="Consolas" w:eastAsia="Times New Roman" w:hAnsi="Consolas" w:cs="Times New Roman"/>
+          <w:color w:val="000000"/>
+          <w:sz w:val="24"/>
+          <w:szCs w:val="24"/>
+          <w:lang w:val="en-US" w:eastAsia="ru-RU"/>
+        </w:rPr>
+        <w:t xml:space="preserve">, </w:t>
+      </w:r>
+      <w:r>
+        <w:rPr>
+          <w:rFonts w:ascii="Consolas" w:eastAsia="Times New Roman" w:hAnsi="Consolas" w:cs="Times New Roman"/>
+          <w:color w:val="A31515"/>
+          <w:sz w:val="24"/>
+          <w:szCs w:val="24"/>
+          <w:lang w:val="en-US" w:eastAsia="ru-RU"/>
+        </w:rPr>
+        <w:t>'+375xxxxxxxx2'</w:t>
+      </w:r>
+      <w:r>
+        <w:rPr>
+          <w:rFonts w:ascii="Consolas" w:eastAsia="Times New Roman" w:hAnsi="Consolas" w:cs="Times New Roman"/>
+          <w:color w:val="000000"/>
+          <w:sz w:val="24"/>
+          <w:szCs w:val="24"/>
+          <w:lang w:val="en-US" w:eastAsia="ru-RU"/>
+        </w:rPr>
+        <w:t xml:space="preserve">, </w:t>
+      </w:r>
+      <w:r>
+        <w:rPr>
+          <w:rFonts w:ascii="Consolas" w:eastAsia="Times New Roman" w:hAnsi="Consolas" w:cs="Times New Roman"/>
+          <w:color w:val="A31515"/>
+          <w:sz w:val="24"/>
+          <w:szCs w:val="24"/>
+          <w:lang w:val="en-US" w:eastAsia="ru-RU"/>
+        </w:rPr>
+        <w:t>'2xxx@gmail.com'</w:t>
+      </w:r>
+      <w:r>
+        <w:rPr>
+          <w:rFonts w:ascii="Consolas" w:eastAsia="Times New Roman" w:hAnsi="Consolas" w:cs="Times New Roman"/>
+          <w:color w:val="000000"/>
+          <w:sz w:val="24"/>
+          <w:szCs w:val="24"/>
+          <w:lang w:val="en-US" w:eastAsia="ru-RU"/>
+        </w:rPr>
+        <w:t xml:space="preserve">, </w:t>
+      </w:r>
+      <w:r>
+        <w:rPr>
+          <w:rFonts w:ascii="Consolas" w:eastAsia="Times New Roman" w:hAnsi="Consolas" w:cs="Times New Roman"/>
+          <w:color w:val="098658"/>
+          <w:sz w:val="24"/>
+          <w:szCs w:val="24"/>
+          <w:lang w:val="en-US" w:eastAsia="ru-RU"/>
+        </w:rPr>
+        <w:t>1</w:t>
+      </w:r>
+      <w:r>
+        <w:rPr>
+          <w:rFonts w:ascii="Consolas" w:eastAsia="Times New Roman" w:hAnsi="Consolas" w:cs="Times New Roman"/>
+          <w:color w:val="000000"/>
+          <w:sz w:val="24"/>
+          <w:szCs w:val="24"/>
+          <w:lang w:val="en-US" w:eastAsia="ru-RU"/>
+        </w:rPr>
+        <w:t>);</w:t>
+      </w:r>
+    </w:p>
+    <w:p>
+      <w:pPr>
+        <w:shd w:val="clear" w:color="auto" w:fill="FFFFFF"/>
+        <w:spacing w:after="0" w:line="330" w:lineRule="atLeast"/>
+        <w:rPr>
+          <w:rFonts w:ascii="Times New Roman" w:hAnsi="Times New Roman" w:cs="Times New Roman"/>
+          <w:sz w:val="28"/>
+          <w:szCs w:val="28"/>
+          <w:lang w:val="en-US"/>
+        </w:rPr>
+      </w:pPr>
+      <w:r>
+        <w:rPr>
+          <w:rFonts w:ascii="Times New Roman" w:hAnsi="Times New Roman" w:cs="Times New Roman"/>
+          <w:sz w:val="28"/>
+          <w:szCs w:val="28"/>
+          <w:lang w:val="en-US"/>
+        </w:rPr>
+        <w:t>…….</w:t>
+      </w:r>
+    </w:p>
+    <w:p>
+      <w:pPr>
+        <w:shd w:val="clear" w:color="auto" w:fill="FFFFFF"/>
+        <w:spacing w:after="0" w:line="330" w:lineRule="atLeast"/>
+        <w:rPr>
+          <w:rFonts w:ascii="Consolas" w:eastAsia="Times New Roman" w:hAnsi="Consolas" w:cs="Times New Roman"/>
+          <w:color w:val="000000"/>
+          <w:sz w:val="24"/>
+          <w:szCs w:val="24"/>
+          <w:lang w:val="en-US" w:eastAsia="ru-RU"/>
+        </w:rPr>
+      </w:pPr>
+      <w:r>
+        <w:rPr>
+          <w:rFonts w:ascii="Consolas" w:eastAsia="Times New Roman" w:hAnsi="Consolas" w:cs="Times New Roman"/>
+          <w:color w:val="0000FF"/>
+          <w:sz w:val="24"/>
+          <w:szCs w:val="24"/>
+          <w:lang w:val="en-US" w:eastAsia="ru-RU"/>
+        </w:rPr>
+        <w:t>insert into</w:t>
+      </w:r>
+      <w:r>
+        <w:rPr>
+          <w:rFonts w:ascii="Consolas" w:eastAsia="Times New Roman" w:hAnsi="Consolas" w:cs="Times New Roman"/>
+          <w:color w:val="000000"/>
+          <w:sz w:val="24"/>
+          <w:szCs w:val="24"/>
+          <w:lang w:val="en-US" w:eastAsia="ru-RU"/>
+        </w:rPr>
+        <w:t xml:space="preserve"> invoices (id, </w:t>
+      </w:r>
+      <w:proofErr w:type="spellStart"/>
+      <w:r>
+        <w:rPr>
+          <w:rFonts w:ascii="Consolas" w:eastAsia="Times New Roman" w:hAnsi="Consolas" w:cs="Times New Roman"/>
+          <w:color w:val="000000"/>
+          <w:sz w:val="24"/>
+          <w:szCs w:val="24"/>
+          <w:lang w:val="en-US" w:eastAsia="ru-RU"/>
+        </w:rPr>
+        <w:t>invoice_date</w:t>
+      </w:r>
+      <w:proofErr w:type="spellEnd"/>
+      <w:r>
+        <w:rPr>
+          <w:rFonts w:ascii="Consolas" w:eastAsia="Times New Roman" w:hAnsi="Consolas" w:cs="Times New Roman"/>
+          <w:color w:val="000000"/>
+          <w:sz w:val="24"/>
+          <w:szCs w:val="24"/>
+          <w:lang w:val="en-US" w:eastAsia="ru-RU"/>
+        </w:rPr>
+        <w:t xml:space="preserve">, </w:t>
+      </w:r>
+      <w:proofErr w:type="spellStart"/>
+      <w:r>
+        <w:rPr>
+          <w:rFonts w:ascii="Consolas" w:eastAsia="Times New Roman" w:hAnsi="Consolas" w:cs="Times New Roman"/>
+          <w:color w:val="000000"/>
+          <w:sz w:val="24"/>
+          <w:szCs w:val="24"/>
+          <w:lang w:val="en-US" w:eastAsia="ru-RU"/>
+        </w:rPr>
+        <w:t>client_id</w:t>
+      </w:r>
+      <w:proofErr w:type="spellEnd"/>
+      <w:r>
+        <w:rPr>
+          <w:rFonts w:ascii="Consolas" w:eastAsia="Times New Roman" w:hAnsi="Consolas" w:cs="Times New Roman"/>
+          <w:color w:val="000000"/>
+          <w:sz w:val="24"/>
+          <w:szCs w:val="24"/>
+          <w:lang w:val="en-US" w:eastAsia="ru-RU"/>
+        </w:rPr>
+        <w:t xml:space="preserve">, </w:t>
+      </w:r>
+      <w:proofErr w:type="spellStart"/>
+      <w:r>
+        <w:rPr>
+          <w:rFonts w:ascii="Consolas" w:eastAsia="Times New Roman" w:hAnsi="Consolas" w:cs="Times New Roman"/>
+          <w:color w:val="000000"/>
+          <w:sz w:val="24"/>
+          <w:szCs w:val="24"/>
+          <w:lang w:val="en-US" w:eastAsia="ru-RU"/>
+        </w:rPr>
+        <w:t>invoice_sum</w:t>
+      </w:r>
+      <w:proofErr w:type="spellEnd"/>
+      <w:r>
+        <w:rPr>
+          <w:rFonts w:ascii="Consolas" w:eastAsia="Times New Roman" w:hAnsi="Consolas" w:cs="Times New Roman"/>
+          <w:color w:val="000000"/>
+          <w:sz w:val="24"/>
+          <w:szCs w:val="24"/>
+          <w:lang w:val="en-US" w:eastAsia="ru-RU"/>
+        </w:rPr>
+        <w:t xml:space="preserve">) </w:t>
+      </w:r>
+      <w:r>
+        <w:rPr>
+          <w:rFonts w:ascii="Consolas" w:eastAsia="Times New Roman" w:hAnsi="Consolas" w:cs="Times New Roman"/>
+          <w:color w:val="0000FF"/>
+          <w:sz w:val="24"/>
+          <w:szCs w:val="24"/>
+          <w:lang w:val="en-US" w:eastAsia="ru-RU"/>
+        </w:rPr>
+        <w:t>values</w:t>
+      </w:r>
+      <w:r>
+        <w:rPr>
+          <w:rFonts w:ascii="Consolas" w:eastAsia="Times New Roman" w:hAnsi="Consolas" w:cs="Times New Roman"/>
+          <w:color w:val="000000"/>
+          <w:sz w:val="24"/>
+          <w:szCs w:val="24"/>
+          <w:lang w:val="en-US" w:eastAsia="ru-RU"/>
+        </w:rPr>
+        <w:t xml:space="preserve"> (</w:t>
+      </w:r>
+      <w:r>
+        <w:rPr>
+          <w:rFonts w:ascii="Consolas" w:eastAsia="Times New Roman" w:hAnsi="Consolas" w:cs="Times New Roman"/>
+          <w:color w:val="098658"/>
+          <w:sz w:val="24"/>
+          <w:szCs w:val="24"/>
+          <w:lang w:val="en-US" w:eastAsia="ru-RU"/>
+        </w:rPr>
+        <w:t>1801</w:t>
+      </w:r>
+      <w:r>
+        <w:rPr>
+          <w:rFonts w:ascii="Consolas" w:eastAsia="Times New Roman" w:hAnsi="Consolas" w:cs="Times New Roman"/>
+          <w:color w:val="000000"/>
+          <w:sz w:val="24"/>
+          <w:szCs w:val="24"/>
+          <w:lang w:val="en-US" w:eastAsia="ru-RU"/>
+        </w:rPr>
+        <w:t xml:space="preserve">, </w:t>
+      </w:r>
+      <w:proofErr w:type="spellStart"/>
+      <w:r>
+        <w:rPr>
+          <w:rFonts w:ascii="Consolas" w:eastAsia="Times New Roman" w:hAnsi="Consolas" w:cs="Times New Roman"/>
+          <w:color w:val="000000"/>
+          <w:sz w:val="24"/>
+          <w:szCs w:val="24"/>
+          <w:lang w:val="en-US" w:eastAsia="ru-RU"/>
+        </w:rPr>
+        <w:t>to_</w:t>
+      </w:r>
+      <w:proofErr w:type="gramStart"/>
+      <w:r>
+        <w:rPr>
+          <w:rFonts w:ascii="Consolas" w:eastAsia="Times New Roman" w:hAnsi="Consolas" w:cs="Times New Roman"/>
+          <w:color w:val="000000"/>
+          <w:sz w:val="24"/>
+          <w:szCs w:val="24"/>
+          <w:lang w:val="en-US" w:eastAsia="ru-RU"/>
+        </w:rPr>
+        <w:t>date</w:t>
+      </w:r>
+      <w:proofErr w:type="spellEnd"/>
+      <w:r>
+        <w:rPr>
+          <w:rFonts w:ascii="Consolas" w:eastAsia="Times New Roman" w:hAnsi="Consolas" w:cs="Times New Roman"/>
+          <w:color w:val="000000"/>
+          <w:sz w:val="24"/>
+          <w:szCs w:val="24"/>
+          <w:lang w:val="en-US" w:eastAsia="ru-RU"/>
+        </w:rPr>
+        <w:t>(</w:t>
+      </w:r>
+      <w:proofErr w:type="gramEnd"/>
+      <w:r>
+        <w:rPr>
+          <w:rFonts w:ascii="Consolas" w:eastAsia="Times New Roman" w:hAnsi="Consolas" w:cs="Times New Roman"/>
+          <w:color w:val="A31515"/>
+          <w:sz w:val="24"/>
+          <w:szCs w:val="24"/>
+          <w:lang w:val="en-US" w:eastAsia="ru-RU"/>
+        </w:rPr>
+        <w:t>'2018-01-02'</w:t>
+      </w:r>
+      <w:r>
+        <w:rPr>
+          <w:rFonts w:ascii="Consolas" w:eastAsia="Times New Roman" w:hAnsi="Consolas" w:cs="Times New Roman"/>
+          <w:color w:val="000000"/>
+          <w:sz w:val="24"/>
+          <w:szCs w:val="24"/>
+          <w:lang w:val="en-US" w:eastAsia="ru-RU"/>
+        </w:rPr>
+        <w:t xml:space="preserve">, </w:t>
+      </w:r>
+      <w:r>
+        <w:rPr>
+          <w:rFonts w:ascii="Consolas" w:eastAsia="Times New Roman" w:hAnsi="Consolas" w:cs="Times New Roman"/>
+          <w:color w:val="A31515"/>
+          <w:sz w:val="24"/>
+          <w:szCs w:val="24"/>
+          <w:lang w:val="en-US" w:eastAsia="ru-RU"/>
+        </w:rPr>
+        <w:t>'</w:t>
+      </w:r>
+      <w:proofErr w:type="spellStart"/>
+      <w:r>
+        <w:rPr>
+          <w:rFonts w:ascii="Consolas" w:eastAsia="Times New Roman" w:hAnsi="Consolas" w:cs="Times New Roman"/>
+          <w:color w:val="A31515"/>
+          <w:sz w:val="24"/>
+          <w:szCs w:val="24"/>
+          <w:lang w:val="en-US" w:eastAsia="ru-RU"/>
+        </w:rPr>
+        <w:t>yyyy</w:t>
+      </w:r>
+      <w:proofErr w:type="spellEnd"/>
+      <w:r>
+        <w:rPr>
+          <w:rFonts w:ascii="Consolas" w:eastAsia="Times New Roman" w:hAnsi="Consolas" w:cs="Times New Roman"/>
+          <w:color w:val="A31515"/>
+          <w:sz w:val="24"/>
+          <w:szCs w:val="24"/>
+          <w:lang w:val="en-US" w:eastAsia="ru-RU"/>
+        </w:rPr>
+        <w:t>-mm-dd'</w:t>
+      </w:r>
+      <w:r>
+        <w:rPr>
+          <w:rFonts w:ascii="Consolas" w:eastAsia="Times New Roman" w:hAnsi="Consolas" w:cs="Times New Roman"/>
+          <w:color w:val="000000"/>
+          <w:sz w:val="24"/>
+          <w:szCs w:val="24"/>
+          <w:lang w:val="en-US" w:eastAsia="ru-RU"/>
+        </w:rPr>
+        <w:t xml:space="preserve">), </w:t>
+      </w:r>
+      <w:r>
+        <w:rPr>
+          <w:rFonts w:ascii="Consolas" w:eastAsia="Times New Roman" w:hAnsi="Consolas" w:cs="Times New Roman"/>
+          <w:color w:val="098658"/>
+          <w:sz w:val="24"/>
+          <w:szCs w:val="24"/>
+          <w:lang w:val="en-US" w:eastAsia="ru-RU"/>
+        </w:rPr>
+        <w:t>12</w:t>
+      </w:r>
+      <w:r>
+        <w:rPr>
+          <w:rFonts w:ascii="Consolas" w:eastAsia="Times New Roman" w:hAnsi="Consolas" w:cs="Times New Roman"/>
+          <w:color w:val="000000"/>
+          <w:sz w:val="24"/>
+          <w:szCs w:val="24"/>
+          <w:lang w:val="en-US" w:eastAsia="ru-RU"/>
+        </w:rPr>
+        <w:t xml:space="preserve">, </w:t>
+      </w:r>
+      <w:r>
+        <w:rPr>
+          <w:rFonts w:ascii="Consolas" w:eastAsia="Times New Roman" w:hAnsi="Consolas" w:cs="Times New Roman"/>
+          <w:color w:val="098658"/>
+          <w:sz w:val="24"/>
+          <w:szCs w:val="24"/>
+          <w:lang w:val="en-US" w:eastAsia="ru-RU"/>
+        </w:rPr>
+        <w:t>1170</w:t>
+      </w:r>
+      <w:r>
+        <w:rPr>
+          <w:rFonts w:ascii="Consolas" w:eastAsia="Times New Roman" w:hAnsi="Consolas" w:cs="Times New Roman"/>
+          <w:color w:val="000000"/>
+          <w:sz w:val="24"/>
+          <w:szCs w:val="24"/>
+          <w:lang w:val="en-US" w:eastAsia="ru-RU"/>
+        </w:rPr>
+        <w:t>);</w:t>
+      </w:r>
+    </w:p>
+    <w:p>
+      <w:pPr>
+        <w:shd w:val="clear" w:color="auto" w:fill="FFFFFF"/>
+        <w:spacing w:after="0" w:line="330" w:lineRule="atLeast"/>
+        <w:rPr>
+          <w:rFonts w:ascii="Consolas" w:eastAsia="Times New Roman" w:hAnsi="Consolas" w:cs="Times New Roman"/>
+          <w:color w:val="000000"/>
+          <w:sz w:val="24"/>
+          <w:szCs w:val="24"/>
+          <w:lang w:val="en-US" w:eastAsia="ru-RU"/>
+        </w:rPr>
+      </w:pPr>
+      <w:r>
+        <w:rPr>
+          <w:rFonts w:ascii="Consolas" w:eastAsia="Times New Roman" w:hAnsi="Consolas" w:cs="Times New Roman"/>
+          <w:color w:val="0000FF"/>
+          <w:sz w:val="24"/>
+          <w:szCs w:val="24"/>
+          <w:lang w:val="en-US" w:eastAsia="ru-RU"/>
+        </w:rPr>
+        <w:t>insert into</w:t>
+      </w:r>
+      <w:r>
+        <w:rPr>
+          <w:rFonts w:ascii="Consolas" w:eastAsia="Times New Roman" w:hAnsi="Consolas" w:cs="Times New Roman"/>
+          <w:color w:val="000000"/>
+          <w:sz w:val="24"/>
+          <w:szCs w:val="24"/>
+          <w:lang w:val="en-US" w:eastAsia="ru-RU"/>
+        </w:rPr>
+        <w:t xml:space="preserve"> invoices (id, </w:t>
+      </w:r>
+      <w:proofErr w:type="spellStart"/>
+      <w:r>
+        <w:rPr>
+          <w:rFonts w:ascii="Consolas" w:eastAsia="Times New Roman" w:hAnsi="Consolas" w:cs="Times New Roman"/>
+          <w:color w:val="000000"/>
+          <w:sz w:val="24"/>
+          <w:szCs w:val="24"/>
+          <w:lang w:val="en-US" w:eastAsia="ru-RU"/>
+        </w:rPr>
+        <w:t>invoice_date</w:t>
+      </w:r>
+      <w:proofErr w:type="spellEnd"/>
+      <w:r>
+        <w:rPr>
+          <w:rFonts w:ascii="Consolas" w:eastAsia="Times New Roman" w:hAnsi="Consolas" w:cs="Times New Roman"/>
+          <w:color w:val="000000"/>
+          <w:sz w:val="24"/>
+          <w:szCs w:val="24"/>
+          <w:lang w:val="en-US" w:eastAsia="ru-RU"/>
+        </w:rPr>
+        <w:t xml:space="preserve">, </w:t>
+      </w:r>
+      <w:proofErr w:type="spellStart"/>
+      <w:r>
+        <w:rPr>
+          <w:rFonts w:ascii="Consolas" w:eastAsia="Times New Roman" w:hAnsi="Consolas" w:cs="Times New Roman"/>
+          <w:color w:val="000000"/>
+          <w:sz w:val="24"/>
+          <w:szCs w:val="24"/>
+          <w:lang w:val="en-US" w:eastAsia="ru-RU"/>
+        </w:rPr>
+        <w:t>client_id</w:t>
+      </w:r>
+      <w:proofErr w:type="spellEnd"/>
+      <w:r>
+        <w:rPr>
+          <w:rFonts w:ascii="Consolas" w:eastAsia="Times New Roman" w:hAnsi="Consolas" w:cs="Times New Roman"/>
+          <w:color w:val="000000"/>
+          <w:sz w:val="24"/>
+          <w:szCs w:val="24"/>
+          <w:lang w:val="en-US" w:eastAsia="ru-RU"/>
+        </w:rPr>
+        <w:t xml:space="preserve">, </w:t>
+      </w:r>
+      <w:proofErr w:type="spellStart"/>
+      <w:r>
+        <w:rPr>
+          <w:rFonts w:ascii="Consolas" w:eastAsia="Times New Roman" w:hAnsi="Consolas" w:cs="Times New Roman"/>
+          <w:color w:val="000000"/>
+          <w:sz w:val="24"/>
+          <w:szCs w:val="24"/>
+          <w:lang w:val="en-US" w:eastAsia="ru-RU"/>
+        </w:rPr>
+        <w:t>invoice_sum</w:t>
+      </w:r>
+      <w:proofErr w:type="spellEnd"/>
+      <w:r>
+        <w:rPr>
+          <w:rFonts w:ascii="Consolas" w:eastAsia="Times New Roman" w:hAnsi="Consolas" w:cs="Times New Roman"/>
+          <w:color w:val="000000"/>
+          <w:sz w:val="24"/>
+          <w:szCs w:val="24"/>
+          <w:lang w:val="en-US" w:eastAsia="ru-RU"/>
+        </w:rPr>
+        <w:t xml:space="preserve">) </w:t>
+      </w:r>
+      <w:r>
+        <w:rPr>
+          <w:rFonts w:ascii="Consolas" w:eastAsia="Times New Roman" w:hAnsi="Consolas" w:cs="Times New Roman"/>
+          <w:color w:val="0000FF"/>
+          <w:sz w:val="24"/>
+          <w:szCs w:val="24"/>
+          <w:lang w:val="en-US" w:eastAsia="ru-RU"/>
+        </w:rPr>
+        <w:t>values</w:t>
+      </w:r>
+      <w:r>
+        <w:rPr>
+          <w:rFonts w:ascii="Consolas" w:eastAsia="Times New Roman" w:hAnsi="Consolas" w:cs="Times New Roman"/>
+          <w:color w:val="000000"/>
+          <w:sz w:val="24"/>
+          <w:szCs w:val="24"/>
+          <w:lang w:val="en-US" w:eastAsia="ru-RU"/>
+        </w:rPr>
+        <w:t xml:space="preserve"> (</w:t>
+      </w:r>
+      <w:r>
+        <w:rPr>
+          <w:rFonts w:ascii="Consolas" w:eastAsia="Times New Roman" w:hAnsi="Consolas" w:cs="Times New Roman"/>
+          <w:color w:val="098658"/>
+          <w:sz w:val="24"/>
+          <w:szCs w:val="24"/>
+          <w:lang w:val="en-US" w:eastAsia="ru-RU"/>
+        </w:rPr>
+        <w:t>1802</w:t>
+      </w:r>
+      <w:r>
+        <w:rPr>
+          <w:rFonts w:ascii="Consolas" w:eastAsia="Times New Roman" w:hAnsi="Consolas" w:cs="Times New Roman"/>
+          <w:color w:val="000000"/>
+          <w:sz w:val="24"/>
+          <w:szCs w:val="24"/>
+          <w:lang w:val="en-US" w:eastAsia="ru-RU"/>
+        </w:rPr>
+        <w:t xml:space="preserve">, </w:t>
+      </w:r>
+      <w:proofErr w:type="spellStart"/>
+      <w:r>
+        <w:rPr>
+          <w:rFonts w:ascii="Consolas" w:eastAsia="Times New Roman" w:hAnsi="Consolas" w:cs="Times New Roman"/>
+          <w:color w:val="000000"/>
+          <w:sz w:val="24"/>
+          <w:szCs w:val="24"/>
+          <w:lang w:val="en-US" w:eastAsia="ru-RU"/>
+        </w:rPr>
+        <w:t>to_</w:t>
+      </w:r>
+      <w:proofErr w:type="gramStart"/>
+      <w:r>
+        <w:rPr>
+          <w:rFonts w:ascii="Consolas" w:eastAsia="Times New Roman" w:hAnsi="Consolas" w:cs="Times New Roman"/>
+          <w:color w:val="000000"/>
+          <w:sz w:val="24"/>
+          <w:szCs w:val="24"/>
+          <w:lang w:val="en-US" w:eastAsia="ru-RU"/>
+        </w:rPr>
+        <w:t>date</w:t>
+      </w:r>
+      <w:proofErr w:type="spellEnd"/>
+      <w:r>
+        <w:rPr>
+          <w:rFonts w:ascii="Consolas" w:eastAsia="Times New Roman" w:hAnsi="Consolas" w:cs="Times New Roman"/>
+          <w:color w:val="000000"/>
+          <w:sz w:val="24"/>
+          <w:szCs w:val="24"/>
+          <w:lang w:val="en-US" w:eastAsia="ru-RU"/>
+        </w:rPr>
+        <w:t>(</w:t>
+      </w:r>
+      <w:proofErr w:type="gramEnd"/>
+      <w:r>
+        <w:rPr>
+          <w:rFonts w:ascii="Consolas" w:eastAsia="Times New Roman" w:hAnsi="Consolas" w:cs="Times New Roman"/>
+          <w:color w:val="A31515"/>
+          <w:sz w:val="24"/>
+          <w:szCs w:val="24"/>
+          <w:lang w:val="en-US" w:eastAsia="ru-RU"/>
+        </w:rPr>
+        <w:t>'2018-01-17'</w:t>
+      </w:r>
+      <w:r>
+        <w:rPr>
+          <w:rFonts w:ascii="Consolas" w:eastAsia="Times New Roman" w:hAnsi="Consolas" w:cs="Times New Roman"/>
+          <w:color w:val="000000"/>
+          <w:sz w:val="24"/>
+          <w:szCs w:val="24"/>
+          <w:lang w:val="en-US" w:eastAsia="ru-RU"/>
+        </w:rPr>
+        <w:t xml:space="preserve">, </w:t>
+      </w:r>
+      <w:r>
+        <w:rPr>
+          <w:rFonts w:ascii="Consolas" w:eastAsia="Times New Roman" w:hAnsi="Consolas" w:cs="Times New Roman"/>
+          <w:color w:val="A31515"/>
+          <w:sz w:val="24"/>
+          <w:szCs w:val="24"/>
+          <w:lang w:val="en-US" w:eastAsia="ru-RU"/>
+        </w:rPr>
+        <w:t>'</w:t>
+      </w:r>
+      <w:proofErr w:type="spellStart"/>
+      <w:r>
+        <w:rPr>
+          <w:rFonts w:ascii="Consolas" w:eastAsia="Times New Roman" w:hAnsi="Consolas" w:cs="Times New Roman"/>
+          <w:color w:val="A31515"/>
+          <w:sz w:val="24"/>
+          <w:szCs w:val="24"/>
+          <w:lang w:val="en-US" w:eastAsia="ru-RU"/>
+        </w:rPr>
+        <w:t>yyyy</w:t>
+      </w:r>
+      <w:proofErr w:type="spellEnd"/>
+      <w:r>
+        <w:rPr>
+          <w:rFonts w:ascii="Consolas" w:eastAsia="Times New Roman" w:hAnsi="Consolas" w:cs="Times New Roman"/>
+          <w:color w:val="A31515"/>
+          <w:sz w:val="24"/>
+          <w:szCs w:val="24"/>
+          <w:lang w:val="en-US" w:eastAsia="ru-RU"/>
+        </w:rPr>
+        <w:t>-mm-dd'</w:t>
+      </w:r>
+      <w:r>
+        <w:rPr>
+          <w:rFonts w:ascii="Consolas" w:eastAsia="Times New Roman" w:hAnsi="Consolas" w:cs="Times New Roman"/>
+          <w:color w:val="000000"/>
+          <w:sz w:val="24"/>
+          <w:szCs w:val="24"/>
+          <w:lang w:val="en-US" w:eastAsia="ru-RU"/>
+        </w:rPr>
+        <w:t xml:space="preserve">), </w:t>
+      </w:r>
+      <w:r>
+        <w:rPr>
+          <w:rFonts w:ascii="Consolas" w:eastAsia="Times New Roman" w:hAnsi="Consolas" w:cs="Times New Roman"/>
+          <w:color w:val="098658"/>
+          <w:sz w:val="24"/>
+          <w:szCs w:val="24"/>
+          <w:lang w:val="en-US" w:eastAsia="ru-RU"/>
+        </w:rPr>
+        <w:t>1</w:t>
+      </w:r>
+      <w:r>
+        <w:rPr>
+          <w:rFonts w:ascii="Consolas" w:eastAsia="Times New Roman" w:hAnsi="Consolas" w:cs="Times New Roman"/>
+          <w:color w:val="000000"/>
+          <w:sz w:val="24"/>
+          <w:szCs w:val="24"/>
+          <w:lang w:val="en-US" w:eastAsia="ru-RU"/>
+        </w:rPr>
+        <w:t xml:space="preserve">, </w:t>
+      </w:r>
+      <w:r>
+        <w:rPr>
+          <w:rFonts w:ascii="Consolas" w:eastAsia="Times New Roman" w:hAnsi="Consolas" w:cs="Times New Roman"/>
+          <w:color w:val="098658"/>
+          <w:sz w:val="24"/>
+          <w:szCs w:val="24"/>
+          <w:lang w:val="en-US" w:eastAsia="ru-RU"/>
+        </w:rPr>
+        <w:t>930</w:t>
+      </w:r>
+      <w:r>
+        <w:rPr>
+          <w:rFonts w:ascii="Consolas" w:eastAsia="Times New Roman" w:hAnsi="Consolas" w:cs="Times New Roman"/>
+          <w:color w:val="000000"/>
+          <w:sz w:val="24"/>
+          <w:szCs w:val="24"/>
+          <w:lang w:val="en-US" w:eastAsia="ru-RU"/>
+        </w:rPr>
+        <w:t>);</w:t>
+      </w:r>
+    </w:p>
+    <w:p>
+      <w:pPr>
+        <w:shd w:val="clear" w:color="auto" w:fill="FFFFFF"/>
+        <w:spacing w:after="0" w:line="330" w:lineRule="atLeast"/>
+        <w:rPr>
+          <w:rFonts w:ascii="Times New Roman" w:hAnsi="Times New Roman" w:cs="Times New Roman"/>
+          <w:sz w:val="28"/>
+          <w:szCs w:val="28"/>
+        </w:rPr>
+      </w:pPr>
+      <w:r>
+        <w:rPr>
+          <w:rFonts w:ascii="Times New Roman" w:hAnsi="Times New Roman" w:cs="Times New Roman"/>
+          <w:sz w:val="28"/>
+          <w:szCs w:val="28"/>
+        </w:rPr>
+        <w:t>…….</w:t>
+      </w:r>
+    </w:p>
+    <w:p>
+      <w:pPr>
+        <w:shd w:val="clear" w:color="auto" w:fill="FFFFFF"/>
+        <w:spacing w:after="0" w:line="330" w:lineRule="atLeast"/>
+        <w:rPr>
+          <w:rFonts w:ascii="Consolas" w:eastAsia="Times New Roman" w:hAnsi="Consolas" w:cs="Times New Roman"/>
+          <w:color w:val="000000"/>
+          <w:sz w:val="24"/>
+          <w:szCs w:val="24"/>
+          <w:lang w:eastAsia="ru-RU"/>
+        </w:rPr>
+      </w:pPr>
+    </w:p>
+    <w:p>
+      <w:pPr>
+        <w:spacing w:after="80"/>
         <w:rPr>
           <w:rFonts w:ascii="Times New Roman" w:hAnsi="Times New Roman" w:cs="Times New Roman"/>
           <w:b/>
@@ -5326,2136 +7408,8 @@
           <w:sz w:val="32"/>
           <w:szCs w:val="32"/>
         </w:rPr>
-        <w:t>Заполнение БД значениями</w:t>
-      </w:r>
-    </w:p>
-    <w:p>
-      <w:pPr>
-        <w:shd w:val="clear" w:color="auto" w:fill="FFFFFF"/>
-        <w:spacing w:after="0" w:line="330" w:lineRule="atLeast"/>
-        <w:rPr>
-          <w:rFonts w:ascii="Times New Roman" w:hAnsi="Times New Roman" w:cs="Times New Roman"/>
-          <w:sz w:val="28"/>
-          <w:szCs w:val="28"/>
-        </w:rPr>
-      </w:pPr>
-      <w:r>
-        <w:rPr>
-          <w:rFonts w:ascii="Times New Roman" w:hAnsi="Times New Roman" w:cs="Times New Roman"/>
-          <w:sz w:val="28"/>
-          <w:szCs w:val="28"/>
-        </w:rPr>
-        <w:t xml:space="preserve">Для заполнения БД значениями был подготовлен файл </w:t>
-      </w:r>
-      <w:r>
-        <w:rPr>
-          <w:rFonts w:ascii="Times New Roman" w:hAnsi="Times New Roman" w:cs="Times New Roman"/>
-          <w:color w:val="C00000"/>
-          <w:sz w:val="28"/>
-          <w:szCs w:val="28"/>
-        </w:rPr>
-        <w:t>Опт-сувениры.</w:t>
-      </w:r>
-      <w:r>
-        <w:rPr>
-          <w:rFonts w:ascii="Times New Roman" w:hAnsi="Times New Roman" w:cs="Times New Roman"/>
-          <w:color w:val="C00000"/>
-          <w:sz w:val="28"/>
-          <w:szCs w:val="28"/>
-          <w:lang w:val="en-US"/>
-        </w:rPr>
-        <w:t>xlsx</w:t>
-      </w:r>
-      <w:r>
-        <w:rPr>
-          <w:rFonts w:ascii="Times New Roman" w:hAnsi="Times New Roman" w:cs="Times New Roman"/>
-          <w:sz w:val="28"/>
-          <w:szCs w:val="28"/>
-        </w:rPr>
-        <w:t>, для подготовки запросов использованы такие формулы:</w:t>
-      </w:r>
-    </w:p>
-    <w:p>
-      <w:pPr>
-        <w:shd w:val="clear" w:color="auto" w:fill="FFFFFF"/>
-        <w:spacing w:after="0" w:line="330" w:lineRule="atLeast"/>
-        <w:rPr>
-          <w:rFonts w:ascii="Times New Roman" w:hAnsi="Times New Roman" w:cs="Times New Roman"/>
-          <w:sz w:val="28"/>
-          <w:szCs w:val="28"/>
-          <w:lang w:val="en-US"/>
-        </w:rPr>
-      </w:pPr>
-      <w:r>
-        <w:rPr>
-          <w:rFonts w:ascii="Times New Roman" w:hAnsi="Times New Roman" w:cs="Times New Roman"/>
-          <w:sz w:val="28"/>
-          <w:szCs w:val="28"/>
-          <w:lang w:val="en-US"/>
-        </w:rPr>
-        <w:t xml:space="preserve">=insert into </w:t>
-      </w:r>
-      <w:proofErr w:type="spellStart"/>
-      <w:r>
-        <w:rPr>
-          <w:rFonts w:ascii="Times New Roman" w:hAnsi="Times New Roman" w:cs="Times New Roman"/>
-          <w:sz w:val="28"/>
-          <w:szCs w:val="28"/>
-          <w:lang w:val="en-US"/>
-        </w:rPr>
-        <w:t>payment_orders</w:t>
-      </w:r>
-      <w:proofErr w:type="spellEnd"/>
-      <w:r>
-        <w:rPr>
-          <w:rFonts w:ascii="Times New Roman" w:hAnsi="Times New Roman" w:cs="Times New Roman"/>
-          <w:sz w:val="28"/>
-          <w:szCs w:val="28"/>
-          <w:lang w:val="en-US"/>
-        </w:rPr>
-        <w:t xml:space="preserve"> (id, </w:t>
-      </w:r>
-      <w:proofErr w:type="spellStart"/>
-      <w:r>
-        <w:rPr>
-          <w:rFonts w:ascii="Times New Roman" w:hAnsi="Times New Roman" w:cs="Times New Roman"/>
-          <w:sz w:val="28"/>
-          <w:szCs w:val="28"/>
-          <w:lang w:val="en-US"/>
-        </w:rPr>
-        <w:t>order_type</w:t>
-      </w:r>
-      <w:proofErr w:type="spellEnd"/>
-      <w:r>
-        <w:rPr>
-          <w:rFonts w:ascii="Times New Roman" w:hAnsi="Times New Roman" w:cs="Times New Roman"/>
-          <w:sz w:val="28"/>
-          <w:szCs w:val="28"/>
-          <w:lang w:val="en-US"/>
-        </w:rPr>
-        <w:t>) values "&amp;D3&amp;";</w:t>
-      </w:r>
-    </w:p>
-    <w:p>
-      <w:pPr>
-        <w:shd w:val="clear" w:color="auto" w:fill="FFFFFF"/>
-        <w:spacing w:after="0" w:line="330" w:lineRule="atLeast"/>
-        <w:rPr>
-          <w:rFonts w:ascii="Times New Roman" w:hAnsi="Times New Roman" w:cs="Times New Roman"/>
-          <w:sz w:val="28"/>
-          <w:szCs w:val="28"/>
-          <w:lang w:val="en-US"/>
-        </w:rPr>
-      </w:pPr>
-      <w:r>
-        <w:rPr>
-          <w:rFonts w:ascii="Times New Roman" w:hAnsi="Times New Roman" w:cs="Times New Roman"/>
-          <w:sz w:val="28"/>
-          <w:szCs w:val="28"/>
-          <w:lang w:val="en-US"/>
-        </w:rPr>
-        <w:t>=insert into cities (id, city) values "&amp;D10&amp;";</w:t>
-      </w:r>
-    </w:p>
-    <w:p>
-      <w:pPr>
-        <w:shd w:val="clear" w:color="auto" w:fill="FFFFFF"/>
-        <w:spacing w:after="0" w:line="330" w:lineRule="atLeast"/>
-        <w:rPr>
-          <w:rFonts w:ascii="Times New Roman" w:hAnsi="Times New Roman" w:cs="Times New Roman"/>
-          <w:sz w:val="28"/>
-          <w:szCs w:val="28"/>
-          <w:lang w:val="en-US"/>
-        </w:rPr>
-      </w:pPr>
-      <w:r>
-        <w:rPr>
-          <w:rFonts w:ascii="Times New Roman" w:hAnsi="Times New Roman" w:cs="Times New Roman"/>
-          <w:sz w:val="28"/>
-          <w:szCs w:val="28"/>
-          <w:lang w:val="en-US"/>
-        </w:rPr>
-        <w:t xml:space="preserve">=insert into clients (id, title, city, phone, email, </w:t>
-      </w:r>
-      <w:proofErr w:type="spellStart"/>
-      <w:r>
-        <w:rPr>
-          <w:rFonts w:ascii="Times New Roman" w:hAnsi="Times New Roman" w:cs="Times New Roman"/>
-          <w:sz w:val="28"/>
-          <w:szCs w:val="28"/>
-          <w:lang w:val="en-US"/>
-        </w:rPr>
-        <w:t>payment_order</w:t>
-      </w:r>
-      <w:proofErr w:type="spellEnd"/>
-      <w:r>
-        <w:rPr>
-          <w:rFonts w:ascii="Times New Roman" w:hAnsi="Times New Roman" w:cs="Times New Roman"/>
-          <w:sz w:val="28"/>
-          <w:szCs w:val="28"/>
-          <w:lang w:val="en-US"/>
-        </w:rPr>
-        <w:t>) values ("&amp;G19&amp;");</w:t>
-      </w:r>
-    </w:p>
-    <w:p>
-      <w:pPr>
-        <w:shd w:val="clear" w:color="auto" w:fill="FFFFFF"/>
-        <w:spacing w:after="0" w:line="330" w:lineRule="atLeast"/>
-        <w:rPr>
-          <w:rFonts w:ascii="Times New Roman" w:hAnsi="Times New Roman" w:cs="Times New Roman"/>
-          <w:sz w:val="28"/>
-          <w:szCs w:val="28"/>
-          <w:lang w:val="en-US"/>
-        </w:rPr>
-      </w:pPr>
-      <w:r>
-        <w:rPr>
-          <w:rFonts w:ascii="Times New Roman" w:hAnsi="Times New Roman" w:cs="Times New Roman"/>
-          <w:sz w:val="28"/>
-          <w:szCs w:val="28"/>
-          <w:lang w:val="en-US"/>
-        </w:rPr>
-        <w:t xml:space="preserve">=("&amp;A3&amp;", </w:t>
-      </w:r>
-      <w:proofErr w:type="spellStart"/>
-      <w:r>
-        <w:rPr>
-          <w:rFonts w:ascii="Times New Roman" w:hAnsi="Times New Roman" w:cs="Times New Roman"/>
-          <w:sz w:val="28"/>
-          <w:szCs w:val="28"/>
-          <w:lang w:val="en-US"/>
-        </w:rPr>
-        <w:t>to_date</w:t>
-      </w:r>
-      <w:proofErr w:type="spellEnd"/>
-      <w:r>
-        <w:rPr>
-          <w:rFonts w:ascii="Times New Roman" w:hAnsi="Times New Roman" w:cs="Times New Roman"/>
-          <w:sz w:val="28"/>
-          <w:szCs w:val="28"/>
-          <w:lang w:val="en-US"/>
-        </w:rPr>
-        <w:t>('"&amp;C3&amp;"', '</w:t>
-      </w:r>
-      <w:proofErr w:type="spellStart"/>
-      <w:r>
-        <w:rPr>
-          <w:rFonts w:ascii="Times New Roman" w:hAnsi="Times New Roman" w:cs="Times New Roman"/>
-          <w:sz w:val="28"/>
-          <w:szCs w:val="28"/>
-          <w:lang w:val="en-US"/>
-        </w:rPr>
-        <w:t>yyyy</w:t>
-      </w:r>
-      <w:proofErr w:type="spellEnd"/>
-      <w:r>
-        <w:rPr>
-          <w:rFonts w:ascii="Times New Roman" w:hAnsi="Times New Roman" w:cs="Times New Roman"/>
-          <w:sz w:val="28"/>
-          <w:szCs w:val="28"/>
-          <w:lang w:val="en-US"/>
-        </w:rPr>
-        <w:t>-mm-dd'), "&amp;D3&amp;", "&amp;E3&amp;")</w:t>
-      </w:r>
-    </w:p>
-    <w:p>
-      <w:pPr>
-        <w:shd w:val="clear" w:color="auto" w:fill="FFFFFF"/>
-        <w:spacing w:after="0" w:line="330" w:lineRule="atLeast"/>
-        <w:rPr>
-          <w:rFonts w:ascii="Times New Roman" w:hAnsi="Times New Roman" w:cs="Times New Roman"/>
-          <w:sz w:val="28"/>
-          <w:szCs w:val="28"/>
-          <w:lang w:val="en-US"/>
-        </w:rPr>
-      </w:pPr>
-      <w:r>
-        <w:rPr>
-          <w:rFonts w:ascii="Times New Roman" w:hAnsi="Times New Roman" w:cs="Times New Roman"/>
-          <w:sz w:val="28"/>
-          <w:szCs w:val="28"/>
-          <w:lang w:val="en-US"/>
-        </w:rPr>
-        <w:t xml:space="preserve">=insert into invoices (id, </w:t>
-      </w:r>
-      <w:proofErr w:type="spellStart"/>
-      <w:r>
-        <w:rPr>
-          <w:rFonts w:ascii="Times New Roman" w:hAnsi="Times New Roman" w:cs="Times New Roman"/>
-          <w:sz w:val="28"/>
-          <w:szCs w:val="28"/>
-          <w:lang w:val="en-US"/>
-        </w:rPr>
-        <w:t>invoice_date</w:t>
-      </w:r>
-      <w:proofErr w:type="spellEnd"/>
-      <w:r>
-        <w:rPr>
-          <w:rFonts w:ascii="Times New Roman" w:hAnsi="Times New Roman" w:cs="Times New Roman"/>
-          <w:sz w:val="28"/>
-          <w:szCs w:val="28"/>
-          <w:lang w:val="en-US"/>
-        </w:rPr>
-        <w:t xml:space="preserve">, </w:t>
-      </w:r>
-      <w:proofErr w:type="spellStart"/>
-      <w:r>
-        <w:rPr>
-          <w:rFonts w:ascii="Times New Roman" w:hAnsi="Times New Roman" w:cs="Times New Roman"/>
-          <w:sz w:val="28"/>
-          <w:szCs w:val="28"/>
-          <w:lang w:val="en-US"/>
-        </w:rPr>
-        <w:t>client_id</w:t>
-      </w:r>
-      <w:proofErr w:type="spellEnd"/>
-      <w:r>
-        <w:rPr>
-          <w:rFonts w:ascii="Times New Roman" w:hAnsi="Times New Roman" w:cs="Times New Roman"/>
-          <w:sz w:val="28"/>
-          <w:szCs w:val="28"/>
-          <w:lang w:val="en-US"/>
-        </w:rPr>
-        <w:t xml:space="preserve">, </w:t>
-      </w:r>
-      <w:proofErr w:type="spellStart"/>
-      <w:r>
-        <w:rPr>
-          <w:rFonts w:ascii="Times New Roman" w:hAnsi="Times New Roman" w:cs="Times New Roman"/>
-          <w:sz w:val="28"/>
-          <w:szCs w:val="28"/>
-          <w:lang w:val="en-US"/>
-        </w:rPr>
-        <w:t>invoice_sum</w:t>
-      </w:r>
-      <w:proofErr w:type="spellEnd"/>
-      <w:r>
-        <w:rPr>
-          <w:rFonts w:ascii="Times New Roman" w:hAnsi="Times New Roman" w:cs="Times New Roman"/>
-          <w:sz w:val="28"/>
-          <w:szCs w:val="28"/>
-          <w:lang w:val="en-US"/>
-        </w:rPr>
-        <w:t>) values "&amp;G3&amp;";</w:t>
-      </w:r>
-    </w:p>
-    <w:p>
-      <w:pPr>
-        <w:shd w:val="clear" w:color="auto" w:fill="FFFFFF"/>
-        <w:spacing w:after="0" w:line="330" w:lineRule="atLeast"/>
-        <w:rPr>
-          <w:rFonts w:ascii="Times New Roman" w:hAnsi="Times New Roman" w:cs="Times New Roman"/>
-          <w:sz w:val="28"/>
-          <w:szCs w:val="28"/>
-        </w:rPr>
-      </w:pPr>
-      <w:r>
-        <w:rPr>
-          <w:rFonts w:ascii="Times New Roman" w:hAnsi="Times New Roman" w:cs="Times New Roman"/>
-          <w:sz w:val="28"/>
-          <w:szCs w:val="28"/>
-        </w:rPr>
-        <w:t>и</w:t>
-      </w:r>
-      <w:r>
-        <w:rPr>
-          <w:rFonts w:ascii="Times New Roman" w:hAnsi="Times New Roman" w:cs="Times New Roman"/>
-          <w:sz w:val="28"/>
-          <w:szCs w:val="28"/>
-        </w:rPr>
-        <w:t xml:space="preserve"> в результате</w:t>
-      </w:r>
-      <w:r>
-        <w:rPr>
-          <w:rFonts w:ascii="Times New Roman" w:hAnsi="Times New Roman" w:cs="Times New Roman"/>
-          <w:sz w:val="28"/>
-          <w:szCs w:val="28"/>
-        </w:rPr>
-        <w:t xml:space="preserve"> созданы следующие запросы (привожу частично, см. файл </w:t>
-      </w:r>
-      <w:proofErr w:type="spellStart"/>
-      <w:r>
-        <w:rPr>
-          <w:rFonts w:ascii="Times New Roman" w:hAnsi="Times New Roman" w:cs="Times New Roman"/>
-          <w:color w:val="C00000"/>
-          <w:sz w:val="28"/>
-          <w:szCs w:val="28"/>
-          <w:lang w:val="en-US"/>
-        </w:rPr>
-        <w:t>i</w:t>
-      </w:r>
-      <w:r>
-        <w:rPr>
-          <w:rFonts w:ascii="Times New Roman" w:hAnsi="Times New Roman" w:cs="Times New Roman"/>
-          <w:color w:val="C00000"/>
-          <w:sz w:val="28"/>
-          <w:szCs w:val="28"/>
-        </w:rPr>
-        <w:t>nserting.sql</w:t>
-      </w:r>
-      <w:proofErr w:type="spellEnd"/>
-      <w:r>
-        <w:rPr>
-          <w:rFonts w:ascii="Times New Roman" w:hAnsi="Times New Roman" w:cs="Times New Roman"/>
-          <w:sz w:val="28"/>
-          <w:szCs w:val="28"/>
-        </w:rPr>
-        <w:t>)</w:t>
-      </w:r>
-      <w:r>
-        <w:rPr>
-          <w:rFonts w:ascii="Times New Roman" w:hAnsi="Times New Roman" w:cs="Times New Roman"/>
-          <w:sz w:val="28"/>
-          <w:szCs w:val="28"/>
-        </w:rPr>
-        <w:t>:</w:t>
-      </w:r>
-    </w:p>
-    <w:p>
-      <w:pPr>
-        <w:shd w:val="clear" w:color="auto" w:fill="FFFFFF"/>
-        <w:spacing w:after="0" w:line="330" w:lineRule="atLeast"/>
-        <w:rPr>
-          <w:rFonts w:ascii="Times New Roman" w:hAnsi="Times New Roman" w:cs="Times New Roman"/>
-          <w:sz w:val="28"/>
-          <w:szCs w:val="28"/>
-        </w:rPr>
-      </w:pPr>
-    </w:p>
-    <w:p>
-      <w:pPr>
-        <w:shd w:val="clear" w:color="auto" w:fill="FFFFFF"/>
-        <w:spacing w:after="0" w:line="330" w:lineRule="atLeast"/>
-        <w:rPr>
-          <w:rFonts w:ascii="Consolas" w:eastAsia="Times New Roman" w:hAnsi="Consolas" w:cs="Times New Roman"/>
-          <w:color w:val="000000"/>
-          <w:sz w:val="24"/>
-          <w:szCs w:val="24"/>
-          <w:lang w:val="en-US" w:eastAsia="ru-RU"/>
-        </w:rPr>
-      </w:pPr>
-      <w:r>
-        <w:rPr>
-          <w:rFonts w:ascii="Consolas" w:eastAsia="Times New Roman" w:hAnsi="Consolas" w:cs="Times New Roman"/>
-          <w:color w:val="0000FF"/>
-          <w:sz w:val="24"/>
-          <w:szCs w:val="24"/>
-          <w:lang w:val="en-US" w:eastAsia="ru-RU"/>
-        </w:rPr>
-        <w:t>insert into</w:t>
-      </w:r>
-      <w:r>
-        <w:rPr>
-          <w:rFonts w:ascii="Consolas" w:eastAsia="Times New Roman" w:hAnsi="Consolas" w:cs="Times New Roman"/>
-          <w:color w:val="000000"/>
-          <w:sz w:val="24"/>
-          <w:szCs w:val="24"/>
-          <w:lang w:val="en-US" w:eastAsia="ru-RU"/>
-        </w:rPr>
-        <w:t xml:space="preserve"> cities (id, city) </w:t>
-      </w:r>
-      <w:r>
-        <w:rPr>
-          <w:rFonts w:ascii="Consolas" w:eastAsia="Times New Roman" w:hAnsi="Consolas" w:cs="Times New Roman"/>
-          <w:color w:val="0000FF"/>
-          <w:sz w:val="24"/>
-          <w:szCs w:val="24"/>
-          <w:lang w:val="en-US" w:eastAsia="ru-RU"/>
-        </w:rPr>
-        <w:t>values</w:t>
-      </w:r>
-      <w:r>
-        <w:rPr>
-          <w:rFonts w:ascii="Consolas" w:eastAsia="Times New Roman" w:hAnsi="Consolas" w:cs="Times New Roman"/>
-          <w:color w:val="000000"/>
-          <w:sz w:val="24"/>
-          <w:szCs w:val="24"/>
-          <w:lang w:val="en-US" w:eastAsia="ru-RU"/>
-        </w:rPr>
-        <w:t xml:space="preserve"> (</w:t>
-      </w:r>
-      <w:r>
-        <w:rPr>
-          <w:rFonts w:ascii="Consolas" w:eastAsia="Times New Roman" w:hAnsi="Consolas" w:cs="Times New Roman"/>
-          <w:color w:val="098658"/>
-          <w:sz w:val="24"/>
-          <w:szCs w:val="24"/>
-          <w:lang w:val="en-US" w:eastAsia="ru-RU"/>
-        </w:rPr>
-        <w:t>1</w:t>
-      </w:r>
-      <w:r>
-        <w:rPr>
-          <w:rFonts w:ascii="Consolas" w:eastAsia="Times New Roman" w:hAnsi="Consolas" w:cs="Times New Roman"/>
-          <w:color w:val="000000"/>
-          <w:sz w:val="24"/>
-          <w:szCs w:val="24"/>
-          <w:lang w:val="en-US" w:eastAsia="ru-RU"/>
-        </w:rPr>
-        <w:t xml:space="preserve">, </w:t>
-      </w:r>
-      <w:r>
-        <w:rPr>
-          <w:rFonts w:ascii="Consolas" w:eastAsia="Times New Roman" w:hAnsi="Consolas" w:cs="Times New Roman"/>
-          <w:color w:val="A31515"/>
-          <w:sz w:val="24"/>
-          <w:szCs w:val="24"/>
-          <w:lang w:val="en-US" w:eastAsia="ru-RU"/>
-        </w:rPr>
-        <w:t>'</w:t>
-      </w:r>
-      <w:r>
-        <w:rPr>
-          <w:rFonts w:ascii="Consolas" w:eastAsia="Times New Roman" w:hAnsi="Consolas" w:cs="Times New Roman"/>
-          <w:color w:val="A31515"/>
-          <w:sz w:val="24"/>
-          <w:szCs w:val="24"/>
-          <w:lang w:eastAsia="ru-RU"/>
-        </w:rPr>
-        <w:t>Минск</w:t>
-      </w:r>
-      <w:r>
-        <w:rPr>
-          <w:rFonts w:ascii="Consolas" w:eastAsia="Times New Roman" w:hAnsi="Consolas" w:cs="Times New Roman"/>
-          <w:color w:val="A31515"/>
-          <w:sz w:val="24"/>
-          <w:szCs w:val="24"/>
-          <w:lang w:val="en-US" w:eastAsia="ru-RU"/>
-        </w:rPr>
-        <w:t>'</w:t>
-      </w:r>
-      <w:r>
-        <w:rPr>
-          <w:rFonts w:ascii="Consolas" w:eastAsia="Times New Roman" w:hAnsi="Consolas" w:cs="Times New Roman"/>
-          <w:color w:val="000000"/>
-          <w:sz w:val="24"/>
-          <w:szCs w:val="24"/>
-          <w:lang w:val="en-US" w:eastAsia="ru-RU"/>
-        </w:rPr>
-        <w:t>);</w:t>
-      </w:r>
-    </w:p>
-    <w:p>
-      <w:pPr>
-        <w:shd w:val="clear" w:color="auto" w:fill="FFFFFF"/>
-        <w:spacing w:after="0" w:line="330" w:lineRule="atLeast"/>
-        <w:rPr>
-          <w:rFonts w:ascii="Consolas" w:eastAsia="Times New Roman" w:hAnsi="Consolas" w:cs="Times New Roman"/>
-          <w:color w:val="000000"/>
-          <w:sz w:val="24"/>
-          <w:szCs w:val="24"/>
-          <w:lang w:val="en-US" w:eastAsia="ru-RU"/>
-        </w:rPr>
-      </w:pPr>
-      <w:r>
-        <w:rPr>
-          <w:rFonts w:ascii="Consolas" w:eastAsia="Times New Roman" w:hAnsi="Consolas" w:cs="Times New Roman"/>
-          <w:color w:val="0000FF"/>
-          <w:sz w:val="24"/>
-          <w:szCs w:val="24"/>
-          <w:lang w:val="en-US" w:eastAsia="ru-RU"/>
-        </w:rPr>
-        <w:t>insert into</w:t>
-      </w:r>
-      <w:r>
-        <w:rPr>
-          <w:rFonts w:ascii="Consolas" w:eastAsia="Times New Roman" w:hAnsi="Consolas" w:cs="Times New Roman"/>
-          <w:color w:val="000000"/>
-          <w:sz w:val="24"/>
-          <w:szCs w:val="24"/>
-          <w:lang w:val="en-US" w:eastAsia="ru-RU"/>
-        </w:rPr>
-        <w:t xml:space="preserve"> cities (id, city) </w:t>
-      </w:r>
-      <w:r>
-        <w:rPr>
-          <w:rFonts w:ascii="Consolas" w:eastAsia="Times New Roman" w:hAnsi="Consolas" w:cs="Times New Roman"/>
-          <w:color w:val="0000FF"/>
-          <w:sz w:val="24"/>
-          <w:szCs w:val="24"/>
-          <w:lang w:val="en-US" w:eastAsia="ru-RU"/>
-        </w:rPr>
-        <w:t>values</w:t>
-      </w:r>
-      <w:r>
-        <w:rPr>
-          <w:rFonts w:ascii="Consolas" w:eastAsia="Times New Roman" w:hAnsi="Consolas" w:cs="Times New Roman"/>
-          <w:color w:val="000000"/>
-          <w:sz w:val="24"/>
-          <w:szCs w:val="24"/>
-          <w:lang w:val="en-US" w:eastAsia="ru-RU"/>
-        </w:rPr>
-        <w:t xml:space="preserve"> (</w:t>
-      </w:r>
-      <w:r>
-        <w:rPr>
-          <w:rFonts w:ascii="Consolas" w:eastAsia="Times New Roman" w:hAnsi="Consolas" w:cs="Times New Roman"/>
-          <w:color w:val="098658"/>
-          <w:sz w:val="24"/>
-          <w:szCs w:val="24"/>
-          <w:lang w:val="en-US" w:eastAsia="ru-RU"/>
-        </w:rPr>
-        <w:t>2</w:t>
-      </w:r>
-      <w:r>
-        <w:rPr>
-          <w:rFonts w:ascii="Consolas" w:eastAsia="Times New Roman" w:hAnsi="Consolas" w:cs="Times New Roman"/>
-          <w:color w:val="000000"/>
-          <w:sz w:val="24"/>
-          <w:szCs w:val="24"/>
-          <w:lang w:val="en-US" w:eastAsia="ru-RU"/>
-        </w:rPr>
-        <w:t xml:space="preserve">, </w:t>
-      </w:r>
-      <w:r>
-        <w:rPr>
-          <w:rFonts w:ascii="Consolas" w:eastAsia="Times New Roman" w:hAnsi="Consolas" w:cs="Times New Roman"/>
-          <w:color w:val="A31515"/>
-          <w:sz w:val="24"/>
-          <w:szCs w:val="24"/>
-          <w:lang w:val="en-US" w:eastAsia="ru-RU"/>
-        </w:rPr>
-        <w:t>'</w:t>
-      </w:r>
-      <w:r>
-        <w:rPr>
-          <w:rFonts w:ascii="Consolas" w:eastAsia="Times New Roman" w:hAnsi="Consolas" w:cs="Times New Roman"/>
-          <w:color w:val="A31515"/>
-          <w:sz w:val="24"/>
-          <w:szCs w:val="24"/>
-          <w:lang w:eastAsia="ru-RU"/>
-        </w:rPr>
-        <w:t>Брест</w:t>
-      </w:r>
-      <w:r>
-        <w:rPr>
-          <w:rFonts w:ascii="Consolas" w:eastAsia="Times New Roman" w:hAnsi="Consolas" w:cs="Times New Roman"/>
-          <w:color w:val="A31515"/>
-          <w:sz w:val="24"/>
-          <w:szCs w:val="24"/>
-          <w:lang w:val="en-US" w:eastAsia="ru-RU"/>
-        </w:rPr>
-        <w:t>'</w:t>
-      </w:r>
-      <w:r>
-        <w:rPr>
-          <w:rFonts w:ascii="Consolas" w:eastAsia="Times New Roman" w:hAnsi="Consolas" w:cs="Times New Roman"/>
-          <w:color w:val="000000"/>
-          <w:sz w:val="24"/>
-          <w:szCs w:val="24"/>
-          <w:lang w:val="en-US" w:eastAsia="ru-RU"/>
-        </w:rPr>
-        <w:t>);</w:t>
-      </w:r>
-    </w:p>
-    <w:p>
-      <w:pPr>
-        <w:shd w:val="clear" w:color="auto" w:fill="FFFFFF"/>
-        <w:spacing w:after="0" w:line="330" w:lineRule="atLeast"/>
-        <w:rPr>
-          <w:rFonts w:ascii="Times New Roman" w:hAnsi="Times New Roman" w:cs="Times New Roman"/>
-          <w:sz w:val="28"/>
-          <w:szCs w:val="28"/>
-        </w:rPr>
-      </w:pPr>
-      <w:r>
-        <w:rPr>
-          <w:rFonts w:ascii="Times New Roman" w:hAnsi="Times New Roman" w:cs="Times New Roman"/>
-          <w:sz w:val="28"/>
-          <w:szCs w:val="28"/>
-        </w:rPr>
-        <w:t>……</w:t>
-      </w:r>
-    </w:p>
-    <w:p>
-      <w:pPr>
-        <w:shd w:val="clear" w:color="auto" w:fill="FFFFFF"/>
-        <w:spacing w:after="0" w:line="330" w:lineRule="atLeast"/>
-        <w:rPr>
-          <w:rFonts w:ascii="Consolas" w:eastAsia="Times New Roman" w:hAnsi="Consolas" w:cs="Times New Roman"/>
-          <w:color w:val="000000"/>
-          <w:sz w:val="24"/>
-          <w:szCs w:val="24"/>
-          <w:lang w:val="en-US" w:eastAsia="ru-RU"/>
-        </w:rPr>
-      </w:pPr>
-      <w:r>
-        <w:rPr>
-          <w:rFonts w:ascii="Consolas" w:eastAsia="Times New Roman" w:hAnsi="Consolas" w:cs="Times New Roman"/>
-          <w:color w:val="0000FF"/>
-          <w:sz w:val="24"/>
-          <w:szCs w:val="24"/>
-          <w:lang w:val="en-US" w:eastAsia="ru-RU"/>
-        </w:rPr>
-        <w:t>insert into</w:t>
-      </w:r>
-      <w:r>
-        <w:rPr>
-          <w:rFonts w:ascii="Consolas" w:eastAsia="Times New Roman" w:hAnsi="Consolas" w:cs="Times New Roman"/>
-          <w:color w:val="000000"/>
-          <w:sz w:val="24"/>
-          <w:szCs w:val="24"/>
-          <w:lang w:val="en-US" w:eastAsia="ru-RU"/>
-        </w:rPr>
-        <w:t xml:space="preserve"> </w:t>
-      </w:r>
-      <w:proofErr w:type="spellStart"/>
-      <w:r>
-        <w:rPr>
-          <w:rFonts w:ascii="Consolas" w:eastAsia="Times New Roman" w:hAnsi="Consolas" w:cs="Times New Roman"/>
-          <w:color w:val="000000"/>
-          <w:sz w:val="24"/>
-          <w:szCs w:val="24"/>
-          <w:lang w:val="en-US" w:eastAsia="ru-RU"/>
-        </w:rPr>
-        <w:t>payment_orders</w:t>
-      </w:r>
-      <w:proofErr w:type="spellEnd"/>
-      <w:r>
-        <w:rPr>
-          <w:rFonts w:ascii="Consolas" w:eastAsia="Times New Roman" w:hAnsi="Consolas" w:cs="Times New Roman"/>
-          <w:color w:val="000000"/>
-          <w:sz w:val="24"/>
-          <w:szCs w:val="24"/>
-          <w:lang w:val="en-US" w:eastAsia="ru-RU"/>
-        </w:rPr>
-        <w:t xml:space="preserve"> (id, </w:t>
-      </w:r>
-      <w:proofErr w:type="spellStart"/>
-      <w:r>
-        <w:rPr>
-          <w:rFonts w:ascii="Consolas" w:eastAsia="Times New Roman" w:hAnsi="Consolas" w:cs="Times New Roman"/>
-          <w:color w:val="000000"/>
-          <w:sz w:val="24"/>
-          <w:szCs w:val="24"/>
-          <w:lang w:val="en-US" w:eastAsia="ru-RU"/>
-        </w:rPr>
-        <w:t>order_type</w:t>
-      </w:r>
-      <w:proofErr w:type="spellEnd"/>
-      <w:r>
-        <w:rPr>
-          <w:rFonts w:ascii="Consolas" w:eastAsia="Times New Roman" w:hAnsi="Consolas" w:cs="Times New Roman"/>
-          <w:color w:val="000000"/>
-          <w:sz w:val="24"/>
-          <w:szCs w:val="24"/>
-          <w:lang w:val="en-US" w:eastAsia="ru-RU"/>
-        </w:rPr>
-        <w:t xml:space="preserve">) </w:t>
-      </w:r>
-      <w:r>
-        <w:rPr>
-          <w:rFonts w:ascii="Consolas" w:eastAsia="Times New Roman" w:hAnsi="Consolas" w:cs="Times New Roman"/>
-          <w:color w:val="0000FF"/>
-          <w:sz w:val="24"/>
-          <w:szCs w:val="24"/>
-          <w:lang w:val="en-US" w:eastAsia="ru-RU"/>
-        </w:rPr>
-        <w:t>values</w:t>
-      </w:r>
-      <w:r>
-        <w:rPr>
-          <w:rFonts w:ascii="Consolas" w:eastAsia="Times New Roman" w:hAnsi="Consolas" w:cs="Times New Roman"/>
-          <w:color w:val="000000"/>
-          <w:sz w:val="24"/>
-          <w:szCs w:val="24"/>
-          <w:lang w:val="en-US" w:eastAsia="ru-RU"/>
-        </w:rPr>
-        <w:t xml:space="preserve"> (</w:t>
-      </w:r>
-      <w:r>
-        <w:rPr>
-          <w:rFonts w:ascii="Consolas" w:eastAsia="Times New Roman" w:hAnsi="Consolas" w:cs="Times New Roman"/>
-          <w:color w:val="098658"/>
-          <w:sz w:val="24"/>
-          <w:szCs w:val="24"/>
-          <w:lang w:val="en-US" w:eastAsia="ru-RU"/>
-        </w:rPr>
-        <w:t>1</w:t>
-      </w:r>
-      <w:r>
-        <w:rPr>
-          <w:rFonts w:ascii="Consolas" w:eastAsia="Times New Roman" w:hAnsi="Consolas" w:cs="Times New Roman"/>
-          <w:color w:val="000000"/>
-          <w:sz w:val="24"/>
-          <w:szCs w:val="24"/>
-          <w:lang w:val="en-US" w:eastAsia="ru-RU"/>
-        </w:rPr>
-        <w:t xml:space="preserve">, </w:t>
-      </w:r>
-      <w:r>
-        <w:rPr>
-          <w:rFonts w:ascii="Consolas" w:eastAsia="Times New Roman" w:hAnsi="Consolas" w:cs="Times New Roman"/>
-          <w:color w:val="A31515"/>
-          <w:sz w:val="24"/>
-          <w:szCs w:val="24"/>
-          <w:lang w:val="en-US" w:eastAsia="ru-RU"/>
-        </w:rPr>
-        <w:t>'</w:t>
-      </w:r>
-      <w:r>
-        <w:rPr>
-          <w:rFonts w:ascii="Consolas" w:eastAsia="Times New Roman" w:hAnsi="Consolas" w:cs="Times New Roman"/>
-          <w:color w:val="A31515"/>
-          <w:sz w:val="24"/>
-          <w:szCs w:val="24"/>
-          <w:lang w:eastAsia="ru-RU"/>
-        </w:rPr>
-        <w:t>Оплата</w:t>
-      </w:r>
-      <w:r>
-        <w:rPr>
-          <w:rFonts w:ascii="Consolas" w:eastAsia="Times New Roman" w:hAnsi="Consolas" w:cs="Times New Roman"/>
-          <w:color w:val="A31515"/>
-          <w:sz w:val="24"/>
-          <w:szCs w:val="24"/>
-          <w:lang w:val="en-US" w:eastAsia="ru-RU"/>
-        </w:rPr>
-        <w:t xml:space="preserve"> </w:t>
-      </w:r>
-      <w:r>
-        <w:rPr>
-          <w:rFonts w:ascii="Consolas" w:eastAsia="Times New Roman" w:hAnsi="Consolas" w:cs="Times New Roman"/>
-          <w:color w:val="A31515"/>
-          <w:sz w:val="24"/>
-          <w:szCs w:val="24"/>
-          <w:lang w:eastAsia="ru-RU"/>
-        </w:rPr>
-        <w:t>по</w:t>
-      </w:r>
-      <w:r>
-        <w:rPr>
-          <w:rFonts w:ascii="Consolas" w:eastAsia="Times New Roman" w:hAnsi="Consolas" w:cs="Times New Roman"/>
-          <w:color w:val="A31515"/>
-          <w:sz w:val="24"/>
-          <w:szCs w:val="24"/>
-          <w:lang w:val="en-US" w:eastAsia="ru-RU"/>
-        </w:rPr>
-        <w:t xml:space="preserve"> </w:t>
-      </w:r>
-      <w:r>
-        <w:rPr>
-          <w:rFonts w:ascii="Consolas" w:eastAsia="Times New Roman" w:hAnsi="Consolas" w:cs="Times New Roman"/>
-          <w:color w:val="A31515"/>
-          <w:sz w:val="24"/>
-          <w:szCs w:val="24"/>
-          <w:lang w:eastAsia="ru-RU"/>
-        </w:rPr>
-        <w:t>мере</w:t>
-      </w:r>
-      <w:r>
-        <w:rPr>
-          <w:rFonts w:ascii="Consolas" w:eastAsia="Times New Roman" w:hAnsi="Consolas" w:cs="Times New Roman"/>
-          <w:color w:val="A31515"/>
-          <w:sz w:val="24"/>
-          <w:szCs w:val="24"/>
-          <w:lang w:val="en-US" w:eastAsia="ru-RU"/>
-        </w:rPr>
-        <w:t xml:space="preserve"> </w:t>
-      </w:r>
-      <w:r>
-        <w:rPr>
-          <w:rFonts w:ascii="Consolas" w:eastAsia="Times New Roman" w:hAnsi="Consolas" w:cs="Times New Roman"/>
-          <w:color w:val="A31515"/>
-          <w:sz w:val="24"/>
-          <w:szCs w:val="24"/>
-          <w:lang w:eastAsia="ru-RU"/>
-        </w:rPr>
-        <w:t>реализации</w:t>
-      </w:r>
-      <w:r>
-        <w:rPr>
-          <w:rFonts w:ascii="Consolas" w:eastAsia="Times New Roman" w:hAnsi="Consolas" w:cs="Times New Roman"/>
-          <w:color w:val="A31515"/>
-          <w:sz w:val="24"/>
-          <w:szCs w:val="24"/>
-          <w:lang w:val="en-US" w:eastAsia="ru-RU"/>
-        </w:rPr>
-        <w:t>'</w:t>
-      </w:r>
-      <w:r>
-        <w:rPr>
-          <w:rFonts w:ascii="Consolas" w:eastAsia="Times New Roman" w:hAnsi="Consolas" w:cs="Times New Roman"/>
-          <w:color w:val="000000"/>
-          <w:sz w:val="24"/>
-          <w:szCs w:val="24"/>
-          <w:lang w:val="en-US" w:eastAsia="ru-RU"/>
-        </w:rPr>
-        <w:t>);</w:t>
-      </w:r>
-    </w:p>
-    <w:p>
-      <w:pPr>
-        <w:shd w:val="clear" w:color="auto" w:fill="FFFFFF"/>
-        <w:spacing w:after="0" w:line="330" w:lineRule="atLeast"/>
-        <w:rPr>
-          <w:rFonts w:ascii="Consolas" w:eastAsia="Times New Roman" w:hAnsi="Consolas" w:cs="Times New Roman"/>
-          <w:color w:val="000000"/>
-          <w:sz w:val="24"/>
-          <w:szCs w:val="24"/>
-          <w:lang w:val="en-US" w:eastAsia="ru-RU"/>
-        </w:rPr>
-      </w:pPr>
-      <w:r>
-        <w:rPr>
-          <w:rFonts w:ascii="Consolas" w:eastAsia="Times New Roman" w:hAnsi="Consolas" w:cs="Times New Roman"/>
-          <w:color w:val="0000FF"/>
-          <w:sz w:val="24"/>
-          <w:szCs w:val="24"/>
-          <w:lang w:val="en-US" w:eastAsia="ru-RU"/>
-        </w:rPr>
-        <w:t>insert into</w:t>
-      </w:r>
-      <w:r>
-        <w:rPr>
-          <w:rFonts w:ascii="Consolas" w:eastAsia="Times New Roman" w:hAnsi="Consolas" w:cs="Times New Roman"/>
-          <w:color w:val="000000"/>
-          <w:sz w:val="24"/>
-          <w:szCs w:val="24"/>
-          <w:lang w:val="en-US" w:eastAsia="ru-RU"/>
-        </w:rPr>
-        <w:t xml:space="preserve"> </w:t>
-      </w:r>
-      <w:proofErr w:type="spellStart"/>
-      <w:r>
-        <w:rPr>
-          <w:rFonts w:ascii="Consolas" w:eastAsia="Times New Roman" w:hAnsi="Consolas" w:cs="Times New Roman"/>
-          <w:color w:val="000000"/>
-          <w:sz w:val="24"/>
-          <w:szCs w:val="24"/>
-          <w:lang w:val="en-US" w:eastAsia="ru-RU"/>
-        </w:rPr>
-        <w:t>payment_orders</w:t>
-      </w:r>
-      <w:proofErr w:type="spellEnd"/>
-      <w:r>
-        <w:rPr>
-          <w:rFonts w:ascii="Consolas" w:eastAsia="Times New Roman" w:hAnsi="Consolas" w:cs="Times New Roman"/>
-          <w:color w:val="000000"/>
-          <w:sz w:val="24"/>
-          <w:szCs w:val="24"/>
-          <w:lang w:val="en-US" w:eastAsia="ru-RU"/>
-        </w:rPr>
-        <w:t xml:space="preserve"> (id, </w:t>
-      </w:r>
-      <w:proofErr w:type="spellStart"/>
-      <w:r>
-        <w:rPr>
-          <w:rFonts w:ascii="Consolas" w:eastAsia="Times New Roman" w:hAnsi="Consolas" w:cs="Times New Roman"/>
-          <w:color w:val="000000"/>
-          <w:sz w:val="24"/>
-          <w:szCs w:val="24"/>
-          <w:lang w:val="en-US" w:eastAsia="ru-RU"/>
-        </w:rPr>
-        <w:t>order_type</w:t>
-      </w:r>
-      <w:proofErr w:type="spellEnd"/>
-      <w:r>
-        <w:rPr>
-          <w:rFonts w:ascii="Consolas" w:eastAsia="Times New Roman" w:hAnsi="Consolas" w:cs="Times New Roman"/>
-          <w:color w:val="000000"/>
-          <w:sz w:val="24"/>
-          <w:szCs w:val="24"/>
-          <w:lang w:val="en-US" w:eastAsia="ru-RU"/>
-        </w:rPr>
-        <w:t xml:space="preserve">) </w:t>
-      </w:r>
-      <w:r>
-        <w:rPr>
-          <w:rFonts w:ascii="Consolas" w:eastAsia="Times New Roman" w:hAnsi="Consolas" w:cs="Times New Roman"/>
-          <w:color w:val="0000FF"/>
-          <w:sz w:val="24"/>
-          <w:szCs w:val="24"/>
-          <w:lang w:val="en-US" w:eastAsia="ru-RU"/>
-        </w:rPr>
-        <w:t>values</w:t>
-      </w:r>
-      <w:r>
-        <w:rPr>
-          <w:rFonts w:ascii="Consolas" w:eastAsia="Times New Roman" w:hAnsi="Consolas" w:cs="Times New Roman"/>
-          <w:color w:val="000000"/>
-          <w:sz w:val="24"/>
-          <w:szCs w:val="24"/>
-          <w:lang w:val="en-US" w:eastAsia="ru-RU"/>
-        </w:rPr>
-        <w:t xml:space="preserve"> (</w:t>
-      </w:r>
-      <w:r>
-        <w:rPr>
-          <w:rFonts w:ascii="Consolas" w:eastAsia="Times New Roman" w:hAnsi="Consolas" w:cs="Times New Roman"/>
-          <w:color w:val="098658"/>
-          <w:sz w:val="24"/>
-          <w:szCs w:val="24"/>
-          <w:lang w:val="en-US" w:eastAsia="ru-RU"/>
-        </w:rPr>
-        <w:t>2</w:t>
-      </w:r>
-      <w:r>
-        <w:rPr>
-          <w:rFonts w:ascii="Consolas" w:eastAsia="Times New Roman" w:hAnsi="Consolas" w:cs="Times New Roman"/>
-          <w:color w:val="000000"/>
-          <w:sz w:val="24"/>
-          <w:szCs w:val="24"/>
-          <w:lang w:val="en-US" w:eastAsia="ru-RU"/>
-        </w:rPr>
-        <w:t xml:space="preserve">, </w:t>
-      </w:r>
-      <w:r>
-        <w:rPr>
-          <w:rFonts w:ascii="Consolas" w:eastAsia="Times New Roman" w:hAnsi="Consolas" w:cs="Times New Roman"/>
-          <w:color w:val="A31515"/>
-          <w:sz w:val="24"/>
-          <w:szCs w:val="24"/>
-          <w:lang w:val="en-US" w:eastAsia="ru-RU"/>
-        </w:rPr>
-        <w:t>'</w:t>
-      </w:r>
-      <w:r>
-        <w:rPr>
-          <w:rFonts w:ascii="Consolas" w:eastAsia="Times New Roman" w:hAnsi="Consolas" w:cs="Times New Roman"/>
-          <w:color w:val="A31515"/>
-          <w:sz w:val="24"/>
-          <w:szCs w:val="24"/>
-          <w:lang w:eastAsia="ru-RU"/>
-        </w:rPr>
-        <w:t>Срок</w:t>
-      </w:r>
-      <w:r>
-        <w:rPr>
-          <w:rFonts w:ascii="Consolas" w:eastAsia="Times New Roman" w:hAnsi="Consolas" w:cs="Times New Roman"/>
-          <w:color w:val="A31515"/>
-          <w:sz w:val="24"/>
-          <w:szCs w:val="24"/>
-          <w:lang w:val="en-US" w:eastAsia="ru-RU"/>
-        </w:rPr>
-        <w:t xml:space="preserve"> </w:t>
-      </w:r>
-      <w:r>
-        <w:rPr>
-          <w:rFonts w:ascii="Consolas" w:eastAsia="Times New Roman" w:hAnsi="Consolas" w:cs="Times New Roman"/>
-          <w:color w:val="A31515"/>
-          <w:sz w:val="24"/>
-          <w:szCs w:val="24"/>
-          <w:lang w:eastAsia="ru-RU"/>
-        </w:rPr>
-        <w:t>оплаты</w:t>
-      </w:r>
-      <w:r>
-        <w:rPr>
-          <w:rFonts w:ascii="Consolas" w:eastAsia="Times New Roman" w:hAnsi="Consolas" w:cs="Times New Roman"/>
-          <w:color w:val="A31515"/>
-          <w:sz w:val="24"/>
-          <w:szCs w:val="24"/>
-          <w:lang w:val="en-US" w:eastAsia="ru-RU"/>
-        </w:rPr>
-        <w:t xml:space="preserve"> 30 </w:t>
-      </w:r>
-      <w:r>
-        <w:rPr>
-          <w:rFonts w:ascii="Consolas" w:eastAsia="Times New Roman" w:hAnsi="Consolas" w:cs="Times New Roman"/>
-          <w:color w:val="A31515"/>
-          <w:sz w:val="24"/>
-          <w:szCs w:val="24"/>
-          <w:lang w:eastAsia="ru-RU"/>
-        </w:rPr>
-        <w:t>дней</w:t>
-      </w:r>
-      <w:r>
-        <w:rPr>
-          <w:rFonts w:ascii="Consolas" w:eastAsia="Times New Roman" w:hAnsi="Consolas" w:cs="Times New Roman"/>
-          <w:color w:val="A31515"/>
-          <w:sz w:val="24"/>
-          <w:szCs w:val="24"/>
-          <w:lang w:val="en-US" w:eastAsia="ru-RU"/>
-        </w:rPr>
-        <w:t>'</w:t>
-      </w:r>
-      <w:r>
-        <w:rPr>
-          <w:rFonts w:ascii="Consolas" w:eastAsia="Times New Roman" w:hAnsi="Consolas" w:cs="Times New Roman"/>
-          <w:color w:val="000000"/>
-          <w:sz w:val="24"/>
-          <w:szCs w:val="24"/>
-          <w:lang w:val="en-US" w:eastAsia="ru-RU"/>
-        </w:rPr>
-        <w:t>);</w:t>
-      </w:r>
-    </w:p>
-    <w:p>
-      <w:pPr>
-        <w:shd w:val="clear" w:color="auto" w:fill="FFFFFF"/>
-        <w:spacing w:after="0" w:line="330" w:lineRule="atLeast"/>
-        <w:rPr>
-          <w:rFonts w:ascii="Consolas" w:eastAsia="Times New Roman" w:hAnsi="Consolas" w:cs="Times New Roman"/>
-          <w:color w:val="000000"/>
-          <w:sz w:val="24"/>
-          <w:szCs w:val="24"/>
-          <w:lang w:val="en-US" w:eastAsia="ru-RU"/>
-        </w:rPr>
-      </w:pPr>
-      <w:r>
-        <w:rPr>
-          <w:rFonts w:ascii="Times New Roman" w:hAnsi="Times New Roman" w:cs="Times New Roman"/>
-          <w:sz w:val="28"/>
-          <w:szCs w:val="28"/>
-          <w:lang w:val="en-US"/>
-        </w:rPr>
-        <w:t>…….</w:t>
-      </w:r>
-      <w:r>
-        <w:rPr>
-          <w:rFonts w:ascii="Times New Roman" w:hAnsi="Times New Roman" w:cs="Times New Roman"/>
-          <w:sz w:val="28"/>
-          <w:szCs w:val="28"/>
-          <w:lang w:val="en-US"/>
-        </w:rPr>
-        <w:br/>
-      </w:r>
-      <w:r>
-        <w:rPr>
-          <w:rFonts w:ascii="Consolas" w:eastAsia="Times New Roman" w:hAnsi="Consolas" w:cs="Times New Roman"/>
-          <w:color w:val="0000FF"/>
-          <w:sz w:val="24"/>
-          <w:szCs w:val="24"/>
-          <w:lang w:val="en-US" w:eastAsia="ru-RU"/>
-        </w:rPr>
-        <w:t>insert into</w:t>
-      </w:r>
-      <w:r>
-        <w:rPr>
-          <w:rFonts w:ascii="Consolas" w:eastAsia="Times New Roman" w:hAnsi="Consolas" w:cs="Times New Roman"/>
-          <w:color w:val="000000"/>
-          <w:sz w:val="24"/>
-          <w:szCs w:val="24"/>
-          <w:lang w:val="en-US" w:eastAsia="ru-RU"/>
-        </w:rPr>
-        <w:t xml:space="preserve"> clients (id, title, city, phone, email, </w:t>
-      </w:r>
-      <w:proofErr w:type="spellStart"/>
-      <w:r>
-        <w:rPr>
-          <w:rFonts w:ascii="Consolas" w:eastAsia="Times New Roman" w:hAnsi="Consolas" w:cs="Times New Roman"/>
-          <w:color w:val="000000"/>
-          <w:sz w:val="24"/>
-          <w:szCs w:val="24"/>
-          <w:lang w:val="en-US" w:eastAsia="ru-RU"/>
-        </w:rPr>
-        <w:t>payment_order</w:t>
-      </w:r>
-      <w:proofErr w:type="spellEnd"/>
-      <w:r>
-        <w:rPr>
-          <w:rFonts w:ascii="Consolas" w:eastAsia="Times New Roman" w:hAnsi="Consolas" w:cs="Times New Roman"/>
-          <w:color w:val="000000"/>
-          <w:sz w:val="24"/>
-          <w:szCs w:val="24"/>
-          <w:lang w:val="en-US" w:eastAsia="ru-RU"/>
-        </w:rPr>
-        <w:t xml:space="preserve">) </w:t>
-      </w:r>
-      <w:r>
-        <w:rPr>
-          <w:rFonts w:ascii="Consolas" w:eastAsia="Times New Roman" w:hAnsi="Consolas" w:cs="Times New Roman"/>
-          <w:color w:val="0000FF"/>
-          <w:sz w:val="24"/>
-          <w:szCs w:val="24"/>
-          <w:lang w:val="en-US" w:eastAsia="ru-RU"/>
-        </w:rPr>
-        <w:t>values</w:t>
-      </w:r>
-      <w:r>
-        <w:rPr>
-          <w:rFonts w:ascii="Consolas" w:eastAsia="Times New Roman" w:hAnsi="Consolas" w:cs="Times New Roman"/>
-          <w:color w:val="000000"/>
-          <w:sz w:val="24"/>
-          <w:szCs w:val="24"/>
-          <w:lang w:val="en-US" w:eastAsia="ru-RU"/>
-        </w:rPr>
-        <w:t xml:space="preserve"> (</w:t>
-      </w:r>
-      <w:r>
-        <w:rPr>
-          <w:rFonts w:ascii="Consolas" w:eastAsia="Times New Roman" w:hAnsi="Consolas" w:cs="Times New Roman"/>
-          <w:color w:val="098658"/>
-          <w:sz w:val="24"/>
-          <w:szCs w:val="24"/>
-          <w:lang w:val="en-US" w:eastAsia="ru-RU"/>
-        </w:rPr>
-        <w:t>1</w:t>
-      </w:r>
-      <w:r>
-        <w:rPr>
-          <w:rFonts w:ascii="Consolas" w:eastAsia="Times New Roman" w:hAnsi="Consolas" w:cs="Times New Roman"/>
-          <w:color w:val="000000"/>
-          <w:sz w:val="24"/>
-          <w:szCs w:val="24"/>
-          <w:lang w:val="en-US" w:eastAsia="ru-RU"/>
-        </w:rPr>
-        <w:t xml:space="preserve">, </w:t>
-      </w:r>
-      <w:r>
-        <w:rPr>
-          <w:rFonts w:ascii="Consolas" w:eastAsia="Times New Roman" w:hAnsi="Consolas" w:cs="Times New Roman"/>
-          <w:color w:val="A31515"/>
-          <w:sz w:val="24"/>
-          <w:szCs w:val="24"/>
-          <w:lang w:val="en-US" w:eastAsia="ru-RU"/>
-        </w:rPr>
-        <w:t>'</w:t>
-      </w:r>
-      <w:r>
-        <w:rPr>
-          <w:rFonts w:ascii="Consolas" w:eastAsia="Times New Roman" w:hAnsi="Consolas" w:cs="Times New Roman"/>
-          <w:color w:val="A31515"/>
-          <w:sz w:val="24"/>
-          <w:szCs w:val="24"/>
-          <w:lang w:eastAsia="ru-RU"/>
-        </w:rPr>
-        <w:t>Брестский</w:t>
-      </w:r>
-      <w:r>
-        <w:rPr>
-          <w:rFonts w:ascii="Consolas" w:eastAsia="Times New Roman" w:hAnsi="Consolas" w:cs="Times New Roman"/>
-          <w:color w:val="A31515"/>
-          <w:sz w:val="24"/>
-          <w:szCs w:val="24"/>
-          <w:lang w:val="en-US" w:eastAsia="ru-RU"/>
-        </w:rPr>
-        <w:t xml:space="preserve"> </w:t>
-      </w:r>
-      <w:r>
-        <w:rPr>
-          <w:rFonts w:ascii="Consolas" w:eastAsia="Times New Roman" w:hAnsi="Consolas" w:cs="Times New Roman"/>
-          <w:color w:val="A31515"/>
-          <w:sz w:val="24"/>
-          <w:szCs w:val="24"/>
-          <w:lang w:eastAsia="ru-RU"/>
-        </w:rPr>
-        <w:t>универмаг</w:t>
-      </w:r>
-      <w:r>
-        <w:rPr>
-          <w:rFonts w:ascii="Consolas" w:eastAsia="Times New Roman" w:hAnsi="Consolas" w:cs="Times New Roman"/>
-          <w:color w:val="A31515"/>
-          <w:sz w:val="24"/>
-          <w:szCs w:val="24"/>
-          <w:lang w:val="en-US" w:eastAsia="ru-RU"/>
-        </w:rPr>
-        <w:t>'</w:t>
-      </w:r>
-      <w:r>
-        <w:rPr>
-          <w:rFonts w:ascii="Consolas" w:eastAsia="Times New Roman" w:hAnsi="Consolas" w:cs="Times New Roman"/>
-          <w:color w:val="000000"/>
-          <w:sz w:val="24"/>
-          <w:szCs w:val="24"/>
-          <w:lang w:val="en-US" w:eastAsia="ru-RU"/>
-        </w:rPr>
-        <w:t xml:space="preserve">, </w:t>
-      </w:r>
-      <w:r>
-        <w:rPr>
-          <w:rFonts w:ascii="Consolas" w:eastAsia="Times New Roman" w:hAnsi="Consolas" w:cs="Times New Roman"/>
-          <w:color w:val="098658"/>
-          <w:sz w:val="24"/>
-          <w:szCs w:val="24"/>
-          <w:lang w:val="en-US" w:eastAsia="ru-RU"/>
-        </w:rPr>
-        <w:t>2</w:t>
-      </w:r>
-      <w:r>
-        <w:rPr>
-          <w:rFonts w:ascii="Consolas" w:eastAsia="Times New Roman" w:hAnsi="Consolas" w:cs="Times New Roman"/>
-          <w:color w:val="000000"/>
-          <w:sz w:val="24"/>
-          <w:szCs w:val="24"/>
-          <w:lang w:val="en-US" w:eastAsia="ru-RU"/>
-        </w:rPr>
-        <w:t xml:space="preserve">, </w:t>
-      </w:r>
-      <w:r>
-        <w:rPr>
-          <w:rFonts w:ascii="Consolas" w:eastAsia="Times New Roman" w:hAnsi="Consolas" w:cs="Times New Roman"/>
-          <w:color w:val="A31515"/>
-          <w:sz w:val="24"/>
-          <w:szCs w:val="24"/>
-          <w:lang w:val="en-US" w:eastAsia="ru-RU"/>
-        </w:rPr>
-        <w:t>'+375xxxxxxxx1'</w:t>
-      </w:r>
-      <w:r>
-        <w:rPr>
-          <w:rFonts w:ascii="Consolas" w:eastAsia="Times New Roman" w:hAnsi="Consolas" w:cs="Times New Roman"/>
-          <w:color w:val="000000"/>
-          <w:sz w:val="24"/>
-          <w:szCs w:val="24"/>
-          <w:lang w:val="en-US" w:eastAsia="ru-RU"/>
-        </w:rPr>
-        <w:t xml:space="preserve">, </w:t>
-      </w:r>
-      <w:r>
-        <w:rPr>
-          <w:rFonts w:ascii="Consolas" w:eastAsia="Times New Roman" w:hAnsi="Consolas" w:cs="Times New Roman"/>
-          <w:color w:val="A31515"/>
-          <w:sz w:val="24"/>
-          <w:szCs w:val="24"/>
-          <w:lang w:val="en-US" w:eastAsia="ru-RU"/>
-        </w:rPr>
-        <w:t>'1xxx@gmail.com'</w:t>
-      </w:r>
-      <w:r>
-        <w:rPr>
-          <w:rFonts w:ascii="Consolas" w:eastAsia="Times New Roman" w:hAnsi="Consolas" w:cs="Times New Roman"/>
-          <w:color w:val="000000"/>
-          <w:sz w:val="24"/>
-          <w:szCs w:val="24"/>
-          <w:lang w:val="en-US" w:eastAsia="ru-RU"/>
-        </w:rPr>
-        <w:t xml:space="preserve">, </w:t>
-      </w:r>
-      <w:r>
-        <w:rPr>
-          <w:rFonts w:ascii="Consolas" w:eastAsia="Times New Roman" w:hAnsi="Consolas" w:cs="Times New Roman"/>
-          <w:color w:val="098658"/>
-          <w:sz w:val="24"/>
-          <w:szCs w:val="24"/>
-          <w:lang w:val="en-US" w:eastAsia="ru-RU"/>
-        </w:rPr>
-        <w:t>1</w:t>
-      </w:r>
-      <w:r>
-        <w:rPr>
-          <w:rFonts w:ascii="Consolas" w:eastAsia="Times New Roman" w:hAnsi="Consolas" w:cs="Times New Roman"/>
-          <w:color w:val="000000"/>
-          <w:sz w:val="24"/>
-          <w:szCs w:val="24"/>
-          <w:lang w:val="en-US" w:eastAsia="ru-RU"/>
-        </w:rPr>
-        <w:t>);</w:t>
-      </w:r>
-    </w:p>
-    <w:p>
-      <w:pPr>
-        <w:shd w:val="clear" w:color="auto" w:fill="FFFFFF"/>
-        <w:spacing w:after="0" w:line="330" w:lineRule="atLeast"/>
-        <w:rPr>
-          <w:rFonts w:ascii="Consolas" w:eastAsia="Times New Roman" w:hAnsi="Consolas" w:cs="Times New Roman"/>
-          <w:color w:val="000000"/>
-          <w:sz w:val="24"/>
-          <w:szCs w:val="24"/>
-          <w:lang w:val="en-US" w:eastAsia="ru-RU"/>
-        </w:rPr>
-      </w:pPr>
-      <w:r>
-        <w:rPr>
-          <w:rFonts w:ascii="Consolas" w:eastAsia="Times New Roman" w:hAnsi="Consolas" w:cs="Times New Roman"/>
-          <w:color w:val="0000FF"/>
-          <w:sz w:val="24"/>
-          <w:szCs w:val="24"/>
-          <w:lang w:val="en-US" w:eastAsia="ru-RU"/>
-        </w:rPr>
-        <w:t>insert into</w:t>
-      </w:r>
-      <w:r>
-        <w:rPr>
-          <w:rFonts w:ascii="Consolas" w:eastAsia="Times New Roman" w:hAnsi="Consolas" w:cs="Times New Roman"/>
-          <w:color w:val="000000"/>
-          <w:sz w:val="24"/>
-          <w:szCs w:val="24"/>
-          <w:lang w:val="en-US" w:eastAsia="ru-RU"/>
-        </w:rPr>
-        <w:t xml:space="preserve"> clients (id, title, city, phone, email, </w:t>
-      </w:r>
-      <w:proofErr w:type="spellStart"/>
-      <w:r>
-        <w:rPr>
-          <w:rFonts w:ascii="Consolas" w:eastAsia="Times New Roman" w:hAnsi="Consolas" w:cs="Times New Roman"/>
-          <w:color w:val="000000"/>
-          <w:sz w:val="24"/>
-          <w:szCs w:val="24"/>
-          <w:lang w:val="en-US" w:eastAsia="ru-RU"/>
-        </w:rPr>
-        <w:t>payment_order</w:t>
-      </w:r>
-      <w:proofErr w:type="spellEnd"/>
-      <w:r>
-        <w:rPr>
-          <w:rFonts w:ascii="Consolas" w:eastAsia="Times New Roman" w:hAnsi="Consolas" w:cs="Times New Roman"/>
-          <w:color w:val="000000"/>
-          <w:sz w:val="24"/>
-          <w:szCs w:val="24"/>
-          <w:lang w:val="en-US" w:eastAsia="ru-RU"/>
-        </w:rPr>
-        <w:t xml:space="preserve">) </w:t>
-      </w:r>
-      <w:r>
-        <w:rPr>
-          <w:rFonts w:ascii="Consolas" w:eastAsia="Times New Roman" w:hAnsi="Consolas" w:cs="Times New Roman"/>
-          <w:color w:val="0000FF"/>
-          <w:sz w:val="24"/>
-          <w:szCs w:val="24"/>
-          <w:lang w:val="en-US" w:eastAsia="ru-RU"/>
-        </w:rPr>
-        <w:t>values</w:t>
-      </w:r>
-      <w:r>
-        <w:rPr>
-          <w:rFonts w:ascii="Consolas" w:eastAsia="Times New Roman" w:hAnsi="Consolas" w:cs="Times New Roman"/>
-          <w:color w:val="000000"/>
-          <w:sz w:val="24"/>
-          <w:szCs w:val="24"/>
-          <w:lang w:val="en-US" w:eastAsia="ru-RU"/>
-        </w:rPr>
-        <w:t xml:space="preserve"> (</w:t>
-      </w:r>
-      <w:r>
-        <w:rPr>
-          <w:rFonts w:ascii="Consolas" w:eastAsia="Times New Roman" w:hAnsi="Consolas" w:cs="Times New Roman"/>
-          <w:color w:val="098658"/>
-          <w:sz w:val="24"/>
-          <w:szCs w:val="24"/>
-          <w:lang w:val="en-US" w:eastAsia="ru-RU"/>
-        </w:rPr>
-        <w:t>2</w:t>
-      </w:r>
-      <w:r>
-        <w:rPr>
-          <w:rFonts w:ascii="Consolas" w:eastAsia="Times New Roman" w:hAnsi="Consolas" w:cs="Times New Roman"/>
-          <w:color w:val="000000"/>
-          <w:sz w:val="24"/>
-          <w:szCs w:val="24"/>
-          <w:lang w:val="en-US" w:eastAsia="ru-RU"/>
-        </w:rPr>
-        <w:t xml:space="preserve">, </w:t>
-      </w:r>
-      <w:r>
-        <w:rPr>
-          <w:rFonts w:ascii="Consolas" w:eastAsia="Times New Roman" w:hAnsi="Consolas" w:cs="Times New Roman"/>
-          <w:color w:val="A31515"/>
-          <w:sz w:val="24"/>
-          <w:szCs w:val="24"/>
-          <w:lang w:val="en-US" w:eastAsia="ru-RU"/>
-        </w:rPr>
-        <w:t>'</w:t>
-      </w:r>
-      <w:r>
-        <w:rPr>
-          <w:rFonts w:ascii="Consolas" w:eastAsia="Times New Roman" w:hAnsi="Consolas" w:cs="Times New Roman"/>
-          <w:color w:val="A31515"/>
-          <w:sz w:val="24"/>
-          <w:szCs w:val="24"/>
-          <w:lang w:eastAsia="ru-RU"/>
-        </w:rPr>
-        <w:t>Брестская</w:t>
-      </w:r>
-      <w:r>
-        <w:rPr>
-          <w:rFonts w:ascii="Consolas" w:eastAsia="Times New Roman" w:hAnsi="Consolas" w:cs="Times New Roman"/>
-          <w:color w:val="A31515"/>
-          <w:sz w:val="24"/>
-          <w:szCs w:val="24"/>
-          <w:lang w:val="en-US" w:eastAsia="ru-RU"/>
-        </w:rPr>
-        <w:t xml:space="preserve"> </w:t>
-      </w:r>
-      <w:proofErr w:type="spellStart"/>
-      <w:r>
-        <w:rPr>
-          <w:rFonts w:ascii="Consolas" w:eastAsia="Times New Roman" w:hAnsi="Consolas" w:cs="Times New Roman"/>
-          <w:color w:val="A31515"/>
-          <w:sz w:val="24"/>
-          <w:szCs w:val="24"/>
-          <w:lang w:eastAsia="ru-RU"/>
-        </w:rPr>
-        <w:t>союзпечать</w:t>
-      </w:r>
-      <w:proofErr w:type="spellEnd"/>
-      <w:r>
-        <w:rPr>
-          <w:rFonts w:ascii="Consolas" w:eastAsia="Times New Roman" w:hAnsi="Consolas" w:cs="Times New Roman"/>
-          <w:color w:val="A31515"/>
-          <w:sz w:val="24"/>
-          <w:szCs w:val="24"/>
-          <w:lang w:val="en-US" w:eastAsia="ru-RU"/>
-        </w:rPr>
-        <w:t>'</w:t>
-      </w:r>
-      <w:r>
-        <w:rPr>
-          <w:rFonts w:ascii="Consolas" w:eastAsia="Times New Roman" w:hAnsi="Consolas" w:cs="Times New Roman"/>
-          <w:color w:val="000000"/>
-          <w:sz w:val="24"/>
-          <w:szCs w:val="24"/>
-          <w:lang w:val="en-US" w:eastAsia="ru-RU"/>
-        </w:rPr>
-        <w:t xml:space="preserve">, </w:t>
-      </w:r>
-      <w:r>
-        <w:rPr>
-          <w:rFonts w:ascii="Consolas" w:eastAsia="Times New Roman" w:hAnsi="Consolas" w:cs="Times New Roman"/>
-          <w:color w:val="098658"/>
-          <w:sz w:val="24"/>
-          <w:szCs w:val="24"/>
-          <w:lang w:val="en-US" w:eastAsia="ru-RU"/>
-        </w:rPr>
-        <w:t>2</w:t>
-      </w:r>
-      <w:r>
-        <w:rPr>
-          <w:rFonts w:ascii="Consolas" w:eastAsia="Times New Roman" w:hAnsi="Consolas" w:cs="Times New Roman"/>
-          <w:color w:val="000000"/>
-          <w:sz w:val="24"/>
-          <w:szCs w:val="24"/>
-          <w:lang w:val="en-US" w:eastAsia="ru-RU"/>
-        </w:rPr>
-        <w:t xml:space="preserve">, </w:t>
-      </w:r>
-      <w:r>
-        <w:rPr>
-          <w:rFonts w:ascii="Consolas" w:eastAsia="Times New Roman" w:hAnsi="Consolas" w:cs="Times New Roman"/>
-          <w:color w:val="A31515"/>
-          <w:sz w:val="24"/>
-          <w:szCs w:val="24"/>
-          <w:lang w:val="en-US" w:eastAsia="ru-RU"/>
-        </w:rPr>
-        <w:t>'+375xxxxxxxx2'</w:t>
-      </w:r>
-      <w:r>
-        <w:rPr>
-          <w:rFonts w:ascii="Consolas" w:eastAsia="Times New Roman" w:hAnsi="Consolas" w:cs="Times New Roman"/>
-          <w:color w:val="000000"/>
-          <w:sz w:val="24"/>
-          <w:szCs w:val="24"/>
-          <w:lang w:val="en-US" w:eastAsia="ru-RU"/>
-        </w:rPr>
-        <w:t xml:space="preserve">, </w:t>
-      </w:r>
-      <w:r>
-        <w:rPr>
-          <w:rFonts w:ascii="Consolas" w:eastAsia="Times New Roman" w:hAnsi="Consolas" w:cs="Times New Roman"/>
-          <w:color w:val="A31515"/>
-          <w:sz w:val="24"/>
-          <w:szCs w:val="24"/>
-          <w:lang w:val="en-US" w:eastAsia="ru-RU"/>
-        </w:rPr>
-        <w:t>'2xxx@gmail.com'</w:t>
-      </w:r>
-      <w:r>
-        <w:rPr>
-          <w:rFonts w:ascii="Consolas" w:eastAsia="Times New Roman" w:hAnsi="Consolas" w:cs="Times New Roman"/>
-          <w:color w:val="000000"/>
-          <w:sz w:val="24"/>
-          <w:szCs w:val="24"/>
-          <w:lang w:val="en-US" w:eastAsia="ru-RU"/>
-        </w:rPr>
-        <w:t xml:space="preserve">, </w:t>
-      </w:r>
-      <w:r>
-        <w:rPr>
-          <w:rFonts w:ascii="Consolas" w:eastAsia="Times New Roman" w:hAnsi="Consolas" w:cs="Times New Roman"/>
-          <w:color w:val="098658"/>
-          <w:sz w:val="24"/>
-          <w:szCs w:val="24"/>
-          <w:lang w:val="en-US" w:eastAsia="ru-RU"/>
-        </w:rPr>
-        <w:t>1</w:t>
-      </w:r>
-      <w:r>
-        <w:rPr>
-          <w:rFonts w:ascii="Consolas" w:eastAsia="Times New Roman" w:hAnsi="Consolas" w:cs="Times New Roman"/>
-          <w:color w:val="000000"/>
-          <w:sz w:val="24"/>
-          <w:szCs w:val="24"/>
-          <w:lang w:val="en-US" w:eastAsia="ru-RU"/>
-        </w:rPr>
-        <w:t>);</w:t>
-      </w:r>
-    </w:p>
-    <w:p>
-      <w:pPr>
-        <w:shd w:val="clear" w:color="auto" w:fill="FFFFFF"/>
-        <w:spacing w:after="0" w:line="330" w:lineRule="atLeast"/>
-        <w:rPr>
-          <w:rFonts w:ascii="Times New Roman" w:hAnsi="Times New Roman" w:cs="Times New Roman"/>
-          <w:sz w:val="28"/>
-          <w:szCs w:val="28"/>
-          <w:lang w:val="en-US"/>
-        </w:rPr>
-      </w:pPr>
-      <w:r>
-        <w:rPr>
-          <w:rFonts w:ascii="Times New Roman" w:hAnsi="Times New Roman" w:cs="Times New Roman"/>
-          <w:sz w:val="28"/>
-          <w:szCs w:val="28"/>
-          <w:lang w:val="en-US"/>
-        </w:rPr>
-        <w:t>…….</w:t>
-      </w:r>
-    </w:p>
-    <w:p>
-      <w:pPr>
-        <w:shd w:val="clear" w:color="auto" w:fill="FFFFFF"/>
-        <w:spacing w:after="0" w:line="330" w:lineRule="atLeast"/>
-        <w:rPr>
-          <w:rFonts w:ascii="Consolas" w:eastAsia="Times New Roman" w:hAnsi="Consolas" w:cs="Times New Roman"/>
-          <w:color w:val="000000"/>
-          <w:sz w:val="24"/>
-          <w:szCs w:val="24"/>
-          <w:lang w:val="en-US" w:eastAsia="ru-RU"/>
-        </w:rPr>
-      </w:pPr>
-      <w:r>
-        <w:rPr>
-          <w:rFonts w:ascii="Consolas" w:eastAsia="Times New Roman" w:hAnsi="Consolas" w:cs="Times New Roman"/>
-          <w:color w:val="0000FF"/>
-          <w:sz w:val="24"/>
-          <w:szCs w:val="24"/>
-          <w:lang w:val="en-US" w:eastAsia="ru-RU"/>
-        </w:rPr>
-        <w:t>insert into</w:t>
-      </w:r>
-      <w:r>
-        <w:rPr>
-          <w:rFonts w:ascii="Consolas" w:eastAsia="Times New Roman" w:hAnsi="Consolas" w:cs="Times New Roman"/>
-          <w:color w:val="000000"/>
-          <w:sz w:val="24"/>
-          <w:szCs w:val="24"/>
-          <w:lang w:val="en-US" w:eastAsia="ru-RU"/>
-        </w:rPr>
-        <w:t xml:space="preserve"> invoices (id, </w:t>
-      </w:r>
-      <w:proofErr w:type="spellStart"/>
-      <w:r>
-        <w:rPr>
-          <w:rFonts w:ascii="Consolas" w:eastAsia="Times New Roman" w:hAnsi="Consolas" w:cs="Times New Roman"/>
-          <w:color w:val="000000"/>
-          <w:sz w:val="24"/>
-          <w:szCs w:val="24"/>
-          <w:lang w:val="en-US" w:eastAsia="ru-RU"/>
-        </w:rPr>
-        <w:t>invoice_date</w:t>
-      </w:r>
-      <w:proofErr w:type="spellEnd"/>
-      <w:r>
-        <w:rPr>
-          <w:rFonts w:ascii="Consolas" w:eastAsia="Times New Roman" w:hAnsi="Consolas" w:cs="Times New Roman"/>
-          <w:color w:val="000000"/>
-          <w:sz w:val="24"/>
-          <w:szCs w:val="24"/>
-          <w:lang w:val="en-US" w:eastAsia="ru-RU"/>
-        </w:rPr>
-        <w:t xml:space="preserve">, </w:t>
-      </w:r>
-      <w:proofErr w:type="spellStart"/>
-      <w:r>
-        <w:rPr>
-          <w:rFonts w:ascii="Consolas" w:eastAsia="Times New Roman" w:hAnsi="Consolas" w:cs="Times New Roman"/>
-          <w:color w:val="000000"/>
-          <w:sz w:val="24"/>
-          <w:szCs w:val="24"/>
-          <w:lang w:val="en-US" w:eastAsia="ru-RU"/>
-        </w:rPr>
-        <w:t>client_id</w:t>
-      </w:r>
-      <w:proofErr w:type="spellEnd"/>
-      <w:r>
-        <w:rPr>
-          <w:rFonts w:ascii="Consolas" w:eastAsia="Times New Roman" w:hAnsi="Consolas" w:cs="Times New Roman"/>
-          <w:color w:val="000000"/>
-          <w:sz w:val="24"/>
-          <w:szCs w:val="24"/>
-          <w:lang w:val="en-US" w:eastAsia="ru-RU"/>
-        </w:rPr>
-        <w:t xml:space="preserve">, </w:t>
-      </w:r>
-      <w:proofErr w:type="spellStart"/>
-      <w:r>
-        <w:rPr>
-          <w:rFonts w:ascii="Consolas" w:eastAsia="Times New Roman" w:hAnsi="Consolas" w:cs="Times New Roman"/>
-          <w:color w:val="000000"/>
-          <w:sz w:val="24"/>
-          <w:szCs w:val="24"/>
-          <w:lang w:val="en-US" w:eastAsia="ru-RU"/>
-        </w:rPr>
-        <w:t>invoice_sum</w:t>
-      </w:r>
-      <w:proofErr w:type="spellEnd"/>
-      <w:r>
-        <w:rPr>
-          <w:rFonts w:ascii="Consolas" w:eastAsia="Times New Roman" w:hAnsi="Consolas" w:cs="Times New Roman"/>
-          <w:color w:val="000000"/>
-          <w:sz w:val="24"/>
-          <w:szCs w:val="24"/>
-          <w:lang w:val="en-US" w:eastAsia="ru-RU"/>
-        </w:rPr>
-        <w:t xml:space="preserve">) </w:t>
-      </w:r>
-      <w:r>
-        <w:rPr>
-          <w:rFonts w:ascii="Consolas" w:eastAsia="Times New Roman" w:hAnsi="Consolas" w:cs="Times New Roman"/>
-          <w:color w:val="0000FF"/>
-          <w:sz w:val="24"/>
-          <w:szCs w:val="24"/>
-          <w:lang w:val="en-US" w:eastAsia="ru-RU"/>
-        </w:rPr>
-        <w:t>values</w:t>
-      </w:r>
-      <w:r>
-        <w:rPr>
-          <w:rFonts w:ascii="Consolas" w:eastAsia="Times New Roman" w:hAnsi="Consolas" w:cs="Times New Roman"/>
-          <w:color w:val="000000"/>
-          <w:sz w:val="24"/>
-          <w:szCs w:val="24"/>
-          <w:lang w:val="en-US" w:eastAsia="ru-RU"/>
-        </w:rPr>
-        <w:t xml:space="preserve"> (</w:t>
-      </w:r>
-      <w:r>
-        <w:rPr>
-          <w:rFonts w:ascii="Consolas" w:eastAsia="Times New Roman" w:hAnsi="Consolas" w:cs="Times New Roman"/>
-          <w:color w:val="098658"/>
-          <w:sz w:val="24"/>
-          <w:szCs w:val="24"/>
-          <w:lang w:val="en-US" w:eastAsia="ru-RU"/>
-        </w:rPr>
-        <w:t>1801</w:t>
-      </w:r>
-      <w:r>
-        <w:rPr>
-          <w:rFonts w:ascii="Consolas" w:eastAsia="Times New Roman" w:hAnsi="Consolas" w:cs="Times New Roman"/>
-          <w:color w:val="000000"/>
-          <w:sz w:val="24"/>
-          <w:szCs w:val="24"/>
-          <w:lang w:val="en-US" w:eastAsia="ru-RU"/>
-        </w:rPr>
-        <w:t xml:space="preserve">, </w:t>
-      </w:r>
-      <w:proofErr w:type="spellStart"/>
-      <w:r>
-        <w:rPr>
-          <w:rFonts w:ascii="Consolas" w:eastAsia="Times New Roman" w:hAnsi="Consolas" w:cs="Times New Roman"/>
-          <w:color w:val="000000"/>
-          <w:sz w:val="24"/>
-          <w:szCs w:val="24"/>
-          <w:lang w:val="en-US" w:eastAsia="ru-RU"/>
-        </w:rPr>
-        <w:t>to_date</w:t>
-      </w:r>
-      <w:proofErr w:type="spellEnd"/>
-      <w:r>
-        <w:rPr>
-          <w:rFonts w:ascii="Consolas" w:eastAsia="Times New Roman" w:hAnsi="Consolas" w:cs="Times New Roman"/>
-          <w:color w:val="000000"/>
-          <w:sz w:val="24"/>
-          <w:szCs w:val="24"/>
-          <w:lang w:val="en-US" w:eastAsia="ru-RU"/>
-        </w:rPr>
-        <w:t>(</w:t>
-      </w:r>
-      <w:r>
-        <w:rPr>
-          <w:rFonts w:ascii="Consolas" w:eastAsia="Times New Roman" w:hAnsi="Consolas" w:cs="Times New Roman"/>
-          <w:color w:val="A31515"/>
-          <w:sz w:val="24"/>
-          <w:szCs w:val="24"/>
-          <w:lang w:val="en-US" w:eastAsia="ru-RU"/>
-        </w:rPr>
-        <w:t>'2018-01-02'</w:t>
-      </w:r>
-      <w:r>
-        <w:rPr>
-          <w:rFonts w:ascii="Consolas" w:eastAsia="Times New Roman" w:hAnsi="Consolas" w:cs="Times New Roman"/>
-          <w:color w:val="000000"/>
-          <w:sz w:val="24"/>
-          <w:szCs w:val="24"/>
-          <w:lang w:val="en-US" w:eastAsia="ru-RU"/>
-        </w:rPr>
-        <w:t xml:space="preserve">, </w:t>
-      </w:r>
-      <w:r>
-        <w:rPr>
-          <w:rFonts w:ascii="Consolas" w:eastAsia="Times New Roman" w:hAnsi="Consolas" w:cs="Times New Roman"/>
-          <w:color w:val="A31515"/>
-          <w:sz w:val="24"/>
-          <w:szCs w:val="24"/>
-          <w:lang w:val="en-US" w:eastAsia="ru-RU"/>
-        </w:rPr>
-        <w:t>'</w:t>
-      </w:r>
-      <w:proofErr w:type="spellStart"/>
-      <w:r>
-        <w:rPr>
-          <w:rFonts w:ascii="Consolas" w:eastAsia="Times New Roman" w:hAnsi="Consolas" w:cs="Times New Roman"/>
-          <w:color w:val="A31515"/>
-          <w:sz w:val="24"/>
-          <w:szCs w:val="24"/>
-          <w:lang w:val="en-US" w:eastAsia="ru-RU"/>
-        </w:rPr>
-        <w:t>yyyy</w:t>
-      </w:r>
-      <w:proofErr w:type="spellEnd"/>
-      <w:r>
-        <w:rPr>
-          <w:rFonts w:ascii="Consolas" w:eastAsia="Times New Roman" w:hAnsi="Consolas" w:cs="Times New Roman"/>
-          <w:color w:val="A31515"/>
-          <w:sz w:val="24"/>
-          <w:szCs w:val="24"/>
-          <w:lang w:val="en-US" w:eastAsia="ru-RU"/>
-        </w:rPr>
-        <w:t>-mm-dd'</w:t>
-      </w:r>
-      <w:r>
-        <w:rPr>
-          <w:rFonts w:ascii="Consolas" w:eastAsia="Times New Roman" w:hAnsi="Consolas" w:cs="Times New Roman"/>
-          <w:color w:val="000000"/>
-          <w:sz w:val="24"/>
-          <w:szCs w:val="24"/>
-          <w:lang w:val="en-US" w:eastAsia="ru-RU"/>
-        </w:rPr>
-        <w:t xml:space="preserve">), </w:t>
-      </w:r>
-      <w:r>
-        <w:rPr>
-          <w:rFonts w:ascii="Consolas" w:eastAsia="Times New Roman" w:hAnsi="Consolas" w:cs="Times New Roman"/>
-          <w:color w:val="098658"/>
-          <w:sz w:val="24"/>
-          <w:szCs w:val="24"/>
-          <w:lang w:val="en-US" w:eastAsia="ru-RU"/>
-        </w:rPr>
-        <w:t>12</w:t>
-      </w:r>
-      <w:r>
-        <w:rPr>
-          <w:rFonts w:ascii="Consolas" w:eastAsia="Times New Roman" w:hAnsi="Consolas" w:cs="Times New Roman"/>
-          <w:color w:val="000000"/>
-          <w:sz w:val="24"/>
-          <w:szCs w:val="24"/>
-          <w:lang w:val="en-US" w:eastAsia="ru-RU"/>
-        </w:rPr>
-        <w:t xml:space="preserve">, </w:t>
-      </w:r>
-      <w:r>
-        <w:rPr>
-          <w:rFonts w:ascii="Consolas" w:eastAsia="Times New Roman" w:hAnsi="Consolas" w:cs="Times New Roman"/>
-          <w:color w:val="098658"/>
-          <w:sz w:val="24"/>
-          <w:szCs w:val="24"/>
-          <w:lang w:val="en-US" w:eastAsia="ru-RU"/>
-        </w:rPr>
-        <w:t>1170</w:t>
-      </w:r>
-      <w:r>
-        <w:rPr>
-          <w:rFonts w:ascii="Consolas" w:eastAsia="Times New Roman" w:hAnsi="Consolas" w:cs="Times New Roman"/>
-          <w:color w:val="000000"/>
-          <w:sz w:val="24"/>
-          <w:szCs w:val="24"/>
-          <w:lang w:val="en-US" w:eastAsia="ru-RU"/>
-        </w:rPr>
-        <w:t>);</w:t>
-      </w:r>
-    </w:p>
-    <w:p>
-      <w:pPr>
-        <w:shd w:val="clear" w:color="auto" w:fill="FFFFFF"/>
-        <w:spacing w:after="0" w:line="330" w:lineRule="atLeast"/>
-        <w:rPr>
-          <w:rFonts w:ascii="Consolas" w:eastAsia="Times New Roman" w:hAnsi="Consolas" w:cs="Times New Roman"/>
-          <w:color w:val="000000"/>
-          <w:sz w:val="24"/>
-          <w:szCs w:val="24"/>
-          <w:lang w:val="en-US" w:eastAsia="ru-RU"/>
-        </w:rPr>
-      </w:pPr>
-      <w:r>
-        <w:rPr>
-          <w:rFonts w:ascii="Consolas" w:eastAsia="Times New Roman" w:hAnsi="Consolas" w:cs="Times New Roman"/>
-          <w:color w:val="0000FF"/>
-          <w:sz w:val="24"/>
-          <w:szCs w:val="24"/>
-          <w:lang w:val="en-US" w:eastAsia="ru-RU"/>
-        </w:rPr>
-        <w:t>insert into</w:t>
-      </w:r>
-      <w:r>
-        <w:rPr>
-          <w:rFonts w:ascii="Consolas" w:eastAsia="Times New Roman" w:hAnsi="Consolas" w:cs="Times New Roman"/>
-          <w:color w:val="000000"/>
-          <w:sz w:val="24"/>
-          <w:szCs w:val="24"/>
-          <w:lang w:val="en-US" w:eastAsia="ru-RU"/>
-        </w:rPr>
-        <w:t xml:space="preserve"> invoices (id, </w:t>
-      </w:r>
-      <w:proofErr w:type="spellStart"/>
-      <w:r>
-        <w:rPr>
-          <w:rFonts w:ascii="Consolas" w:eastAsia="Times New Roman" w:hAnsi="Consolas" w:cs="Times New Roman"/>
-          <w:color w:val="000000"/>
-          <w:sz w:val="24"/>
-          <w:szCs w:val="24"/>
-          <w:lang w:val="en-US" w:eastAsia="ru-RU"/>
-        </w:rPr>
-        <w:t>invoice_date</w:t>
-      </w:r>
-      <w:proofErr w:type="spellEnd"/>
-      <w:r>
-        <w:rPr>
-          <w:rFonts w:ascii="Consolas" w:eastAsia="Times New Roman" w:hAnsi="Consolas" w:cs="Times New Roman"/>
-          <w:color w:val="000000"/>
-          <w:sz w:val="24"/>
-          <w:szCs w:val="24"/>
-          <w:lang w:val="en-US" w:eastAsia="ru-RU"/>
-        </w:rPr>
-        <w:t xml:space="preserve">, </w:t>
-      </w:r>
-      <w:proofErr w:type="spellStart"/>
-      <w:r>
-        <w:rPr>
-          <w:rFonts w:ascii="Consolas" w:eastAsia="Times New Roman" w:hAnsi="Consolas" w:cs="Times New Roman"/>
-          <w:color w:val="000000"/>
-          <w:sz w:val="24"/>
-          <w:szCs w:val="24"/>
-          <w:lang w:val="en-US" w:eastAsia="ru-RU"/>
-        </w:rPr>
-        <w:t>client_id</w:t>
-      </w:r>
-      <w:proofErr w:type="spellEnd"/>
-      <w:r>
-        <w:rPr>
-          <w:rFonts w:ascii="Consolas" w:eastAsia="Times New Roman" w:hAnsi="Consolas" w:cs="Times New Roman"/>
-          <w:color w:val="000000"/>
-          <w:sz w:val="24"/>
-          <w:szCs w:val="24"/>
-          <w:lang w:val="en-US" w:eastAsia="ru-RU"/>
-        </w:rPr>
-        <w:t xml:space="preserve">, </w:t>
-      </w:r>
-      <w:proofErr w:type="spellStart"/>
-      <w:r>
-        <w:rPr>
-          <w:rFonts w:ascii="Consolas" w:eastAsia="Times New Roman" w:hAnsi="Consolas" w:cs="Times New Roman"/>
-          <w:color w:val="000000"/>
-          <w:sz w:val="24"/>
-          <w:szCs w:val="24"/>
-          <w:lang w:val="en-US" w:eastAsia="ru-RU"/>
-        </w:rPr>
-        <w:t>invoice_sum</w:t>
-      </w:r>
-      <w:proofErr w:type="spellEnd"/>
-      <w:r>
-        <w:rPr>
-          <w:rFonts w:ascii="Consolas" w:eastAsia="Times New Roman" w:hAnsi="Consolas" w:cs="Times New Roman"/>
-          <w:color w:val="000000"/>
-          <w:sz w:val="24"/>
-          <w:szCs w:val="24"/>
-          <w:lang w:val="en-US" w:eastAsia="ru-RU"/>
-        </w:rPr>
-        <w:t xml:space="preserve">) </w:t>
-      </w:r>
-      <w:r>
-        <w:rPr>
-          <w:rFonts w:ascii="Consolas" w:eastAsia="Times New Roman" w:hAnsi="Consolas" w:cs="Times New Roman"/>
-          <w:color w:val="0000FF"/>
-          <w:sz w:val="24"/>
-          <w:szCs w:val="24"/>
-          <w:lang w:val="en-US" w:eastAsia="ru-RU"/>
-        </w:rPr>
-        <w:t>values</w:t>
-      </w:r>
-      <w:r>
-        <w:rPr>
-          <w:rFonts w:ascii="Consolas" w:eastAsia="Times New Roman" w:hAnsi="Consolas" w:cs="Times New Roman"/>
-          <w:color w:val="000000"/>
-          <w:sz w:val="24"/>
-          <w:szCs w:val="24"/>
-          <w:lang w:val="en-US" w:eastAsia="ru-RU"/>
-        </w:rPr>
-        <w:t xml:space="preserve"> (</w:t>
-      </w:r>
-      <w:r>
-        <w:rPr>
-          <w:rFonts w:ascii="Consolas" w:eastAsia="Times New Roman" w:hAnsi="Consolas" w:cs="Times New Roman"/>
-          <w:color w:val="098658"/>
-          <w:sz w:val="24"/>
-          <w:szCs w:val="24"/>
-          <w:lang w:val="en-US" w:eastAsia="ru-RU"/>
-        </w:rPr>
-        <w:t>1802</w:t>
-      </w:r>
-      <w:r>
-        <w:rPr>
-          <w:rFonts w:ascii="Consolas" w:eastAsia="Times New Roman" w:hAnsi="Consolas" w:cs="Times New Roman"/>
-          <w:color w:val="000000"/>
-          <w:sz w:val="24"/>
-          <w:szCs w:val="24"/>
-          <w:lang w:val="en-US" w:eastAsia="ru-RU"/>
-        </w:rPr>
-        <w:t xml:space="preserve">, </w:t>
-      </w:r>
-      <w:proofErr w:type="spellStart"/>
-      <w:r>
-        <w:rPr>
-          <w:rFonts w:ascii="Consolas" w:eastAsia="Times New Roman" w:hAnsi="Consolas" w:cs="Times New Roman"/>
-          <w:color w:val="000000"/>
-          <w:sz w:val="24"/>
-          <w:szCs w:val="24"/>
-          <w:lang w:val="en-US" w:eastAsia="ru-RU"/>
-        </w:rPr>
-        <w:t>to_date</w:t>
-      </w:r>
-      <w:proofErr w:type="spellEnd"/>
-      <w:r>
-        <w:rPr>
-          <w:rFonts w:ascii="Consolas" w:eastAsia="Times New Roman" w:hAnsi="Consolas" w:cs="Times New Roman"/>
-          <w:color w:val="000000"/>
-          <w:sz w:val="24"/>
-          <w:szCs w:val="24"/>
-          <w:lang w:val="en-US" w:eastAsia="ru-RU"/>
-        </w:rPr>
-        <w:t>(</w:t>
-      </w:r>
-      <w:r>
-        <w:rPr>
-          <w:rFonts w:ascii="Consolas" w:eastAsia="Times New Roman" w:hAnsi="Consolas" w:cs="Times New Roman"/>
-          <w:color w:val="A31515"/>
-          <w:sz w:val="24"/>
-          <w:szCs w:val="24"/>
-          <w:lang w:val="en-US" w:eastAsia="ru-RU"/>
-        </w:rPr>
-        <w:t>'2018-01-17'</w:t>
-      </w:r>
-      <w:r>
-        <w:rPr>
-          <w:rFonts w:ascii="Consolas" w:eastAsia="Times New Roman" w:hAnsi="Consolas" w:cs="Times New Roman"/>
-          <w:color w:val="000000"/>
-          <w:sz w:val="24"/>
-          <w:szCs w:val="24"/>
-          <w:lang w:val="en-US" w:eastAsia="ru-RU"/>
-        </w:rPr>
-        <w:t xml:space="preserve">, </w:t>
-      </w:r>
-      <w:r>
-        <w:rPr>
-          <w:rFonts w:ascii="Consolas" w:eastAsia="Times New Roman" w:hAnsi="Consolas" w:cs="Times New Roman"/>
-          <w:color w:val="A31515"/>
-          <w:sz w:val="24"/>
-          <w:szCs w:val="24"/>
-          <w:lang w:val="en-US" w:eastAsia="ru-RU"/>
-        </w:rPr>
-        <w:t>'</w:t>
-      </w:r>
-      <w:proofErr w:type="spellStart"/>
-      <w:r>
-        <w:rPr>
-          <w:rFonts w:ascii="Consolas" w:eastAsia="Times New Roman" w:hAnsi="Consolas" w:cs="Times New Roman"/>
-          <w:color w:val="A31515"/>
-          <w:sz w:val="24"/>
-          <w:szCs w:val="24"/>
-          <w:lang w:val="en-US" w:eastAsia="ru-RU"/>
-        </w:rPr>
-        <w:t>yyyy</w:t>
-      </w:r>
-      <w:proofErr w:type="spellEnd"/>
-      <w:r>
-        <w:rPr>
-          <w:rFonts w:ascii="Consolas" w:eastAsia="Times New Roman" w:hAnsi="Consolas" w:cs="Times New Roman"/>
-          <w:color w:val="A31515"/>
-          <w:sz w:val="24"/>
-          <w:szCs w:val="24"/>
-          <w:lang w:val="en-US" w:eastAsia="ru-RU"/>
-        </w:rPr>
-        <w:t>-mm-dd'</w:t>
-      </w:r>
-      <w:r>
-        <w:rPr>
-          <w:rFonts w:ascii="Consolas" w:eastAsia="Times New Roman" w:hAnsi="Consolas" w:cs="Times New Roman"/>
-          <w:color w:val="000000"/>
-          <w:sz w:val="24"/>
-          <w:szCs w:val="24"/>
-          <w:lang w:val="en-US" w:eastAsia="ru-RU"/>
-        </w:rPr>
-        <w:t xml:space="preserve">), </w:t>
-      </w:r>
-      <w:r>
-        <w:rPr>
-          <w:rFonts w:ascii="Consolas" w:eastAsia="Times New Roman" w:hAnsi="Consolas" w:cs="Times New Roman"/>
-          <w:color w:val="098658"/>
-          <w:sz w:val="24"/>
-          <w:szCs w:val="24"/>
-          <w:lang w:val="en-US" w:eastAsia="ru-RU"/>
-        </w:rPr>
-        <w:t>1</w:t>
-      </w:r>
-      <w:r>
-        <w:rPr>
-          <w:rFonts w:ascii="Consolas" w:eastAsia="Times New Roman" w:hAnsi="Consolas" w:cs="Times New Roman"/>
-          <w:color w:val="000000"/>
-          <w:sz w:val="24"/>
-          <w:szCs w:val="24"/>
-          <w:lang w:val="en-US" w:eastAsia="ru-RU"/>
-        </w:rPr>
-        <w:t xml:space="preserve">, </w:t>
-      </w:r>
-      <w:r>
-        <w:rPr>
-          <w:rFonts w:ascii="Consolas" w:eastAsia="Times New Roman" w:hAnsi="Consolas" w:cs="Times New Roman"/>
-          <w:color w:val="098658"/>
-          <w:sz w:val="24"/>
-          <w:szCs w:val="24"/>
-          <w:lang w:val="en-US" w:eastAsia="ru-RU"/>
-        </w:rPr>
-        <w:t>930</w:t>
-      </w:r>
-      <w:r>
-        <w:rPr>
-          <w:rFonts w:ascii="Consolas" w:eastAsia="Times New Roman" w:hAnsi="Consolas" w:cs="Times New Roman"/>
-          <w:color w:val="000000"/>
-          <w:sz w:val="24"/>
-          <w:szCs w:val="24"/>
-          <w:lang w:val="en-US" w:eastAsia="ru-RU"/>
-        </w:rPr>
-        <w:t>);</w:t>
-      </w:r>
-    </w:p>
-    <w:p>
-      <w:pPr>
-        <w:shd w:val="clear" w:color="auto" w:fill="FFFFFF"/>
-        <w:spacing w:after="0" w:line="330" w:lineRule="atLeast"/>
-        <w:rPr>
-          <w:rFonts w:ascii="Times New Roman" w:hAnsi="Times New Roman" w:cs="Times New Roman"/>
-          <w:sz w:val="28"/>
-          <w:szCs w:val="28"/>
-          <w:lang w:val="en-US"/>
-        </w:rPr>
-      </w:pPr>
-      <w:r>
-        <w:rPr>
-          <w:rFonts w:ascii="Times New Roman" w:hAnsi="Times New Roman" w:cs="Times New Roman"/>
-          <w:sz w:val="28"/>
-          <w:szCs w:val="28"/>
-          <w:lang w:val="en-US"/>
-        </w:rPr>
-        <w:t>…….</w:t>
-      </w:r>
-    </w:p>
-    <w:p>
-      <w:pPr>
-        <w:shd w:val="clear" w:color="auto" w:fill="FFFFFF"/>
-        <w:spacing w:after="0" w:line="330" w:lineRule="atLeast"/>
-        <w:rPr>
-          <w:rFonts w:ascii="Consolas" w:eastAsia="Times New Roman" w:hAnsi="Consolas" w:cs="Times New Roman"/>
-          <w:color w:val="000000"/>
-          <w:sz w:val="24"/>
-          <w:szCs w:val="24"/>
-          <w:lang w:val="en-US" w:eastAsia="ru-RU"/>
-        </w:rPr>
-      </w:pPr>
-    </w:p>
-    <w:p>
-      <w:pPr>
-        <w:spacing w:after="80"/>
+      </w:pPr>
+      <w:r>
         <w:rPr>
           <w:rFonts w:ascii="Times New Roman" w:hAnsi="Times New Roman" w:cs="Times New Roman"/>
           <w:b/>
@@ -7463,7 +7417,8 @@
           <w:sz w:val="32"/>
           <w:szCs w:val="32"/>
         </w:rPr>
-      </w:pPr>
+        <w:t>5</w:t>
+      </w:r>
       <w:r>
         <w:rPr>
           <w:rFonts w:ascii="Times New Roman" w:hAnsi="Times New Roman" w:cs="Times New Roman"/>
@@ -7472,7 +7427,10 @@
           <w:sz w:val="32"/>
           <w:szCs w:val="32"/>
         </w:rPr>
-        <w:t>5</w:t>
+        <w:t>.</w:t>
+      </w:r>
+      <w:r>
+        <w:t xml:space="preserve"> </w:t>
       </w:r>
       <w:r>
         <w:rPr>
@@ -7482,19 +7440,6 @@
           <w:sz w:val="32"/>
           <w:szCs w:val="32"/>
         </w:rPr>
-        <w:t>.</w:t>
-      </w:r>
-      <w:r>
-        <w:t xml:space="preserve"> </w:t>
-      </w:r>
-      <w:r>
-        <w:rPr>
-          <w:rFonts w:ascii="Times New Roman" w:hAnsi="Times New Roman" w:cs="Times New Roman"/>
-          <w:b/>
-          <w:bCs/>
-          <w:sz w:val="32"/>
-          <w:szCs w:val="32"/>
-        </w:rPr>
         <w:t>Написание запросов для анализа данных</w:t>
       </w:r>
     </w:p>
@@ -7608,7 +7553,29 @@
           <w:szCs w:val="28"/>
           <w:lang w:eastAsia="ru-RU"/>
         </w:rPr>
-        <w:t>создал выборку покупателей, которые за два года сделали не более 5-и заказов или общая сумма продаж которым не превысила 4 000 белорусских рублей:</w:t>
+        <w:t xml:space="preserve">создал выборку покупателей, которые за два года сделали не более 5-и заказов или </w:t>
+      </w:r>
+      <w:proofErr w:type="gramStart"/>
+      <w:r>
+        <w:rPr>
+          <w:rFonts w:ascii="Times New Roman" w:eastAsia="Times New Roman" w:hAnsi="Times New Roman" w:cs="Times New Roman"/>
+          <w:color w:val="000000"/>
+          <w:sz w:val="28"/>
+          <w:szCs w:val="28"/>
+          <w:lang w:eastAsia="ru-RU"/>
+        </w:rPr>
+        <w:t>общая сумма продаж</w:t>
+      </w:r>
+      <w:proofErr w:type="gramEnd"/>
+      <w:r>
+        <w:rPr>
+          <w:rFonts w:ascii="Times New Roman" w:eastAsia="Times New Roman" w:hAnsi="Times New Roman" w:cs="Times New Roman"/>
+          <w:color w:val="000000"/>
+          <w:sz w:val="28"/>
+          <w:szCs w:val="28"/>
+          <w:lang w:eastAsia="ru-RU"/>
+        </w:rPr>
+        <w:t xml:space="preserve"> которым не превысила 4 000 белорусских рублей:</w:t>
       </w:r>
     </w:p>
     <w:p>
@@ -7730,6 +7697,7 @@
         <w:t xml:space="preserve"> </w:t>
       </w:r>
       <w:proofErr w:type="spellStart"/>
+      <w:proofErr w:type="gramStart"/>
       <w:r>
         <w:rPr>
           <w:rFonts w:ascii="Consolas" w:eastAsia="Times New Roman" w:hAnsi="Consolas" w:cs="Times New Roman"/>
@@ -7741,6 +7709,7 @@
         <w:t>cl.title</w:t>
       </w:r>
       <w:proofErr w:type="spellEnd"/>
+      <w:proofErr w:type="gramEnd"/>
       <w:r>
         <w:rPr>
           <w:rFonts w:ascii="Consolas" w:eastAsia="Times New Roman" w:hAnsi="Consolas" w:cs="Times New Roman"/>
@@ -7956,15 +7925,27 @@
         <w:t xml:space="preserve"> </w:t>
       </w:r>
       <w:proofErr w:type="spellStart"/>
-      <w:r>
-        <w:rPr>
-          <w:rFonts w:ascii="Consolas" w:eastAsia="Times New Roman" w:hAnsi="Consolas" w:cs="Times New Roman"/>
-          <w:color w:val="000000"/>
-          <w:sz w:val="24"/>
-          <w:szCs w:val="24"/>
-          <w:lang w:val="en-US" w:eastAsia="ru-RU"/>
-        </w:rPr>
-        <w:t>i.client_id</w:t>
+      <w:proofErr w:type="gramStart"/>
+      <w:r>
+        <w:rPr>
+          <w:rFonts w:ascii="Consolas" w:eastAsia="Times New Roman" w:hAnsi="Consolas" w:cs="Times New Roman"/>
+          <w:color w:val="000000"/>
+          <w:sz w:val="24"/>
+          <w:szCs w:val="24"/>
+          <w:lang w:val="en-US" w:eastAsia="ru-RU"/>
+        </w:rPr>
+        <w:t>i.client</w:t>
+      </w:r>
+      <w:proofErr w:type="gramEnd"/>
+      <w:r>
+        <w:rPr>
+          <w:rFonts w:ascii="Consolas" w:eastAsia="Times New Roman" w:hAnsi="Consolas" w:cs="Times New Roman"/>
+          <w:color w:val="000000"/>
+          <w:sz w:val="24"/>
+          <w:szCs w:val="24"/>
+          <w:lang w:val="en-US" w:eastAsia="ru-RU"/>
+        </w:rPr>
+        <w:t>_id</w:t>
       </w:r>
       <w:proofErr w:type="spellEnd"/>
       <w:r>
@@ -8031,6 +8012,7 @@
         <w:t xml:space="preserve"> </w:t>
       </w:r>
       <w:proofErr w:type="spellStart"/>
+      <w:proofErr w:type="gramStart"/>
       <w:r>
         <w:rPr>
           <w:rFonts w:ascii="Consolas" w:eastAsia="Times New Roman" w:hAnsi="Consolas" w:cs="Times New Roman"/>
@@ -8042,6 +8024,7 @@
         <w:t>cl.city</w:t>
       </w:r>
       <w:proofErr w:type="spellEnd"/>
+      <w:proofErr w:type="gramEnd"/>
       <w:r>
         <w:rPr>
           <w:rFonts w:ascii="Consolas" w:eastAsia="Times New Roman" w:hAnsi="Consolas" w:cs="Times New Roman"/>
@@ -8128,15 +8111,27 @@
         <w:t xml:space="preserve"> </w:t>
       </w:r>
       <w:proofErr w:type="spellStart"/>
-      <w:r>
-        <w:rPr>
-          <w:rFonts w:ascii="Consolas" w:eastAsia="Times New Roman" w:hAnsi="Consolas" w:cs="Times New Roman"/>
-          <w:color w:val="000000"/>
-          <w:sz w:val="24"/>
-          <w:szCs w:val="24"/>
-          <w:lang w:val="en-US" w:eastAsia="ru-RU"/>
-        </w:rPr>
-        <w:t>cl.payment_order</w:t>
+      <w:proofErr w:type="gramStart"/>
+      <w:r>
+        <w:rPr>
+          <w:rFonts w:ascii="Consolas" w:eastAsia="Times New Roman" w:hAnsi="Consolas" w:cs="Times New Roman"/>
+          <w:color w:val="000000"/>
+          <w:sz w:val="24"/>
+          <w:szCs w:val="24"/>
+          <w:lang w:val="en-US" w:eastAsia="ru-RU"/>
+        </w:rPr>
+        <w:t>cl.payment</w:t>
+      </w:r>
+      <w:proofErr w:type="gramEnd"/>
+      <w:r>
+        <w:rPr>
+          <w:rFonts w:ascii="Consolas" w:eastAsia="Times New Roman" w:hAnsi="Consolas" w:cs="Times New Roman"/>
+          <w:color w:val="000000"/>
+          <w:sz w:val="24"/>
+          <w:szCs w:val="24"/>
+          <w:lang w:val="en-US" w:eastAsia="ru-RU"/>
+        </w:rPr>
+        <w:t>_order</w:t>
       </w:r>
       <w:proofErr w:type="spellEnd"/>
       <w:r>
@@ -8183,6 +8178,7 @@
         <w:t xml:space="preserve"> </w:t>
       </w:r>
       <w:proofErr w:type="spellStart"/>
+      <w:proofErr w:type="gramStart"/>
       <w:r>
         <w:rPr>
           <w:rFonts w:ascii="Consolas" w:eastAsia="Times New Roman" w:hAnsi="Consolas" w:cs="Times New Roman"/>
@@ -8194,6 +8190,7 @@
         <w:t>cl.title</w:t>
       </w:r>
       <w:proofErr w:type="spellEnd"/>
+      <w:proofErr w:type="gramEnd"/>
       <w:r>
         <w:rPr>
           <w:rFonts w:ascii="Consolas" w:eastAsia="Times New Roman" w:hAnsi="Consolas" w:cs="Times New Roman"/>
@@ -8737,6 +8734,7 @@
         <w:t xml:space="preserve"> </w:t>
       </w:r>
       <w:proofErr w:type="spellStart"/>
+      <w:proofErr w:type="gramStart"/>
       <w:r>
         <w:rPr>
           <w:rFonts w:ascii="Consolas" w:eastAsia="Times New Roman" w:hAnsi="Consolas" w:cs="Times New Roman"/>
@@ -8748,6 +8746,7 @@
         <w:t>cl.title</w:t>
       </w:r>
       <w:proofErr w:type="spellEnd"/>
+      <w:proofErr w:type="gramEnd"/>
       <w:r>
         <w:rPr>
           <w:rFonts w:ascii="Consolas" w:eastAsia="Times New Roman" w:hAnsi="Consolas" w:cs="Times New Roman"/>
@@ -8815,6 +8814,7 @@
           <w:lang w:val="en-US" w:eastAsia="ru-RU"/>
         </w:rPr>
       </w:pPr>
+      <w:proofErr w:type="gramStart"/>
       <w:r>
         <w:rPr>
           <w:rFonts w:ascii="Consolas" w:eastAsia="Times New Roman" w:hAnsi="Consolas" w:cs="Times New Roman"/>
@@ -8825,6 +8825,7 @@
         </w:rPr>
         <w:t>sum(</w:t>
       </w:r>
+      <w:proofErr w:type="gramEnd"/>
       <w:r>
         <w:rPr>
           <w:rFonts w:ascii="Consolas" w:eastAsia="Times New Roman" w:hAnsi="Consolas" w:cs="Times New Roman"/>
@@ -9129,15 +9130,27 @@
         <w:t xml:space="preserve"> </w:t>
       </w:r>
       <w:proofErr w:type="spellStart"/>
-      <w:r>
-        <w:rPr>
-          <w:rFonts w:ascii="Consolas" w:eastAsia="Times New Roman" w:hAnsi="Consolas" w:cs="Times New Roman"/>
-          <w:color w:val="000000"/>
-          <w:sz w:val="24"/>
-          <w:szCs w:val="24"/>
-          <w:lang w:val="en-US" w:eastAsia="ru-RU"/>
-        </w:rPr>
-        <w:t>i.invoice_sum</w:t>
+      <w:proofErr w:type="gramStart"/>
+      <w:r>
+        <w:rPr>
+          <w:rFonts w:ascii="Consolas" w:eastAsia="Times New Roman" w:hAnsi="Consolas" w:cs="Times New Roman"/>
+          <w:color w:val="000000"/>
+          <w:sz w:val="24"/>
+          <w:szCs w:val="24"/>
+          <w:lang w:val="en-US" w:eastAsia="ru-RU"/>
+        </w:rPr>
+        <w:t>i.invoice</w:t>
+      </w:r>
+      <w:proofErr w:type="gramEnd"/>
+      <w:r>
+        <w:rPr>
+          <w:rFonts w:ascii="Consolas" w:eastAsia="Times New Roman" w:hAnsi="Consolas" w:cs="Times New Roman"/>
+          <w:color w:val="000000"/>
+          <w:sz w:val="24"/>
+          <w:szCs w:val="24"/>
+          <w:lang w:val="en-US" w:eastAsia="ru-RU"/>
+        </w:rPr>
+        <w:t>_sum</w:t>
       </w:r>
       <w:proofErr w:type="spellEnd"/>
       <w:r>
@@ -9243,6 +9256,7 @@
           <w:lang w:val="en-US" w:eastAsia="ru-RU"/>
         </w:rPr>
       </w:pPr>
+      <w:proofErr w:type="gramStart"/>
       <w:r>
         <w:rPr>
           <w:rFonts w:ascii="Consolas" w:eastAsia="Times New Roman" w:hAnsi="Consolas" w:cs="Times New Roman"/>
@@ -9253,6 +9267,7 @@
         </w:rPr>
         <w:t>count(</w:t>
       </w:r>
+      <w:proofErr w:type="gramEnd"/>
       <w:r>
         <w:rPr>
           <w:rFonts w:ascii="Consolas" w:eastAsia="Times New Roman" w:hAnsi="Consolas" w:cs="Times New Roman"/>
@@ -9649,6 +9664,7 @@
           <w:lang w:val="en-US" w:eastAsia="ru-RU"/>
         </w:rPr>
       </w:pPr>
+      <w:proofErr w:type="gramStart"/>
       <w:r>
         <w:rPr>
           <w:rFonts w:ascii="Consolas" w:eastAsia="Times New Roman" w:hAnsi="Consolas" w:cs="Times New Roman"/>
@@ -9659,6 +9675,7 @@
         </w:rPr>
         <w:t>sum(</w:t>
       </w:r>
+      <w:proofErr w:type="gramEnd"/>
       <w:r>
         <w:rPr>
           <w:rFonts w:ascii="Consolas" w:eastAsia="Times New Roman" w:hAnsi="Consolas" w:cs="Times New Roman"/>
@@ -9963,15 +9980,27 @@
         <w:t xml:space="preserve"> </w:t>
       </w:r>
       <w:proofErr w:type="spellStart"/>
-      <w:r>
-        <w:rPr>
-          <w:rFonts w:ascii="Consolas" w:eastAsia="Times New Roman" w:hAnsi="Consolas" w:cs="Times New Roman"/>
-          <w:color w:val="000000"/>
-          <w:sz w:val="24"/>
-          <w:szCs w:val="24"/>
-          <w:lang w:val="en-US" w:eastAsia="ru-RU"/>
-        </w:rPr>
-        <w:t>i.invoice_sum</w:t>
+      <w:proofErr w:type="gramStart"/>
+      <w:r>
+        <w:rPr>
+          <w:rFonts w:ascii="Consolas" w:eastAsia="Times New Roman" w:hAnsi="Consolas" w:cs="Times New Roman"/>
+          <w:color w:val="000000"/>
+          <w:sz w:val="24"/>
+          <w:szCs w:val="24"/>
+          <w:lang w:val="en-US" w:eastAsia="ru-RU"/>
+        </w:rPr>
+        <w:t>i.invoice</w:t>
+      </w:r>
+      <w:proofErr w:type="gramEnd"/>
+      <w:r>
+        <w:rPr>
+          <w:rFonts w:ascii="Consolas" w:eastAsia="Times New Roman" w:hAnsi="Consolas" w:cs="Times New Roman"/>
+          <w:color w:val="000000"/>
+          <w:sz w:val="24"/>
+          <w:szCs w:val="24"/>
+          <w:lang w:val="en-US" w:eastAsia="ru-RU"/>
+        </w:rPr>
+        <w:t>_sum</w:t>
       </w:r>
       <w:proofErr w:type="spellEnd"/>
       <w:r>
@@ -10077,6 +10106,7 @@
           <w:lang w:val="en-US" w:eastAsia="ru-RU"/>
         </w:rPr>
       </w:pPr>
+      <w:proofErr w:type="gramStart"/>
       <w:r>
         <w:rPr>
           <w:rFonts w:ascii="Consolas" w:eastAsia="Times New Roman" w:hAnsi="Consolas" w:cs="Times New Roman"/>
@@ -10087,6 +10117,7 @@
         </w:rPr>
         <w:t>count(</w:t>
       </w:r>
+      <w:proofErr w:type="gramEnd"/>
       <w:r>
         <w:rPr>
           <w:rFonts w:ascii="Consolas" w:eastAsia="Times New Roman" w:hAnsi="Consolas" w:cs="Times New Roman"/>
@@ -10569,15 +10600,27 @@
         <w:t xml:space="preserve"> </w:t>
       </w:r>
       <w:proofErr w:type="spellStart"/>
-      <w:r>
-        <w:rPr>
-          <w:rFonts w:ascii="Consolas" w:eastAsia="Times New Roman" w:hAnsi="Consolas" w:cs="Times New Roman"/>
-          <w:color w:val="000000"/>
-          <w:sz w:val="24"/>
-          <w:szCs w:val="24"/>
-          <w:lang w:val="en-US" w:eastAsia="ru-RU"/>
-        </w:rPr>
-        <w:t>i.client_id</w:t>
+      <w:proofErr w:type="gramStart"/>
+      <w:r>
+        <w:rPr>
+          <w:rFonts w:ascii="Consolas" w:eastAsia="Times New Roman" w:hAnsi="Consolas" w:cs="Times New Roman"/>
+          <w:color w:val="000000"/>
+          <w:sz w:val="24"/>
+          <w:szCs w:val="24"/>
+          <w:lang w:val="en-US" w:eastAsia="ru-RU"/>
+        </w:rPr>
+        <w:t>i.client</w:t>
+      </w:r>
+      <w:proofErr w:type="gramEnd"/>
+      <w:r>
+        <w:rPr>
+          <w:rFonts w:ascii="Consolas" w:eastAsia="Times New Roman" w:hAnsi="Consolas" w:cs="Times New Roman"/>
+          <w:color w:val="000000"/>
+          <w:sz w:val="24"/>
+          <w:szCs w:val="24"/>
+          <w:lang w:val="en-US" w:eastAsia="ru-RU"/>
+        </w:rPr>
+        <w:t>_id</w:t>
       </w:r>
       <w:proofErr w:type="spellEnd"/>
       <w:r>
@@ -10644,6 +10687,7 @@
         <w:t xml:space="preserve"> </w:t>
       </w:r>
       <w:proofErr w:type="spellStart"/>
+      <w:proofErr w:type="gramStart"/>
       <w:r>
         <w:rPr>
           <w:rFonts w:ascii="Consolas" w:eastAsia="Times New Roman" w:hAnsi="Consolas" w:cs="Times New Roman"/>
@@ -10655,6 +10699,7 @@
         <w:t>cl.city</w:t>
       </w:r>
       <w:proofErr w:type="spellEnd"/>
+      <w:proofErr w:type="gramEnd"/>
       <w:r>
         <w:rPr>
           <w:rFonts w:ascii="Consolas" w:eastAsia="Times New Roman" w:hAnsi="Consolas" w:cs="Times New Roman"/>
@@ -10741,15 +10786,27 @@
         <w:t xml:space="preserve"> </w:t>
       </w:r>
       <w:proofErr w:type="spellStart"/>
-      <w:r>
-        <w:rPr>
-          <w:rFonts w:ascii="Consolas" w:eastAsia="Times New Roman" w:hAnsi="Consolas" w:cs="Times New Roman"/>
-          <w:color w:val="000000"/>
-          <w:sz w:val="24"/>
-          <w:szCs w:val="24"/>
-          <w:lang w:val="en-US" w:eastAsia="ru-RU"/>
-        </w:rPr>
-        <w:t>cl.payment_order</w:t>
+      <w:proofErr w:type="gramStart"/>
+      <w:r>
+        <w:rPr>
+          <w:rFonts w:ascii="Consolas" w:eastAsia="Times New Roman" w:hAnsi="Consolas" w:cs="Times New Roman"/>
+          <w:color w:val="000000"/>
+          <w:sz w:val="24"/>
+          <w:szCs w:val="24"/>
+          <w:lang w:val="en-US" w:eastAsia="ru-RU"/>
+        </w:rPr>
+        <w:t>cl.payment</w:t>
+      </w:r>
+      <w:proofErr w:type="gramEnd"/>
+      <w:r>
+        <w:rPr>
+          <w:rFonts w:ascii="Consolas" w:eastAsia="Times New Roman" w:hAnsi="Consolas" w:cs="Times New Roman"/>
+          <w:color w:val="000000"/>
+          <w:sz w:val="24"/>
+          <w:szCs w:val="24"/>
+          <w:lang w:val="en-US" w:eastAsia="ru-RU"/>
+        </w:rPr>
+        <w:t>_order</w:t>
       </w:r>
       <w:proofErr w:type="spellEnd"/>
       <w:r>
@@ -10797,6 +10854,7 @@
         <w:t xml:space="preserve"> </w:t>
       </w:r>
       <w:proofErr w:type="spellStart"/>
+      <w:proofErr w:type="gramStart"/>
       <w:r>
         <w:rPr>
           <w:rFonts w:ascii="Consolas" w:eastAsia="Times New Roman" w:hAnsi="Consolas" w:cs="Times New Roman"/>
@@ -10808,6 +10866,7 @@
         <w:t>cl.title</w:t>
       </w:r>
       <w:proofErr w:type="spellEnd"/>
+      <w:proofErr w:type="gramEnd"/>
       <w:r>
         <w:rPr>
           <w:rFonts w:ascii="Consolas" w:eastAsia="Times New Roman" w:hAnsi="Consolas" w:cs="Times New Roman"/>
@@ -11198,7 +11257,10 @@
           <w:sz w:val="32"/>
           <w:szCs w:val="32"/>
         </w:rPr>
-        <w:t>6</w:t>
+        <w:t>6.</w:t>
+      </w:r>
+      <w:r>
+        <w:t xml:space="preserve"> </w:t>
       </w:r>
       <w:r>
         <w:rPr>
@@ -11208,11 +11270,9 @@
           <w:sz w:val="32"/>
           <w:szCs w:val="32"/>
         </w:rPr>
-        <w:t>.</w:t>
-      </w:r>
-      <w:r>
-        <w:t xml:space="preserve"> </w:t>
-      </w:r>
+        <w:t xml:space="preserve">Выгрузка данных в </w:t>
+      </w:r>
+      <w:proofErr w:type="spellStart"/>
       <w:r>
         <w:rPr>
           <w:rFonts w:ascii="Times New Roman" w:hAnsi="Times New Roman" w:cs="Times New Roman"/>
@@ -11221,9 +11281,9 @@
           <w:sz w:val="32"/>
           <w:szCs w:val="32"/>
         </w:rPr>
-        <w:t xml:space="preserve">Выгрузка данных в </w:t>
-      </w:r>
-      <w:proofErr w:type="spellStart"/>
+        <w:t>Google</w:t>
+      </w:r>
+      <w:proofErr w:type="spellEnd"/>
       <w:r>
         <w:rPr>
           <w:rFonts w:ascii="Times New Roman" w:hAnsi="Times New Roman" w:cs="Times New Roman"/>
@@ -11232,9 +11292,9 @@
           <w:sz w:val="32"/>
           <w:szCs w:val="32"/>
         </w:rPr>
-        <w:t>Google</w:t>
-      </w:r>
-      <w:proofErr w:type="spellEnd"/>
+        <w:t xml:space="preserve"> таблицу и </w:t>
+      </w:r>
+      <w:proofErr w:type="spellStart"/>
       <w:r>
         <w:rPr>
           <w:rFonts w:ascii="Times New Roman" w:hAnsi="Times New Roman" w:cs="Times New Roman"/>
@@ -11243,9 +11303,9 @@
           <w:sz w:val="32"/>
           <w:szCs w:val="32"/>
         </w:rPr>
-        <w:t xml:space="preserve"> таблицу и </w:t>
-      </w:r>
-      <w:proofErr w:type="spellStart"/>
+        <w:t>когортный</w:t>
+      </w:r>
+      <w:proofErr w:type="spellEnd"/>
       <w:r>
         <w:rPr>
           <w:rFonts w:ascii="Times New Roman" w:hAnsi="Times New Roman" w:cs="Times New Roman"/>
@@ -11254,17 +11314,6 @@
           <w:sz w:val="32"/>
           <w:szCs w:val="32"/>
         </w:rPr>
-        <w:t>когортный</w:t>
-      </w:r>
-      <w:proofErr w:type="spellEnd"/>
-      <w:r>
-        <w:rPr>
-          <w:rFonts w:ascii="Times New Roman" w:hAnsi="Times New Roman" w:cs="Times New Roman"/>
-          <w:b/>
-          <w:bCs/>
-          <w:sz w:val="32"/>
-          <w:szCs w:val="32"/>
-        </w:rPr>
         <w:t xml:space="preserve"> анализ</w:t>
       </w:r>
     </w:p>
@@ -11353,6 +11402,7 @@
         <w:t xml:space="preserve">преобразовано в файл </w:t>
       </w:r>
       <w:proofErr w:type="spellStart"/>
+      <w:proofErr w:type="gramStart"/>
       <w:r>
         <w:rPr>
           <w:rFonts w:ascii="Times New Roman" w:eastAsia="Times New Roman" w:hAnsi="Times New Roman" w:cs="Times New Roman"/>
@@ -11386,6 +11436,7 @@
         <w:t>xsls</w:t>
       </w:r>
       <w:proofErr w:type="spellEnd"/>
+      <w:proofErr w:type="gramEnd"/>
       <w:r>
         <w:rPr>
           <w:rFonts w:ascii="Times New Roman" w:eastAsia="Times New Roman" w:hAnsi="Times New Roman" w:cs="Times New Roman"/>
@@ -11704,6 +11755,71 @@
           <w:szCs w:val="28"/>
         </w:rPr>
         <w:tab/>
+      </w:r>
+    </w:p>
+    <w:p>
+      <w:pPr>
+        <w:spacing w:after="0"/>
+        <w:contextualSpacing/>
+        <w:rPr>
+          <w:rFonts w:ascii="Times New Roman" w:hAnsi="Times New Roman" w:cs="Times New Roman"/>
+          <w:sz w:val="28"/>
+          <w:szCs w:val="28"/>
+        </w:rPr>
+      </w:pPr>
+    </w:p>
+    <w:p>
+      <w:pPr>
+        <w:spacing w:after="0"/>
+        <w:contextualSpacing/>
+        <w:rPr>
+          <w:rFonts w:ascii="Times New Roman" w:hAnsi="Times New Roman" w:cs="Times New Roman"/>
+          <w:b/>
+          <w:bCs/>
+          <w:i/>
+          <w:iCs/>
+          <w:sz w:val="28"/>
+          <w:szCs w:val="28"/>
+        </w:rPr>
+      </w:pPr>
+      <w:r>
+        <w:rPr>
+          <w:rFonts w:ascii="Times New Roman" w:hAnsi="Times New Roman" w:cs="Times New Roman"/>
+          <w:b/>
+          <w:bCs/>
+          <w:i/>
+          <w:iCs/>
+          <w:sz w:val="28"/>
+          <w:szCs w:val="28"/>
+        </w:rPr>
+        <w:t xml:space="preserve">ПРИМЕЧАНИЕ: все файлы проекта - </w:t>
+      </w:r>
+      <w:hyperlink r:id="rId10" w:history="1">
+        <w:r>
+          <w:rPr>
+            <w:rStyle w:val="a3"/>
+            <w:rFonts w:ascii="Times New Roman" w:hAnsi="Times New Roman" w:cs="Times New Roman"/>
+            <w:b/>
+            <w:bCs/>
+            <w:i/>
+            <w:iCs/>
+            <w:sz w:val="28"/>
+            <w:szCs w:val="28"/>
+          </w:rPr>
+          <w:t>https://github.com/LeuKhaak/final-project-sql</w:t>
+        </w:r>
+      </w:hyperlink>
+      <w:r>
+        <w:rPr>
+          <w:rFonts w:ascii="Times New Roman" w:hAnsi="Times New Roman" w:cs="Times New Roman"/>
+          <w:b/>
+          <w:bCs/>
+          <w:i/>
+          <w:iCs/>
+          <w:sz w:val="28"/>
+          <w:szCs w:val="28"/>
+        </w:rPr>
+        <w:t xml:space="preserve"> </w:t>
       </w:r>
     </w:p>
     <w:p>
@@ -12500,6 +12616,18 @@
       <w:u w:val="single"/>
     </w:rPr>
   </w:style>
+  <w:style w:type="character" w:styleId="a5">
+    <w:name w:val="Unresolved Mention"/>
+    <w:basedOn w:val="a0"/>
+    <w:uiPriority w:val="99"/>
+    <w:semiHidden/>
+    <w:unhideWhenUsed/>
+    <w:rsid w:val="00DA0A6F"/>
+    <w:rPr>
+      <w:color w:val="605E5C"/>
+      <w:shd w:val="clear" w:color="auto" w:fill="E1DFDD"/>
+    </w:rPr>
+  </w:style>
 </w:styles>
 </file>
 
